--- a/Case_study/Texture_Tales_Doc.docx
+++ b/Case_study/Texture_Tales_Doc.docx
@@ -4,94 +4,87 @@
   <w:body>
     <w:p>
       <w:pPr>
-        <w:rPr>
-          <w:rFonts w:asciiTheme="majorHAnsi" w:hAnsiTheme="majorHAnsi" w:cstheme="majorHAnsi"/>
+        <w:jc w:val="center"/>
+        <w:rPr>
+          <w:b/>
+          <w:bCs/>
+          <w:sz w:val="32"/>
+          <w:szCs w:val="32"/>
+          <w:u w:val="single"/>
+        </w:rPr>
+      </w:pPr>
+      <w:r>
+        <w:rPr>
+          <w:b/>
+          <w:bCs/>
+          <w:sz w:val="32"/>
+          <w:szCs w:val="32"/>
+          <w:u w:val="single"/>
+        </w:rPr>
+        <w:t>SQL Case Study: Texture Tales</w:t>
+      </w:r>
+    </w:p>
+    <w:p>
+      <w:pPr>
+        <w:jc w:val="center"/>
+        <w:rPr>
+          <w:b/>
+          <w:bCs/>
+          <w:sz w:val="32"/>
+          <w:szCs w:val="32"/>
+          <w:u w:val="single"/>
+        </w:rPr>
+      </w:pPr>
+    </w:p>
+    <w:p>
+      <w:pPr>
+        <w:rPr>
+          <w:b/>
+          <w:bCs/>
+        </w:rPr>
+      </w:pPr>
+      <w:r>
+        <w:rPr>
           <w:b/>
           <w:bCs/>
           <w:u w:val="single"/>
         </w:rPr>
-      </w:pPr>
-    </w:p>
-    <w:p>
-      <w:pPr>
-        <w:jc w:val="center"/>
-        <w:rPr>
-          <w:rFonts w:asciiTheme="majorHAnsi" w:hAnsiTheme="majorHAnsi" w:cstheme="majorHAnsi"/>
+        <w:t xml:space="preserve">Name: </w:t>
+      </w:r>
+      <w:r>
+        <w:rPr>
           <w:b/>
           <w:bCs/>
-          <w:sz w:val="36"/>
-          <w:szCs w:val="36"/>
-          <w:u w:val="single"/>
-        </w:rPr>
-      </w:pPr>
-      <w:r>
-        <w:rPr>
-          <w:rFonts w:asciiTheme="majorHAnsi" w:hAnsiTheme="majorHAnsi" w:cstheme="majorHAnsi"/>
+        </w:rPr>
+        <w:t>PRIYESHWAR M D</w:t>
+      </w:r>
+    </w:p>
+    <w:p>
+      <w:pPr>
+        <w:rPr>
           <w:b/>
           <w:bCs/>
-          <w:sz w:val="36"/>
-          <w:szCs w:val="36"/>
-          <w:u w:val="single"/>
-        </w:rPr>
-        <w:t>SQL Case Study 2: Burger Bash</w:t>
-      </w:r>
-    </w:p>
-    <w:p>
-      <w:pPr>
-        <w:rPr>
-          <w:rFonts w:asciiTheme="majorHAnsi" w:hAnsiTheme="majorHAnsi" w:cstheme="majorHAnsi"/>
-          <w:b/>
-          <w:bCs/>
-        </w:rPr>
-      </w:pPr>
-      <w:r>
-        <w:rPr>
-          <w:rFonts w:asciiTheme="majorHAnsi" w:hAnsiTheme="majorHAnsi" w:cstheme="majorHAnsi"/>
+        </w:rPr>
+      </w:pPr>
+      <w:r>
+        <w:rPr>
           <w:b/>
           <w:bCs/>
           <w:u w:val="single"/>
         </w:rPr>
-        <w:t xml:space="preserve">Name: </w:t>
-      </w:r>
-      <w:r>
-        <w:rPr>
-          <w:rFonts w:asciiTheme="majorHAnsi" w:hAnsiTheme="majorHAnsi" w:cstheme="majorHAnsi"/>
+        <w:t>Mail:</w:t>
+      </w:r>
+      <w:r>
+        <w:rPr>
           <w:b/>
           <w:bCs/>
         </w:rPr>
-        <w:t>PRIYESHWAR M D</w:t>
-      </w:r>
-    </w:p>
-    <w:p>
-      <w:pPr>
-        <w:rPr>
-          <w:rFonts w:asciiTheme="majorHAnsi" w:hAnsiTheme="majorHAnsi" w:cstheme="majorHAnsi"/>
-          <w:b/>
-          <w:bCs/>
-        </w:rPr>
-      </w:pPr>
-      <w:r>
-        <w:rPr>
-          <w:rFonts w:asciiTheme="majorHAnsi" w:hAnsiTheme="majorHAnsi" w:cstheme="majorHAnsi"/>
-          <w:b/>
-          <w:bCs/>
-          <w:u w:val="single"/>
-        </w:rPr>
-        <w:t>Mail:</w:t>
-      </w:r>
-      <w:r>
-        <w:rPr>
-          <w:rFonts w:asciiTheme="majorHAnsi" w:hAnsiTheme="majorHAnsi" w:cstheme="majorHAnsi"/>
-          <w:b/>
-          <w:bCs/>
-        </w:rPr>
         <w:t xml:space="preserve"> </w:t>
       </w:r>
-      <w:hyperlink r:id="rId4" w:history="1">
+      <w:hyperlink r:id="rId5" w:history="1">
         <w:r>
           <w:rPr>
             <w:rStyle w:val="Hyperlink"/>
-            <w:rFonts w:asciiTheme="majorHAnsi" w:hAnsiTheme="majorHAnsi" w:cstheme="majorHAnsi"/>
             <w:b/>
             <w:bCs/>
           </w:rPr>
@@ -100,101 +93,33 @@
       </w:hyperlink>
       <w:r>
         <w:rPr>
-          <w:rFonts w:asciiTheme="majorHAnsi" w:hAnsiTheme="majorHAnsi" w:cstheme="majorHAnsi"/>
           <w:b/>
           <w:bCs/>
         </w:rPr>
         <w:t xml:space="preserve"> </w:t>
       </w:r>
     </w:p>
-    <w:p/>
-    <w:p>
-      <w:pPr>
-        <w:rPr>
-          <w:b/>
-          <w:bCs/>
-        </w:rPr>
-      </w:pPr>
-      <w:r>
-        <w:rPr>
-          <w:b/>
-          <w:bCs/>
-        </w:rPr>
-        <w:t>INTRODUCTION:</w:t>
-      </w:r>
-    </w:p>
-    <w:p>
-      <w:pPr>
-        <w:jc w:val="both"/>
-      </w:pPr>
-      <w:r>
-        <w:t>I have a started a new business of selling burger because I read on my Instagram</w:t>
-      </w:r>
-    </w:p>
-    <w:p>
-      <w:pPr>
-        <w:jc w:val="both"/>
-      </w:pPr>
-      <w:r>
-        <w:t>feed that „Burger Is the Future!</w:t>
-      </w:r>
-    </w:p>
-    <w:p>
-      <w:pPr>
-        <w:jc w:val="both"/>
-      </w:pPr>
-      <w:r>
-        <w:t>But I knew that burger alone was not going to help me get seed funding to expand</w:t>
-      </w:r>
-    </w:p>
-    <w:p>
-      <w:pPr>
-        <w:jc w:val="both"/>
-      </w:pPr>
-      <w:r>
-        <w:t>my new Burger Empire - so I had one more genius idea to combine with it - I was</w:t>
-      </w:r>
-    </w:p>
-    <w:p>
-      <w:pPr>
-        <w:jc w:val="both"/>
-      </w:pPr>
-      <w:r>
-        <w:t>going to Uberize it - and so Burger Runner was launched!</w:t>
-      </w:r>
-    </w:p>
-    <w:p>
-      <w:pPr>
-        <w:jc w:val="both"/>
-      </w:pPr>
-      <w:r>
-        <w:t>I started by recruiting “runners” to deliver fresh burger from Burger Runner</w:t>
-      </w:r>
-    </w:p>
-    <w:p>
-      <w:pPr>
-        <w:jc w:val="both"/>
-      </w:pPr>
-      <w:r>
-        <w:t>Headquarters and also maxed out my credit card to pay freelance developers to</w:t>
-      </w:r>
-    </w:p>
-    <w:p>
-      <w:pPr>
-        <w:jc w:val="both"/>
-      </w:pPr>
-      <w:r>
-        <w:t>build a mobile app to accept orders from customers.</w:t>
-      </w:r>
-    </w:p>
-    <w:p>
-      <w:r>
-        <w:lastRenderedPageBreak/>
+    <w:p>
+      <w:pPr>
+        <w:rPr>
+          <w:sz w:val="32"/>
+          <w:szCs w:val="32"/>
+        </w:rPr>
+      </w:pPr>
+    </w:p>
+    <w:p>
+      <w:r>
+        <w:br/>
+      </w:r>
+      <w:r>
+        <w:rPr>
+          <w:noProof/>
+        </w:rPr>
         <w:drawing>
-          <wp:inline distT="0" distB="0" distL="0" distR="0" wp14:anchorId="33880605" wp14:editId="595150B8">
-            <wp:extent cx="5943600" cy="4719320"/>
-            <wp:effectExtent l="0" t="0" r="0" b="5080"/>
-            <wp:docPr id="501887554" name="Picture 1"/>
+          <wp:inline distT="0" distB="0" distL="0" distR="0" wp14:anchorId="003CF119" wp14:editId="339EE151">
+            <wp:extent cx="3794760" cy="2819400"/>
+            <wp:effectExtent l="0" t="0" r="0" b="0"/>
+            <wp:docPr id="142823419" name="Picture 2"/>
             <wp:cNvGraphicFramePr>
               <a:graphicFrameLocks xmlns:a="http://schemas.openxmlformats.org/drawingml/2006/main" noChangeAspect="1"/>
             </wp:cNvGraphicFramePr>
@@ -202,23 +127,36 @@
               <a:graphicData uri="http://schemas.openxmlformats.org/drawingml/2006/picture">
                 <pic:pic xmlns:pic="http://schemas.openxmlformats.org/drawingml/2006/picture">
                   <pic:nvPicPr>
-                    <pic:cNvPr id="501887554" name=""/>
-                    <pic:cNvPicPr/>
+                    <pic:cNvPr id="0" name="Picture 6"/>
+                    <pic:cNvPicPr>
+                      <a:picLocks noChangeAspect="1" noChangeArrowheads="1"/>
+                    </pic:cNvPicPr>
                   </pic:nvPicPr>
                   <pic:blipFill>
-                    <a:blip r:embed="rId5"/>
+                    <a:blip r:embed="rId6">
+                      <a:extLst>
+                        <a:ext uri="{28A0092B-C50C-407E-A947-70E740481C1C}">
+                          <a14:useLocalDpi xmlns:a14="http://schemas.microsoft.com/office/drawing/2010/main" val="0"/>
+                        </a:ext>
+                      </a:extLst>
+                    </a:blip>
+                    <a:srcRect/>
                     <a:stretch>
                       <a:fillRect/>
                     </a:stretch>
                   </pic:blipFill>
-                  <pic:spPr>
+                  <pic:spPr bwMode="auto">
                     <a:xfrm>
                       <a:off x="0" y="0"/>
-                      <a:ext cx="5943600" cy="4719320"/>
+                      <a:ext cx="3794760" cy="2819400"/>
                     </a:xfrm>
                     <a:prstGeom prst="rect">
                       <a:avLst/>
                     </a:prstGeom>
+                    <a:noFill/>
+                    <a:ln>
+                      <a:noFill/>
+                    </a:ln>
                   </pic:spPr>
                 </pic:pic>
               </a:graphicData>
@@ -226,76 +164,49 @@
           </wp:inline>
         </w:drawing>
       </w:r>
+      <w:r>
+        <w:br/>
+      </w:r>
     </w:p>
     <w:p>
       <w:r>
         <w:rPr>
           <w:b/>
           <w:bCs/>
-          <w:sz w:val="28"/>
-          <w:szCs w:val="28"/>
           <w:u w:val="single"/>
         </w:rPr>
-        <w:t>CASE STUDY QUESTIONS</w:t>
-      </w:r>
-    </w:p>
-    <w:p>
-      <w:pPr>
-        <w:rPr>
-          <w:b/>
-          <w:bCs/>
-        </w:rPr>
-      </w:pPr>
-    </w:p>
-    <w:p>
-      <w:pPr>
-        <w:rPr>
-          <w:b/>
-          <w:bCs/>
-        </w:rPr>
-      </w:pPr>
-      <w:r>
-        <w:rPr>
-          <w:b/>
-          <w:bCs/>
-        </w:rPr>
-        <w:t>1. How many burgers were ordered?</w:t>
-      </w:r>
-    </w:p>
-    <w:p>
-      <w:r>
-        <w:t>select count(</w:t>
-      </w:r>
-      <w:proofErr w:type="spellStart"/>
-      <w:r>
-        <w:t>burger_id</w:t>
-      </w:r>
-      <w:proofErr w:type="spellEnd"/>
-      <w:r>
-        <w:t xml:space="preserve">) </w:t>
-      </w:r>
-      <w:r>
-        <w:t xml:space="preserve">burger </w:t>
-      </w:r>
-      <w:r>
-        <w:t xml:space="preserve">from </w:t>
-      </w:r>
-      <w:proofErr w:type="spellStart"/>
-      <w:r>
-        <w:t>customer_orders</w:t>
-      </w:r>
-      <w:proofErr w:type="spellEnd"/>
-      <w:r>
-        <w:t>;</w:t>
-      </w:r>
-    </w:p>
-    <w:p>
-      <w:r>
+        <w:t>INTRODUCTION:</w:t>
+      </w:r>
+    </w:p>
+    <w:p>
+      <w:r>
+        <w:t>Texture Tales Clothing Company prides themselves on providing an optimized range of clothing and lifestyle wear for the modern adventurer!</w:t>
+      </w:r>
+    </w:p>
+    <w:p>
+      <w:r>
+        <w:t xml:space="preserve">I, the CEO of this trendy fashion company is asking you to assist the team’s merchandising teams </w:t>
+      </w:r>
+      <w:proofErr w:type="spellStart"/>
+      <w:r>
+        <w:t>analyze</w:t>
+      </w:r>
+      <w:proofErr w:type="spellEnd"/>
+      <w:r>
+        <w:t xml:space="preserve"> their sales performance and generate a basic financial report to share with the wider business</w:t>
+      </w:r>
+    </w:p>
+    <w:p>
+      <w:r>
+        <w:rPr>
+          <w:noProof/>
+        </w:rPr>
+        <w:lastRenderedPageBreak/>
         <w:drawing>
-          <wp:inline distT="0" distB="0" distL="0" distR="0" wp14:anchorId="75862F1C" wp14:editId="37CA2BAD">
-            <wp:extent cx="1066949" cy="552527"/>
-            <wp:effectExtent l="0" t="0" r="0" b="0"/>
-            <wp:docPr id="2140569830" name="Picture 1"/>
+          <wp:inline distT="0" distB="0" distL="0" distR="0" wp14:anchorId="4808F58F" wp14:editId="6D6336B3">
+            <wp:extent cx="5731510" cy="6517005"/>
+            <wp:effectExtent l="0" t="0" r="2540" b="0"/>
+            <wp:docPr id="1113920047" name="Picture 1"/>
             <wp:cNvGraphicFramePr>
               <a:graphicFrameLocks xmlns:a="http://schemas.openxmlformats.org/drawingml/2006/main" noChangeAspect="1"/>
             </wp:cNvGraphicFramePr>
@@ -303,116 +214,7 @@
               <a:graphicData uri="http://schemas.openxmlformats.org/drawingml/2006/picture">
                 <pic:pic xmlns:pic="http://schemas.openxmlformats.org/drawingml/2006/picture">
                   <pic:nvPicPr>
-                    <pic:cNvPr id="2140569830" name=""/>
-                    <pic:cNvPicPr/>
-                  </pic:nvPicPr>
-                  <pic:blipFill>
-                    <a:blip r:embed="rId6"/>
-                    <a:stretch>
-                      <a:fillRect/>
-                    </a:stretch>
-                  </pic:blipFill>
-                  <pic:spPr>
-                    <a:xfrm>
-                      <a:off x="0" y="0"/>
-                      <a:ext cx="1066949" cy="552527"/>
-                    </a:xfrm>
-                    <a:prstGeom prst="rect">
-                      <a:avLst/>
-                    </a:prstGeom>
-                  </pic:spPr>
-                </pic:pic>
-              </a:graphicData>
-            </a:graphic>
-          </wp:inline>
-        </w:drawing>
-      </w:r>
-    </w:p>
-    <w:p>
-      <w:r>
-        <w:pict w14:anchorId="64C0F797">
-          <v:rect id="_x0000_i1025" style="width:0;height:1.5pt" o:hralign="center" o:hrstd="t" o:hr="t" fillcolor="#a0a0a0" stroked="f"/>
-        </w:pict>
-      </w:r>
-    </w:p>
-    <w:p>
-      <w:pPr>
-        <w:rPr>
-          <w:b/>
-          <w:bCs/>
-        </w:rPr>
-      </w:pPr>
-      <w:r>
-        <w:rPr>
-          <w:b/>
-          <w:bCs/>
-        </w:rPr>
-        <w:t>2. How many unique customer orders were made?</w:t>
-      </w:r>
-    </w:p>
-    <w:p>
-      <w:r>
-        <w:t xml:space="preserve">select </w:t>
-      </w:r>
-      <w:proofErr w:type="gramStart"/>
-      <w:r>
-        <w:t>count(</w:t>
-      </w:r>
-      <w:proofErr w:type="gramEnd"/>
-      <w:r>
-        <w:t xml:space="preserve">distinct </w:t>
-      </w:r>
-      <w:proofErr w:type="spellStart"/>
-      <w:r>
-        <w:t>customer_</w:t>
-      </w:r>
-      <w:proofErr w:type="gramStart"/>
-      <w:r>
-        <w:t>id</w:t>
-      </w:r>
-      <w:proofErr w:type="spellEnd"/>
-      <w:r>
-        <w:t xml:space="preserve">)  </w:t>
-      </w:r>
-      <w:proofErr w:type="spellStart"/>
-      <w:r>
-        <w:t>Unique</w:t>
-      </w:r>
-      <w:proofErr w:type="gramEnd"/>
-      <w:r>
-        <w:t>_customer</w:t>
-      </w:r>
-      <w:proofErr w:type="spellEnd"/>
-      <w:r>
-        <w:t xml:space="preserve"> </w:t>
-      </w:r>
-      <w:r>
-        <w:t xml:space="preserve">from </w:t>
-      </w:r>
-      <w:proofErr w:type="spellStart"/>
-      <w:r>
-        <w:t>customer_orders</w:t>
-      </w:r>
-      <w:proofErr w:type="spellEnd"/>
-      <w:r>
-        <w:t>;</w:t>
-      </w:r>
-    </w:p>
-    <w:p>
-      <w:r>
-        <w:drawing>
-          <wp:inline distT="0" distB="0" distL="0" distR="0" wp14:anchorId="62B2FC4D" wp14:editId="07860698">
-            <wp:extent cx="1609950" cy="533474"/>
-            <wp:effectExtent l="0" t="0" r="9525" b="0"/>
-            <wp:docPr id="1231725340" name="Picture 1"/>
-            <wp:cNvGraphicFramePr>
-              <a:graphicFrameLocks xmlns:a="http://schemas.openxmlformats.org/drawingml/2006/main" noChangeAspect="1"/>
-            </wp:cNvGraphicFramePr>
-            <a:graphic xmlns:a="http://schemas.openxmlformats.org/drawingml/2006/main">
-              <a:graphicData uri="http://schemas.openxmlformats.org/drawingml/2006/picture">
-                <pic:pic xmlns:pic="http://schemas.openxmlformats.org/drawingml/2006/picture">
-                  <pic:nvPicPr>
-                    <pic:cNvPr id="1231725340" name=""/>
+                    <pic:cNvPr id="1113920047" name=""/>
                     <pic:cNvPicPr/>
                   </pic:nvPicPr>
                   <pic:blipFill>
@@ -424,7 +226,7 @@
                   <pic:spPr>
                     <a:xfrm>
                       <a:off x="0" y="0"/>
-                      <a:ext cx="1609950" cy="533474"/>
+                      <a:ext cx="5731510" cy="6517005"/>
                     </a:xfrm>
                     <a:prstGeom prst="rect">
                       <a:avLst/>
@@ -437,77 +239,252 @@
         </w:drawing>
       </w:r>
     </w:p>
-    <w:p>
-      <w:r>
-        <w:lastRenderedPageBreak/>
-        <w:pict w14:anchorId="323BE7AD">
-          <v:rect id="_x0000_i1026" style="width:0;height:1.5pt" o:hralign="center" o:hrstd="t" o:hr="t" fillcolor="#a0a0a0" stroked="f"/>
-        </w:pict>
-      </w:r>
-    </w:p>
+    <w:p/>
+    <w:p/>
+    <w:p/>
+    <w:p/>
+    <w:p/>
+    <w:p/>
+    <w:p/>
+    <w:p/>
     <w:p>
       <w:pPr>
         <w:rPr>
           <w:b/>
           <w:bCs/>
+          <w:sz w:val="28"/>
+          <w:szCs w:val="28"/>
         </w:rPr>
       </w:pPr>
       <w:r>
         <w:rPr>
           <w:b/>
           <w:bCs/>
-        </w:rPr>
-        <w:t>3. How many successful orders were delivered by each runner?</w:t>
-      </w:r>
-    </w:p>
-    <w:p>
-      <w:r>
+          <w:sz w:val="28"/>
+          <w:szCs w:val="28"/>
+        </w:rPr>
+        <w:lastRenderedPageBreak/>
+        <w:t>CASE STUDY QUESTIONS</w:t>
+      </w:r>
+    </w:p>
+    <w:p>
+      <w:pPr>
+        <w:numPr>
+          <w:ilvl w:val="0"/>
+          <w:numId w:val="1"/>
+        </w:numPr>
+        <w:rPr>
+          <w:b/>
+          <w:bCs/>
+        </w:rPr>
+      </w:pPr>
+      <w:r>
+        <w:rPr>
+          <w:b/>
+          <w:bCs/>
+        </w:rPr>
+        <w:t>What was the total quantity sold for all products?</w:t>
+      </w:r>
+    </w:p>
+    <w:p>
+      <w:pPr>
+        <w:ind w:left="720"/>
+        <w:rPr>
+          <w:rFonts w:ascii="Cascadia Mono" w:hAnsi="Cascadia Mono" w:cs="Cascadia Mono"/>
+          <w:color w:val="000000" w:themeColor="text1"/>
+          <w:kern w:val="0"/>
+          <w:sz w:val="19"/>
+          <w:szCs w:val="19"/>
+        </w:rPr>
+      </w:pPr>
+      <w:r>
+        <w:rPr>
+          <w:rFonts w:ascii="Cascadia Mono" w:hAnsi="Cascadia Mono" w:cs="Cascadia Mono"/>
+          <w:color w:val="000000" w:themeColor="text1"/>
+          <w:kern w:val="0"/>
+          <w:sz w:val="19"/>
+          <w:szCs w:val="19"/>
+        </w:rPr>
         <w:t xml:space="preserve">select </w:t>
       </w:r>
       <w:proofErr w:type="spellStart"/>
       <w:r>
-        <w:t>runner_</w:t>
+        <w:rPr>
+          <w:rFonts w:ascii="Cascadia Mono" w:hAnsi="Cascadia Mono" w:cs="Cascadia Mono"/>
+          <w:color w:val="000000" w:themeColor="text1"/>
+          <w:kern w:val="0"/>
+          <w:sz w:val="19"/>
+          <w:szCs w:val="19"/>
+        </w:rPr>
+        <w:t>product_</w:t>
       </w:r>
       <w:proofErr w:type="gramStart"/>
       <w:r>
-        <w:t>id,count</w:t>
+        <w:rPr>
+          <w:rFonts w:ascii="Cascadia Mono" w:hAnsi="Cascadia Mono" w:cs="Cascadia Mono"/>
+          <w:color w:val="000000" w:themeColor="text1"/>
+          <w:kern w:val="0"/>
+          <w:sz w:val="19"/>
+          <w:szCs w:val="19"/>
+        </w:rPr>
+        <w:t>name,sum</w:t>
       </w:r>
       <w:proofErr w:type="spellEnd"/>
       <w:proofErr w:type="gramEnd"/>
       <w:r>
-        <w:t xml:space="preserve">(*) as orders from </w:t>
-      </w:r>
-      <w:proofErr w:type="spellStart"/>
-      <w:r>
-        <w:t>runner_orders</w:t>
-      </w:r>
-      <w:proofErr w:type="spellEnd"/>
-    </w:p>
-    <w:p>
-      <w:r>
-        <w:t>where cancellation is NULL</w:t>
-      </w:r>
-    </w:p>
-    <w:p>
-      <w:r>
+        <w:rPr>
+          <w:rFonts w:ascii="Cascadia Mono" w:hAnsi="Cascadia Mono" w:cs="Cascadia Mono"/>
+          <w:color w:val="000000" w:themeColor="text1"/>
+          <w:kern w:val="0"/>
+          <w:sz w:val="19"/>
+          <w:szCs w:val="19"/>
+        </w:rPr>
+        <w:t xml:space="preserve">(qty) as total from sales join </w:t>
+      </w:r>
+      <w:proofErr w:type="spellStart"/>
+      <w:r>
+        <w:rPr>
+          <w:rFonts w:ascii="Cascadia Mono" w:hAnsi="Cascadia Mono" w:cs="Cascadia Mono"/>
+          <w:color w:val="000000" w:themeColor="text1"/>
+          <w:kern w:val="0"/>
+          <w:sz w:val="19"/>
+          <w:szCs w:val="19"/>
+        </w:rPr>
+        <w:t>product_details</w:t>
+      </w:r>
+      <w:proofErr w:type="spellEnd"/>
+      <w:r>
+        <w:rPr>
+          <w:rFonts w:ascii="Cascadia Mono" w:hAnsi="Cascadia Mono" w:cs="Cascadia Mono"/>
+          <w:color w:val="000000" w:themeColor="text1"/>
+          <w:kern w:val="0"/>
+          <w:sz w:val="19"/>
+          <w:szCs w:val="19"/>
+        </w:rPr>
+        <w:t xml:space="preserve"> on </w:t>
+      </w:r>
+      <w:proofErr w:type="spellStart"/>
+      <w:r>
+        <w:rPr>
+          <w:rFonts w:ascii="Cascadia Mono" w:hAnsi="Cascadia Mono" w:cs="Cascadia Mono"/>
+          <w:color w:val="000000" w:themeColor="text1"/>
+          <w:kern w:val="0"/>
+          <w:sz w:val="19"/>
+          <w:szCs w:val="19"/>
+        </w:rPr>
+        <w:t>prod_id</w:t>
+      </w:r>
+      <w:proofErr w:type="spellEnd"/>
+      <w:r>
+        <w:rPr>
+          <w:rFonts w:ascii="Cascadia Mono" w:hAnsi="Cascadia Mono" w:cs="Cascadia Mono"/>
+          <w:color w:val="000000" w:themeColor="text1"/>
+          <w:kern w:val="0"/>
+          <w:sz w:val="19"/>
+          <w:szCs w:val="19"/>
+        </w:rPr>
+        <w:t>=</w:t>
+      </w:r>
+      <w:proofErr w:type="spellStart"/>
+      <w:r>
+        <w:rPr>
+          <w:rFonts w:ascii="Cascadia Mono" w:hAnsi="Cascadia Mono" w:cs="Cascadia Mono"/>
+          <w:color w:val="000000" w:themeColor="text1"/>
+          <w:kern w:val="0"/>
+          <w:sz w:val="19"/>
+          <w:szCs w:val="19"/>
+        </w:rPr>
+        <w:t>product_id</w:t>
+      </w:r>
+      <w:proofErr w:type="spellEnd"/>
+    </w:p>
+    <w:p>
+      <w:pPr>
+        <w:ind w:left="720"/>
+        <w:rPr>
+          <w:rFonts w:ascii="Cascadia Mono" w:hAnsi="Cascadia Mono" w:cs="Cascadia Mono"/>
+          <w:color w:val="000000" w:themeColor="text1"/>
+          <w:kern w:val="0"/>
+          <w:sz w:val="19"/>
+          <w:szCs w:val="19"/>
+        </w:rPr>
+      </w:pPr>
+      <w:r>
+        <w:rPr>
+          <w:rFonts w:ascii="Cascadia Mono" w:hAnsi="Cascadia Mono" w:cs="Cascadia Mono"/>
+          <w:color w:val="000000" w:themeColor="text1"/>
+          <w:kern w:val="0"/>
+          <w:sz w:val="19"/>
+          <w:szCs w:val="19"/>
+        </w:rPr>
         <w:t xml:space="preserve">group by </w:t>
       </w:r>
       <w:proofErr w:type="spellStart"/>
       <w:r>
-        <w:t>runner_id</w:t>
-      </w:r>
-      <w:proofErr w:type="spellEnd"/>
-      <w:r>
+        <w:rPr>
+          <w:rFonts w:ascii="Cascadia Mono" w:hAnsi="Cascadia Mono" w:cs="Cascadia Mono"/>
+          <w:color w:val="000000" w:themeColor="text1"/>
+          <w:kern w:val="0"/>
+          <w:sz w:val="19"/>
+          <w:szCs w:val="19"/>
+        </w:rPr>
+        <w:t>product_name</w:t>
+      </w:r>
+      <w:proofErr w:type="spellEnd"/>
+    </w:p>
+    <w:p>
+      <w:pPr>
+        <w:ind w:left="720"/>
+        <w:rPr>
+          <w:color w:val="000000" w:themeColor="text1"/>
+        </w:rPr>
+      </w:pPr>
+      <w:r>
+        <w:rPr>
+          <w:rFonts w:ascii="Cascadia Mono" w:hAnsi="Cascadia Mono" w:cs="Cascadia Mono"/>
+          <w:color w:val="000000" w:themeColor="text1"/>
+          <w:kern w:val="0"/>
+          <w:sz w:val="19"/>
+          <w:szCs w:val="19"/>
+        </w:rPr>
+        <w:t xml:space="preserve">order by 2 </w:t>
+      </w:r>
+      <w:proofErr w:type="spellStart"/>
+      <w:r>
+        <w:rPr>
+          <w:rFonts w:ascii="Cascadia Mono" w:hAnsi="Cascadia Mono" w:cs="Cascadia Mono"/>
+          <w:color w:val="000000" w:themeColor="text1"/>
+          <w:kern w:val="0"/>
+          <w:sz w:val="19"/>
+          <w:szCs w:val="19"/>
+        </w:rPr>
+        <w:t>desc</w:t>
+      </w:r>
+      <w:proofErr w:type="spellEnd"/>
+      <w:r>
+        <w:rPr>
+          <w:rFonts w:ascii="Cascadia Mono" w:hAnsi="Cascadia Mono" w:cs="Cascadia Mono"/>
+          <w:color w:val="000000" w:themeColor="text1"/>
+          <w:kern w:val="0"/>
+          <w:sz w:val="19"/>
+          <w:szCs w:val="19"/>
+        </w:rPr>
         <w:t>;</w:t>
       </w:r>
     </w:p>
     <w:p>
-      <w:r>
+      <w:pPr>
+        <w:ind w:left="720"/>
+      </w:pPr>
+      <w:r>
+        <w:rPr>
+          <w:noProof/>
+        </w:rPr>
         <w:drawing>
-          <wp:inline distT="0" distB="0" distL="0" distR="0" wp14:anchorId="4F4206E9" wp14:editId="330FEBE4">
-            <wp:extent cx="1590897" cy="885949"/>
-            <wp:effectExtent l="0" t="0" r="0" b="9525"/>
-            <wp:docPr id="1619300048" name="Picture 1"/>
+          <wp:inline distT="0" distB="0" distL="0" distR="0" wp14:anchorId="05C2C74E" wp14:editId="1C64A23A">
+            <wp:extent cx="2715004" cy="2572109"/>
+            <wp:effectExtent l="0" t="0" r="9525" b="0"/>
+            <wp:docPr id="854974933" name="Picture 1"/>
             <wp:cNvGraphicFramePr>
               <a:graphicFrameLocks xmlns:a="http://schemas.openxmlformats.org/drawingml/2006/main" noChangeAspect="1"/>
             </wp:cNvGraphicFramePr>
@@ -515,7 +492,7 @@
               <a:graphicData uri="http://schemas.openxmlformats.org/drawingml/2006/picture">
                 <pic:pic xmlns:pic="http://schemas.openxmlformats.org/drawingml/2006/picture">
                   <pic:nvPicPr>
-                    <pic:cNvPr id="1619300048" name=""/>
+                    <pic:cNvPr id="854974933" name=""/>
                     <pic:cNvPicPr/>
                   </pic:nvPicPr>
                   <pic:blipFill>
@@ -527,7 +504,7 @@
                   <pic:spPr>
                     <a:xfrm>
                       <a:off x="0" y="0"/>
-                      <a:ext cx="1590897" cy="885949"/>
+                      <a:ext cx="2715004" cy="2572109"/>
                     </a:xfrm>
                     <a:prstGeom prst="rect">
                       <a:avLst/>
@@ -541,14 +518,26 @@
       </w:r>
     </w:p>
     <w:p>
-      <w:r>
-        <w:pict w14:anchorId="5FAD9E63">
-          <v:rect id="_x0000_i1027" style="width:0;height:1.5pt" o:hralign="center" o:hrstd="t" o:hr="t" fillcolor="#a0a0a0" stroked="f"/>
+      <w:pPr>
+        <w:ind w:left="720"/>
+      </w:pPr>
+      <w:r>
+        <w:pict w14:anchorId="152A2F0C">
+          <v:rect id="_x0000_i1025" style="width:0;height:1.5pt" o:hralign="center" o:hrstd="t" o:hr="t" fillcolor="#a0a0a0" stroked="f"/>
         </w:pict>
       </w:r>
     </w:p>
     <w:p>
       <w:pPr>
+        <w:ind w:left="720"/>
+      </w:pPr>
+    </w:p>
+    <w:p>
+      <w:pPr>
+        <w:numPr>
+          <w:ilvl w:val="0"/>
+          <w:numId w:val="1"/>
+        </w:numPr>
         <w:rPr>
           <w:b/>
           <w:bCs/>
@@ -559,182 +548,85 @@
           <w:b/>
           <w:bCs/>
         </w:rPr>
-        <w:t>4. How many of each type of burger was delivered?</w:t>
-      </w:r>
-    </w:p>
-    <w:p>
-      <w:r>
-        <w:t xml:space="preserve">select </w:t>
-      </w:r>
-      <w:proofErr w:type="spellStart"/>
-      <w:proofErr w:type="gramStart"/>
-      <w:r>
-        <w:t>c.burger</w:t>
-      </w:r>
-      <w:proofErr w:type="gramEnd"/>
-      <w:r>
-        <w:t>_</w:t>
-      </w:r>
-      <w:proofErr w:type="gramStart"/>
-      <w:r>
-        <w:t>id,burger</w:t>
-      </w:r>
-      <w:proofErr w:type="gramEnd"/>
-      <w:r>
-        <w:t>_</w:t>
-      </w:r>
-      <w:proofErr w:type="gramStart"/>
-      <w:r>
-        <w:t>name,count</w:t>
-      </w:r>
-      <w:proofErr w:type="spellEnd"/>
-      <w:proofErr w:type="gramEnd"/>
-      <w:r>
-        <w:t>(*</w:t>
-      </w:r>
-      <w:proofErr w:type="gramStart"/>
-      <w:r>
-        <w:t xml:space="preserve">) </w:t>
-      </w:r>
-      <w:r>
-        <w:t xml:space="preserve"> </w:t>
-      </w:r>
-      <w:proofErr w:type="spellStart"/>
-      <w:r>
-        <w:t>Burger</w:t>
-      </w:r>
-      <w:proofErr w:type="gramEnd"/>
-      <w:r>
-        <w:t>_count</w:t>
-      </w:r>
-      <w:proofErr w:type="spellEnd"/>
-    </w:p>
-    <w:p>
-      <w:r>
-        <w:t xml:space="preserve">from </w:t>
-      </w:r>
-      <w:proofErr w:type="spellStart"/>
-      <w:r>
-        <w:t>customer_orders</w:t>
-      </w:r>
-      <w:proofErr w:type="spellEnd"/>
-      <w:r>
-        <w:t xml:space="preserve"> c join </w:t>
-      </w:r>
-      <w:proofErr w:type="spellStart"/>
-      <w:r>
-        <w:t>burger_names</w:t>
-      </w:r>
-      <w:proofErr w:type="spellEnd"/>
-      <w:r>
-        <w:t xml:space="preserve"> b on </w:t>
-      </w:r>
-      <w:proofErr w:type="spellStart"/>
-      <w:proofErr w:type="gramStart"/>
-      <w:r>
-        <w:t>c.burger</w:t>
-      </w:r>
-      <w:proofErr w:type="gramEnd"/>
-      <w:r>
-        <w:t>_id</w:t>
-      </w:r>
-      <w:proofErr w:type="spellEnd"/>
-      <w:r>
-        <w:t xml:space="preserve"> =</w:t>
-      </w:r>
-      <w:proofErr w:type="spellStart"/>
-      <w:proofErr w:type="gramStart"/>
-      <w:r>
-        <w:t>b.burger</w:t>
-      </w:r>
-      <w:proofErr w:type="gramEnd"/>
-      <w:r>
-        <w:t>_id</w:t>
-      </w:r>
-      <w:proofErr w:type="spellEnd"/>
-      <w:r>
-        <w:t xml:space="preserve"> join </w:t>
-      </w:r>
-      <w:proofErr w:type="spellStart"/>
-      <w:r>
-        <w:t>runner_orders</w:t>
-      </w:r>
-      <w:proofErr w:type="spellEnd"/>
-      <w:r>
-        <w:t xml:space="preserve"> r on </w:t>
-      </w:r>
-      <w:proofErr w:type="spellStart"/>
-      <w:proofErr w:type="gramStart"/>
-      <w:r>
-        <w:t>c.order</w:t>
-      </w:r>
-      <w:proofErr w:type="gramEnd"/>
-      <w:r>
-        <w:t>_id</w:t>
-      </w:r>
-      <w:proofErr w:type="spellEnd"/>
-      <w:r>
-        <w:t>=</w:t>
-      </w:r>
-      <w:proofErr w:type="spellStart"/>
-      <w:proofErr w:type="gramStart"/>
-      <w:r>
-        <w:t>r.order</w:t>
-      </w:r>
-      <w:proofErr w:type="gramEnd"/>
-      <w:r>
-        <w:t>_id</w:t>
-      </w:r>
-      <w:proofErr w:type="spellEnd"/>
-    </w:p>
-    <w:p>
-      <w:r>
-        <w:t xml:space="preserve">where </w:t>
-      </w:r>
-      <w:proofErr w:type="spellStart"/>
-      <w:proofErr w:type="gramStart"/>
-      <w:r>
-        <w:t>r.cancellation</w:t>
-      </w:r>
-      <w:proofErr w:type="spellEnd"/>
-      <w:proofErr w:type="gramEnd"/>
-      <w:r>
-        <w:t xml:space="preserve"> is NULL</w:t>
-      </w:r>
-    </w:p>
-    <w:p>
-      <w:r>
-        <w:t xml:space="preserve">group by </w:t>
-      </w:r>
-      <w:proofErr w:type="spellStart"/>
-      <w:proofErr w:type="gramStart"/>
-      <w:r>
-        <w:t>c.burger</w:t>
-      </w:r>
-      <w:proofErr w:type="gramEnd"/>
-      <w:r>
-        <w:t>_</w:t>
-      </w:r>
-      <w:proofErr w:type="gramStart"/>
-      <w:r>
-        <w:t>id,b</w:t>
-      </w:r>
-      <w:proofErr w:type="gramEnd"/>
-      <w:r>
-        <w:t>.burger_name</w:t>
-      </w:r>
-      <w:proofErr w:type="spellEnd"/>
-      <w:r>
-        <w:t>;</w:t>
-      </w:r>
-    </w:p>
-    <w:p>
-      <w:r>
+        <w:t>What is the total generated revenue for all products before discounts?</w:t>
+      </w:r>
+    </w:p>
+    <w:p>
+      <w:pPr>
+        <w:pStyle w:val="ListParagraph"/>
+        <w:autoSpaceDE w:val="0"/>
+        <w:autoSpaceDN w:val="0"/>
+        <w:adjustRightInd w:val="0"/>
+        <w:spacing w:after="0" w:line="240" w:lineRule="auto"/>
+        <w:rPr>
+          <w:rFonts w:ascii="Cascadia Mono" w:hAnsi="Cascadia Mono" w:cs="Cascadia Mono"/>
+          <w:color w:val="000000"/>
+          <w:kern w:val="0"/>
+          <w:sz w:val="19"/>
+          <w:szCs w:val="19"/>
+          <w:highlight w:val="white"/>
+        </w:rPr>
+      </w:pPr>
+      <w:r>
+        <w:rPr>
+          <w:rFonts w:ascii="Cascadia Mono" w:hAnsi="Cascadia Mono" w:cs="Cascadia Mono"/>
+          <w:color w:val="000000" w:themeColor="text1"/>
+          <w:kern w:val="0"/>
+          <w:sz w:val="19"/>
+          <w:szCs w:val="19"/>
+          <w:highlight w:val="white"/>
+        </w:rPr>
+        <w:t xml:space="preserve">select sum(qty*price) as </w:t>
+      </w:r>
+      <w:proofErr w:type="spellStart"/>
+      <w:r>
+        <w:rPr>
+          <w:rFonts w:ascii="Cascadia Mono" w:hAnsi="Cascadia Mono" w:cs="Cascadia Mono"/>
+          <w:color w:val="000000" w:themeColor="text1"/>
+          <w:kern w:val="0"/>
+          <w:sz w:val="19"/>
+          <w:szCs w:val="19"/>
+          <w:highlight w:val="white"/>
+        </w:rPr>
+        <w:t>total_revenue</w:t>
+      </w:r>
+      <w:proofErr w:type="spellEnd"/>
+      <w:r>
+        <w:rPr>
+          <w:rFonts w:ascii="Cascadia Mono" w:hAnsi="Cascadia Mono" w:cs="Cascadia Mono"/>
+          <w:color w:val="000000" w:themeColor="text1"/>
+          <w:kern w:val="0"/>
+          <w:sz w:val="19"/>
+          <w:szCs w:val="19"/>
+          <w:highlight w:val="white"/>
+        </w:rPr>
+        <w:t xml:space="preserve"> from sales;</w:t>
+      </w:r>
+    </w:p>
+    <w:p>
+      <w:pPr>
+        <w:ind w:left="720"/>
+      </w:pPr>
+    </w:p>
+    <w:p>
+      <w:pPr>
+        <w:ind w:left="720"/>
+        <w:rPr>
+          <w:b/>
+          <w:bCs/>
+        </w:rPr>
+      </w:pPr>
+      <w:r>
+        <w:rPr>
+          <w:b/>
+          <w:bCs/>
+          <w:noProof/>
+        </w:rPr>
         <w:drawing>
-          <wp:inline distT="0" distB="0" distL="0" distR="0" wp14:anchorId="2FB2313B" wp14:editId="62177188">
-            <wp:extent cx="3153215" cy="847843"/>
-            <wp:effectExtent l="0" t="0" r="9525" b="9525"/>
-            <wp:docPr id="1211134442" name="Picture 1"/>
+          <wp:inline distT="0" distB="0" distL="0" distR="0" wp14:anchorId="13DD1A21" wp14:editId="24402601">
+            <wp:extent cx="1381318" cy="381053"/>
+            <wp:effectExtent l="0" t="0" r="9525" b="0"/>
+            <wp:docPr id="1659909882" name="Picture 1"/>
             <wp:cNvGraphicFramePr>
               <a:graphicFrameLocks xmlns:a="http://schemas.openxmlformats.org/drawingml/2006/main" noChangeAspect="1"/>
             </wp:cNvGraphicFramePr>
@@ -742,7 +634,7 @@
               <a:graphicData uri="http://schemas.openxmlformats.org/drawingml/2006/picture">
                 <pic:pic xmlns:pic="http://schemas.openxmlformats.org/drawingml/2006/picture">
                   <pic:nvPicPr>
-                    <pic:cNvPr id="1211134442" name=""/>
+                    <pic:cNvPr id="1659909882" name=""/>
                     <pic:cNvPicPr/>
                   </pic:nvPicPr>
                   <pic:blipFill>
@@ -754,7 +646,7 @@
                   <pic:spPr>
                     <a:xfrm>
                       <a:off x="0" y="0"/>
-                      <a:ext cx="3153215" cy="847843"/>
+                      <a:ext cx="1381318" cy="381053"/>
                     </a:xfrm>
                     <a:prstGeom prst="rect">
                       <a:avLst/>
@@ -767,177 +659,121 @@
         </w:drawing>
       </w:r>
     </w:p>
-    <w:p/>
-    <w:p>
-      <w:pPr>
+    <w:p>
+      <w:pPr>
+        <w:ind w:left="720"/>
         <w:rPr>
           <w:b/>
           <w:bCs/>
         </w:rPr>
       </w:pPr>
       <w:r>
+        <w:pict w14:anchorId="0C518CBF">
+          <v:rect id="_x0000_i1026" style="width:0;height:1.5pt" o:hralign="center" o:hrstd="t" o:hr="t" fillcolor="#a0a0a0" stroked="f"/>
+        </w:pict>
+      </w:r>
+    </w:p>
+    <w:p>
+      <w:pPr>
+        <w:numPr>
+          <w:ilvl w:val="0"/>
+          <w:numId w:val="1"/>
+        </w:numPr>
         <w:rPr>
           <w:b/>
           <w:bCs/>
         </w:rPr>
-        <w:t xml:space="preserve">5. How many </w:t>
-      </w:r>
-      <w:proofErr w:type="gramStart"/>
+      </w:pPr>
       <w:r>
         <w:rPr>
           <w:b/>
           <w:bCs/>
         </w:rPr>
-        <w:t>Vegetarian</w:t>
-      </w:r>
-      <w:proofErr w:type="gramEnd"/>
-      <w:r>
-        <w:rPr>
-          <w:b/>
-          <w:bCs/>
-        </w:rPr>
-        <w:t xml:space="preserve"> and </w:t>
-      </w:r>
-      <w:proofErr w:type="spellStart"/>
-      <w:r>
-        <w:rPr>
-          <w:b/>
-          <w:bCs/>
-        </w:rPr>
-        <w:t>Meatlovers</w:t>
-      </w:r>
-      <w:proofErr w:type="spellEnd"/>
-      <w:r>
-        <w:rPr>
-          <w:b/>
-          <w:bCs/>
-        </w:rPr>
-        <w:t xml:space="preserve"> were ordered by each customer?</w:t>
-      </w:r>
-    </w:p>
-    <w:p>
-      <w:r>
-        <w:t xml:space="preserve">select </w:t>
-      </w:r>
-      <w:proofErr w:type="spellStart"/>
-      <w:r>
-        <w:t>customer_</w:t>
-      </w:r>
-      <w:proofErr w:type="gramStart"/>
-      <w:r>
-        <w:t>id,burger</w:t>
-      </w:r>
-      <w:proofErr w:type="gramEnd"/>
-      <w:r>
-        <w:t>_name</w:t>
-      </w:r>
-      <w:proofErr w:type="spellEnd"/>
-      <w:r>
-        <w:t>, count(</w:t>
-      </w:r>
-      <w:proofErr w:type="spellStart"/>
-      <w:proofErr w:type="gramStart"/>
-      <w:r>
-        <w:t>c.burger</w:t>
-      </w:r>
-      <w:proofErr w:type="gramEnd"/>
-      <w:r>
-        <w:t>_id</w:t>
-      </w:r>
-      <w:proofErr w:type="spellEnd"/>
-      <w:r>
-        <w:t xml:space="preserve">) as </w:t>
-      </w:r>
-      <w:proofErr w:type="spellStart"/>
-      <w:r>
-        <w:t>No_of_burgers</w:t>
-      </w:r>
-      <w:proofErr w:type="spellEnd"/>
-      <w:r>
-        <w:t xml:space="preserve"> from </w:t>
-      </w:r>
-      <w:proofErr w:type="spellStart"/>
-      <w:r>
-        <w:t>customer_orders</w:t>
-      </w:r>
-      <w:proofErr w:type="spellEnd"/>
-      <w:r>
-        <w:t xml:space="preserve"> c join </w:t>
-      </w:r>
-      <w:proofErr w:type="spellStart"/>
-      <w:r>
-        <w:t>burger_names</w:t>
-      </w:r>
-      <w:proofErr w:type="spellEnd"/>
-      <w:r>
-        <w:t xml:space="preserve"> b on </w:t>
-      </w:r>
-      <w:proofErr w:type="spellStart"/>
-      <w:proofErr w:type="gramStart"/>
-      <w:r>
-        <w:t>c.burger</w:t>
-      </w:r>
-      <w:proofErr w:type="gramEnd"/>
-      <w:r>
-        <w:t>_id</w:t>
-      </w:r>
-      <w:proofErr w:type="spellEnd"/>
-      <w:r>
-        <w:t xml:space="preserve"> = </w:t>
-      </w:r>
-      <w:proofErr w:type="spellStart"/>
-      <w:proofErr w:type="gramStart"/>
-      <w:r>
-        <w:t>b.burger</w:t>
-      </w:r>
-      <w:proofErr w:type="gramEnd"/>
-      <w:r>
-        <w:t>_id</w:t>
-      </w:r>
-      <w:proofErr w:type="spellEnd"/>
-    </w:p>
-    <w:p>
-      <w:r>
-        <w:t xml:space="preserve">group by </w:t>
-      </w:r>
-      <w:proofErr w:type="spellStart"/>
-      <w:proofErr w:type="gramStart"/>
-      <w:r>
-        <w:t>c.burger</w:t>
-      </w:r>
-      <w:proofErr w:type="gramEnd"/>
-      <w:r>
-        <w:t>_</w:t>
-      </w:r>
-      <w:proofErr w:type="gramStart"/>
-      <w:r>
-        <w:t>id,customer</w:t>
-      </w:r>
-      <w:proofErr w:type="gramEnd"/>
-      <w:r>
-        <w:t>_</w:t>
-      </w:r>
-      <w:proofErr w:type="gramStart"/>
-      <w:r>
-        <w:t>id,burger</w:t>
-      </w:r>
-      <w:proofErr w:type="gramEnd"/>
-      <w:r>
-        <w:t>_name</w:t>
-      </w:r>
-      <w:proofErr w:type="spellEnd"/>
-      <w:r>
-        <w:t>;</w:t>
-      </w:r>
-    </w:p>
-    <w:p>
-      <w:r>
-        <w:lastRenderedPageBreak/>
+        <w:t>What was the total discount amount for all products?</w:t>
+      </w:r>
+    </w:p>
+    <w:p>
+      <w:pPr>
+        <w:pStyle w:val="ListParagraph"/>
+        <w:autoSpaceDE w:val="0"/>
+        <w:autoSpaceDN w:val="0"/>
+        <w:adjustRightInd w:val="0"/>
+        <w:spacing w:after="0" w:line="240" w:lineRule="auto"/>
+        <w:rPr>
+          <w:rFonts w:ascii="Cascadia Mono" w:hAnsi="Cascadia Mono" w:cs="Cascadia Mono"/>
+          <w:color w:val="000000" w:themeColor="text1"/>
+          <w:kern w:val="0"/>
+          <w:sz w:val="19"/>
+          <w:szCs w:val="19"/>
+          <w:highlight w:val="white"/>
+        </w:rPr>
+      </w:pPr>
+      <w:r>
+        <w:rPr>
+          <w:rFonts w:ascii="Cascadia Mono" w:hAnsi="Cascadia Mono" w:cs="Cascadia Mono"/>
+          <w:color w:val="000000" w:themeColor="text1"/>
+          <w:kern w:val="0"/>
+          <w:sz w:val="19"/>
+          <w:szCs w:val="19"/>
+          <w:highlight w:val="white"/>
+        </w:rPr>
+        <w:t xml:space="preserve">select sum(qty*price*discount)/100 as </w:t>
+      </w:r>
+      <w:proofErr w:type="spellStart"/>
+      <w:r>
+        <w:rPr>
+          <w:rFonts w:ascii="Cascadia Mono" w:hAnsi="Cascadia Mono" w:cs="Cascadia Mono"/>
+          <w:color w:val="000000" w:themeColor="text1"/>
+          <w:kern w:val="0"/>
+          <w:sz w:val="19"/>
+          <w:szCs w:val="19"/>
+          <w:highlight w:val="white"/>
+        </w:rPr>
+        <w:t>total_discount_amount</w:t>
+      </w:r>
+      <w:proofErr w:type="spellEnd"/>
+      <w:r>
+        <w:rPr>
+          <w:rFonts w:ascii="Cascadia Mono" w:hAnsi="Cascadia Mono" w:cs="Cascadia Mono"/>
+          <w:color w:val="000000" w:themeColor="text1"/>
+          <w:kern w:val="0"/>
+          <w:sz w:val="19"/>
+          <w:szCs w:val="19"/>
+          <w:highlight w:val="white"/>
+        </w:rPr>
+        <w:t xml:space="preserve"> from sales;</w:t>
+      </w:r>
+    </w:p>
+    <w:p>
+      <w:pPr>
+        <w:pStyle w:val="ListParagraph"/>
+        <w:autoSpaceDE w:val="0"/>
+        <w:autoSpaceDN w:val="0"/>
+        <w:adjustRightInd w:val="0"/>
+        <w:spacing w:after="0" w:line="240" w:lineRule="auto"/>
+        <w:rPr>
+          <w:rFonts w:ascii="Cascadia Mono" w:hAnsi="Cascadia Mono" w:cs="Cascadia Mono"/>
+          <w:color w:val="000000"/>
+          <w:kern w:val="0"/>
+          <w:sz w:val="19"/>
+          <w:szCs w:val="19"/>
+          <w:highlight w:val="white"/>
+        </w:rPr>
+      </w:pPr>
+      <w:r>
+        <w:rPr>
+          <w:rFonts w:ascii="Cascadia Mono" w:hAnsi="Cascadia Mono" w:cs="Cascadia Mono"/>
+          <w:noProof/>
+          <w:color w:val="000000"/>
+          <w:kern w:val="0"/>
+          <w:sz w:val="19"/>
+          <w:szCs w:val="19"/>
+        </w:rPr>
         <w:drawing>
-          <wp:inline distT="0" distB="0" distL="0" distR="0" wp14:anchorId="263B194E" wp14:editId="44467F68">
-            <wp:extent cx="3477110" cy="2067213"/>
-            <wp:effectExtent l="0" t="0" r="9525" b="9525"/>
-            <wp:docPr id="240064807" name="Picture 1"/>
+          <wp:inline distT="0" distB="0" distL="0" distR="0" wp14:anchorId="7C57222B" wp14:editId="35C6C980">
+            <wp:extent cx="2010056" cy="476316"/>
+            <wp:effectExtent l="0" t="0" r="9525" b="0"/>
+            <wp:docPr id="1850278329" name="Picture 1"/>
             <wp:cNvGraphicFramePr>
               <a:graphicFrameLocks xmlns:a="http://schemas.openxmlformats.org/drawingml/2006/main" noChangeAspect="1"/>
             </wp:cNvGraphicFramePr>
@@ -945,7 +781,7 @@
               <a:graphicData uri="http://schemas.openxmlformats.org/drawingml/2006/picture">
                 <pic:pic xmlns:pic="http://schemas.openxmlformats.org/drawingml/2006/picture">
                   <pic:nvPicPr>
-                    <pic:cNvPr id="240064807" name=""/>
+                    <pic:cNvPr id="1850278329" name=""/>
                     <pic:cNvPicPr/>
                   </pic:nvPicPr>
                   <pic:blipFill>
@@ -957,7 +793,7 @@
                   <pic:spPr>
                     <a:xfrm>
                       <a:off x="0" y="0"/>
-                      <a:ext cx="3477110" cy="2067213"/>
+                      <a:ext cx="2010056" cy="476316"/>
                     </a:xfrm>
                     <a:prstGeom prst="rect">
                       <a:avLst/>
@@ -971,14 +807,55 @@
       </w:r>
     </w:p>
     <w:p>
-      <w:r>
-        <w:pict w14:anchorId="49B37E63">
-          <v:rect id="_x0000_i1028" style="width:0;height:1.5pt" o:hralign="center" o:hrstd="t" o:hr="t" fillcolor="#a0a0a0" stroked="f"/>
+      <w:pPr>
+        <w:pStyle w:val="ListParagraph"/>
+        <w:autoSpaceDE w:val="0"/>
+        <w:autoSpaceDN w:val="0"/>
+        <w:adjustRightInd w:val="0"/>
+        <w:spacing w:after="0" w:line="240" w:lineRule="auto"/>
+        <w:rPr>
+          <w:rFonts w:ascii="Cascadia Mono" w:hAnsi="Cascadia Mono" w:cs="Cascadia Mono"/>
+          <w:color w:val="000000"/>
+          <w:kern w:val="0"/>
+          <w:sz w:val="19"/>
+          <w:szCs w:val="19"/>
+          <w:highlight w:val="white"/>
+        </w:rPr>
+      </w:pPr>
+    </w:p>
+    <w:p>
+      <w:pPr>
+        <w:pStyle w:val="ListParagraph"/>
+        <w:autoSpaceDE w:val="0"/>
+        <w:autoSpaceDN w:val="0"/>
+        <w:adjustRightInd w:val="0"/>
+        <w:spacing w:after="0" w:line="240" w:lineRule="auto"/>
+        <w:rPr>
+          <w:rFonts w:ascii="Cascadia Mono" w:hAnsi="Cascadia Mono" w:cs="Cascadia Mono"/>
+          <w:color w:val="000000"/>
+          <w:kern w:val="0"/>
+          <w:sz w:val="19"/>
+          <w:szCs w:val="19"/>
+          <w:highlight w:val="white"/>
+        </w:rPr>
+      </w:pPr>
+      <w:r>
+        <w:pict w14:anchorId="308E83C9">
+          <v:rect id="_x0000_i1027" style="width:0;height:1.5pt" o:hralign="center" o:hrstd="t" o:hr="t" fillcolor="#a0a0a0" stroked="f"/>
         </w:pict>
       </w:r>
     </w:p>
     <w:p>
       <w:pPr>
+        <w:ind w:left="720"/>
+      </w:pPr>
+    </w:p>
+    <w:p>
+      <w:pPr>
+        <w:numPr>
+          <w:ilvl w:val="0"/>
+          <w:numId w:val="1"/>
+        </w:numPr>
         <w:rPr>
           <w:b/>
           <w:bCs/>
@@ -989,84 +866,139 @@
           <w:b/>
           <w:bCs/>
         </w:rPr>
-        <w:t>6. What was the maximum number of burgers delivered in a single order?</w:t>
-      </w:r>
-    </w:p>
-    <w:p>
-      <w:r>
-        <w:t>select max(</w:t>
-      </w:r>
-      <w:proofErr w:type="spellStart"/>
-      <w:r>
-        <w:t>burger_count</w:t>
-      </w:r>
-      <w:proofErr w:type="spellEnd"/>
-      <w:r>
-        <w:t>)</w:t>
-      </w:r>
-      <w:r>
-        <w:t xml:space="preserve"> </w:t>
-      </w:r>
-      <w:proofErr w:type="spellStart"/>
-      <w:r>
-        <w:t>Max_count</w:t>
-      </w:r>
-      <w:proofErr w:type="spellEnd"/>
-      <w:r>
-        <w:t xml:space="preserve"> from (select </w:t>
-      </w:r>
-      <w:proofErr w:type="spellStart"/>
-      <w:r>
-        <w:t>order_</w:t>
+        <w:t>How many unique transactions were there?</w:t>
+      </w:r>
+    </w:p>
+    <w:p>
+      <w:pPr>
+        <w:pStyle w:val="ListParagraph"/>
+        <w:autoSpaceDE w:val="0"/>
+        <w:autoSpaceDN w:val="0"/>
+        <w:adjustRightInd w:val="0"/>
+        <w:spacing w:after="0" w:line="240" w:lineRule="auto"/>
+        <w:rPr>
+          <w:rFonts w:ascii="Cascadia Mono" w:hAnsi="Cascadia Mono" w:cs="Cascadia Mono"/>
+          <w:color w:val="000000" w:themeColor="text1"/>
+          <w:kern w:val="0"/>
+          <w:sz w:val="19"/>
+          <w:szCs w:val="19"/>
+          <w:highlight w:val="white"/>
+        </w:rPr>
+      </w:pPr>
+      <w:r>
+        <w:rPr>
+          <w:rFonts w:ascii="Cascadia Mono" w:hAnsi="Cascadia Mono" w:cs="Cascadia Mono"/>
+          <w:color w:val="000000" w:themeColor="text1"/>
+          <w:kern w:val="0"/>
+          <w:sz w:val="19"/>
+          <w:szCs w:val="19"/>
+          <w:highlight w:val="white"/>
+        </w:rPr>
+        <w:t xml:space="preserve">select </w:t>
       </w:r>
       <w:proofErr w:type="gramStart"/>
       <w:r>
-        <w:t>id,count</w:t>
-      </w:r>
-      <w:proofErr w:type="spellEnd"/>
+        <w:rPr>
+          <w:rFonts w:ascii="Cascadia Mono" w:hAnsi="Cascadia Mono" w:cs="Cascadia Mono"/>
+          <w:color w:val="000000" w:themeColor="text1"/>
+          <w:kern w:val="0"/>
+          <w:sz w:val="19"/>
+          <w:szCs w:val="19"/>
+          <w:highlight w:val="white"/>
+        </w:rPr>
+        <w:t>count(</w:t>
+      </w:r>
       <w:proofErr w:type="gramEnd"/>
       <w:r>
-        <w:t xml:space="preserve">(*) as </w:t>
-      </w:r>
-      <w:proofErr w:type="spellStart"/>
-      <w:r>
-        <w:t>burger_count</w:t>
-      </w:r>
-      <w:proofErr w:type="spellEnd"/>
-      <w:r>
-        <w:t xml:space="preserve"> from </w:t>
-      </w:r>
-      <w:proofErr w:type="spellStart"/>
-      <w:r>
-        <w:t>customer_orders</w:t>
-      </w:r>
-      <w:proofErr w:type="spellEnd"/>
-    </w:p>
-    <w:p>
-      <w:r>
-        <w:t xml:space="preserve">group by </w:t>
-      </w:r>
-      <w:proofErr w:type="spellStart"/>
-      <w:r>
-        <w:t>order_</w:t>
-      </w:r>
-      <w:proofErr w:type="gramStart"/>
-      <w:r>
-        <w:t>id</w:t>
-      </w:r>
-      <w:proofErr w:type="spellEnd"/>
-      <w:r>
-        <w:t>)a</w:t>
-      </w:r>
-      <w:proofErr w:type="gramEnd"/>
-    </w:p>
-    <w:p>
-      <w:r>
+        <w:rPr>
+          <w:rFonts w:ascii="Cascadia Mono" w:hAnsi="Cascadia Mono" w:cs="Cascadia Mono"/>
+          <w:color w:val="000000" w:themeColor="text1"/>
+          <w:kern w:val="0"/>
+          <w:sz w:val="19"/>
+          <w:szCs w:val="19"/>
+          <w:highlight w:val="white"/>
+        </w:rPr>
+        <w:t xml:space="preserve">distinct </w:t>
+      </w:r>
+      <w:proofErr w:type="spellStart"/>
+      <w:r>
+        <w:rPr>
+          <w:rFonts w:ascii="Cascadia Mono" w:hAnsi="Cascadia Mono" w:cs="Cascadia Mono"/>
+          <w:color w:val="000000" w:themeColor="text1"/>
+          <w:kern w:val="0"/>
+          <w:sz w:val="19"/>
+          <w:szCs w:val="19"/>
+          <w:highlight w:val="white"/>
+        </w:rPr>
+        <w:t>txn_id</w:t>
+      </w:r>
+      <w:proofErr w:type="spellEnd"/>
+      <w:r>
+        <w:rPr>
+          <w:rFonts w:ascii="Cascadia Mono" w:hAnsi="Cascadia Mono" w:cs="Cascadia Mono"/>
+          <w:color w:val="000000" w:themeColor="text1"/>
+          <w:kern w:val="0"/>
+          <w:sz w:val="19"/>
+          <w:szCs w:val="19"/>
+          <w:highlight w:val="white"/>
+        </w:rPr>
+        <w:t xml:space="preserve">) as </w:t>
+      </w:r>
+      <w:proofErr w:type="spellStart"/>
+      <w:r>
+        <w:rPr>
+          <w:rFonts w:ascii="Cascadia Mono" w:hAnsi="Cascadia Mono" w:cs="Cascadia Mono"/>
+          <w:color w:val="000000" w:themeColor="text1"/>
+          <w:kern w:val="0"/>
+          <w:sz w:val="19"/>
+          <w:szCs w:val="19"/>
+          <w:highlight w:val="white"/>
+        </w:rPr>
+        <w:t>Unique_transactions</w:t>
+      </w:r>
+      <w:proofErr w:type="spellEnd"/>
+      <w:r>
+        <w:rPr>
+          <w:rFonts w:ascii="Cascadia Mono" w:hAnsi="Cascadia Mono" w:cs="Cascadia Mono"/>
+          <w:color w:val="000000" w:themeColor="text1"/>
+          <w:kern w:val="0"/>
+          <w:sz w:val="19"/>
+          <w:szCs w:val="19"/>
+          <w:highlight w:val="white"/>
+        </w:rPr>
+        <w:t xml:space="preserve"> from sales;</w:t>
+      </w:r>
+    </w:p>
+    <w:p>
+      <w:pPr>
+        <w:pStyle w:val="ListParagraph"/>
+        <w:autoSpaceDE w:val="0"/>
+        <w:autoSpaceDN w:val="0"/>
+        <w:adjustRightInd w:val="0"/>
+        <w:spacing w:after="0" w:line="240" w:lineRule="auto"/>
+        <w:rPr>
+          <w:rFonts w:ascii="Cascadia Mono" w:hAnsi="Cascadia Mono" w:cs="Cascadia Mono"/>
+          <w:color w:val="000000"/>
+          <w:kern w:val="0"/>
+          <w:sz w:val="19"/>
+          <w:szCs w:val="19"/>
+          <w:highlight w:val="white"/>
+        </w:rPr>
+      </w:pPr>
+      <w:r>
+        <w:rPr>
+          <w:rFonts w:ascii="Cascadia Mono" w:hAnsi="Cascadia Mono" w:cs="Cascadia Mono"/>
+          <w:noProof/>
+          <w:color w:val="000000"/>
+          <w:kern w:val="0"/>
+          <w:sz w:val="19"/>
+          <w:szCs w:val="19"/>
+        </w:rPr>
         <w:drawing>
-          <wp:inline distT="0" distB="0" distL="0" distR="0" wp14:anchorId="296E2166" wp14:editId="01042119">
-            <wp:extent cx="1381318" cy="647790"/>
-            <wp:effectExtent l="0" t="0" r="9525" b="0"/>
-            <wp:docPr id="1837962715" name="Picture 1"/>
+          <wp:inline distT="0" distB="0" distL="0" distR="0" wp14:anchorId="34FD7D3A" wp14:editId="7BB9EA04">
+            <wp:extent cx="1705213" cy="390580"/>
+            <wp:effectExtent l="0" t="0" r="0" b="9525"/>
+            <wp:docPr id="941234075" name="Picture 1"/>
             <wp:cNvGraphicFramePr>
               <a:graphicFrameLocks xmlns:a="http://schemas.openxmlformats.org/drawingml/2006/main" noChangeAspect="1"/>
             </wp:cNvGraphicFramePr>
@@ -1074,7 +1006,7 @@
               <a:graphicData uri="http://schemas.openxmlformats.org/drawingml/2006/picture">
                 <pic:pic xmlns:pic="http://schemas.openxmlformats.org/drawingml/2006/picture">
                   <pic:nvPicPr>
-                    <pic:cNvPr id="1837962715" name=""/>
+                    <pic:cNvPr id="941234075" name=""/>
                     <pic:cNvPicPr/>
                   </pic:nvPicPr>
                   <pic:blipFill>
@@ -1086,7 +1018,7 @@
                   <pic:spPr>
                     <a:xfrm>
                       <a:off x="0" y="0"/>
-                      <a:ext cx="1381318" cy="647790"/>
+                      <a:ext cx="1705213" cy="390580"/>
                     </a:xfrm>
                     <a:prstGeom prst="rect">
                       <a:avLst/>
@@ -1100,14 +1032,21 @@
       </w:r>
     </w:p>
     <w:p>
-      <w:r>
-        <w:pict w14:anchorId="1AC26836">
-          <v:rect id="_x0000_i1029" style="width:0;height:1.5pt" o:hralign="center" o:hrstd="t" o:hr="t" fillcolor="#a0a0a0" stroked="f"/>
+      <w:pPr>
+        <w:ind w:left="720"/>
+      </w:pPr>
+      <w:r>
+        <w:pict w14:anchorId="422E347B">
+          <v:rect id="_x0000_i1028" style="width:0;height:1.5pt" o:hralign="center" o:hrstd="t" o:hr="t" fillcolor="#a0a0a0" stroked="f"/>
         </w:pict>
       </w:r>
     </w:p>
     <w:p>
       <w:pPr>
+        <w:numPr>
+          <w:ilvl w:val="0"/>
+          <w:numId w:val="1"/>
+        </w:numPr>
         <w:rPr>
           <w:b/>
           <w:bCs/>
@@ -1118,149 +1057,318 @@
           <w:b/>
           <w:bCs/>
         </w:rPr>
-        <w:t>7. For each customer, how many delivered burgers had at least 1 change and</w:t>
-      </w:r>
-      <w:r>
-        <w:rPr>
-          <w:b/>
-          <w:bCs/>
+        <w:lastRenderedPageBreak/>
+        <w:t>What are the average unique products purchased in each transaction?</w:t>
+      </w:r>
+    </w:p>
+    <w:p>
+      <w:pPr>
+        <w:pStyle w:val="ListParagraph"/>
+        <w:autoSpaceDE w:val="0"/>
+        <w:autoSpaceDN w:val="0"/>
+        <w:adjustRightInd w:val="0"/>
+        <w:spacing w:after="0" w:line="240" w:lineRule="auto"/>
+        <w:rPr>
+          <w:rFonts w:ascii="Cascadia Mono" w:hAnsi="Cascadia Mono" w:cs="Cascadia Mono"/>
+          <w:color w:val="000000" w:themeColor="text1"/>
+          <w:kern w:val="0"/>
+          <w:sz w:val="19"/>
+          <w:szCs w:val="19"/>
+          <w:highlight w:val="white"/>
+        </w:rPr>
+      </w:pPr>
+      <w:r>
+        <w:rPr>
+          <w:rFonts w:ascii="Cascadia Mono" w:hAnsi="Cascadia Mono" w:cs="Cascadia Mono"/>
+          <w:color w:val="000000" w:themeColor="text1"/>
+          <w:kern w:val="0"/>
+          <w:sz w:val="19"/>
+          <w:szCs w:val="19"/>
+          <w:highlight w:val="white"/>
+        </w:rPr>
+        <w:t xml:space="preserve">select </w:t>
+      </w:r>
+      <w:proofErr w:type="spellStart"/>
+      <w:r>
+        <w:rPr>
+          <w:rFonts w:ascii="Cascadia Mono" w:hAnsi="Cascadia Mono" w:cs="Cascadia Mono"/>
+          <w:color w:val="000000" w:themeColor="text1"/>
+          <w:kern w:val="0"/>
+          <w:sz w:val="19"/>
+          <w:szCs w:val="19"/>
+          <w:highlight w:val="white"/>
+        </w:rPr>
+        <w:t>avg</w:t>
+      </w:r>
+      <w:proofErr w:type="spellEnd"/>
+      <w:r>
+        <w:rPr>
+          <w:rFonts w:ascii="Cascadia Mono" w:hAnsi="Cascadia Mono" w:cs="Cascadia Mono"/>
+          <w:color w:val="000000" w:themeColor="text1"/>
+          <w:kern w:val="0"/>
+          <w:sz w:val="19"/>
+          <w:szCs w:val="19"/>
+          <w:highlight w:val="white"/>
+        </w:rPr>
+        <w:t>(</w:t>
+      </w:r>
+      <w:proofErr w:type="spellStart"/>
+      <w:r>
+        <w:rPr>
+          <w:rFonts w:ascii="Cascadia Mono" w:hAnsi="Cascadia Mono" w:cs="Cascadia Mono"/>
+          <w:color w:val="000000" w:themeColor="text1"/>
+          <w:kern w:val="0"/>
+          <w:sz w:val="19"/>
+          <w:szCs w:val="19"/>
+          <w:highlight w:val="white"/>
+        </w:rPr>
+        <w:t>product_count</w:t>
+      </w:r>
+      <w:proofErr w:type="spellEnd"/>
+      <w:r>
+        <w:rPr>
+          <w:rFonts w:ascii="Cascadia Mono" w:hAnsi="Cascadia Mono" w:cs="Cascadia Mono"/>
+          <w:color w:val="000000" w:themeColor="text1"/>
+          <w:kern w:val="0"/>
+          <w:sz w:val="19"/>
+          <w:szCs w:val="19"/>
+          <w:highlight w:val="white"/>
+        </w:rPr>
+        <w:t xml:space="preserve">) from (select </w:t>
+      </w:r>
+      <w:proofErr w:type="spellStart"/>
+      <w:r>
+        <w:rPr>
+          <w:rFonts w:ascii="Cascadia Mono" w:hAnsi="Cascadia Mono" w:cs="Cascadia Mono"/>
+          <w:color w:val="000000" w:themeColor="text1"/>
+          <w:kern w:val="0"/>
+          <w:sz w:val="19"/>
+          <w:szCs w:val="19"/>
+          <w:highlight w:val="white"/>
+        </w:rPr>
+        <w:t>txn_id</w:t>
+      </w:r>
+      <w:proofErr w:type="spellEnd"/>
+      <w:r>
+        <w:rPr>
+          <w:rFonts w:ascii="Cascadia Mono" w:hAnsi="Cascadia Mono" w:cs="Cascadia Mono"/>
+          <w:color w:val="000000" w:themeColor="text1"/>
+          <w:kern w:val="0"/>
+          <w:sz w:val="19"/>
+          <w:szCs w:val="19"/>
+          <w:highlight w:val="white"/>
+        </w:rPr>
+        <w:t xml:space="preserve">, </w:t>
+      </w:r>
+      <w:proofErr w:type="gramStart"/>
+      <w:r>
+        <w:rPr>
+          <w:rFonts w:ascii="Cascadia Mono" w:hAnsi="Cascadia Mono" w:cs="Cascadia Mono"/>
+          <w:color w:val="000000" w:themeColor="text1"/>
+          <w:kern w:val="0"/>
+          <w:sz w:val="19"/>
+          <w:szCs w:val="19"/>
+          <w:highlight w:val="white"/>
+        </w:rPr>
+        <w:t>count(</w:t>
+      </w:r>
+      <w:proofErr w:type="gramEnd"/>
+      <w:r>
+        <w:rPr>
+          <w:rFonts w:ascii="Cascadia Mono" w:hAnsi="Cascadia Mono" w:cs="Cascadia Mono"/>
+          <w:color w:val="000000" w:themeColor="text1"/>
+          <w:kern w:val="0"/>
+          <w:sz w:val="19"/>
+          <w:szCs w:val="19"/>
+          <w:highlight w:val="white"/>
+        </w:rPr>
+        <w:t xml:space="preserve">distinct </w:t>
+      </w:r>
+      <w:proofErr w:type="spellStart"/>
+      <w:r>
+        <w:rPr>
+          <w:rFonts w:ascii="Cascadia Mono" w:hAnsi="Cascadia Mono" w:cs="Cascadia Mono"/>
+          <w:color w:val="000000" w:themeColor="text1"/>
+          <w:kern w:val="0"/>
+          <w:sz w:val="19"/>
+          <w:szCs w:val="19"/>
+          <w:highlight w:val="white"/>
+        </w:rPr>
+        <w:t>prod_</w:t>
+      </w:r>
+      <w:proofErr w:type="gramStart"/>
+      <w:r>
+        <w:rPr>
+          <w:rFonts w:ascii="Cascadia Mono" w:hAnsi="Cascadia Mono" w:cs="Cascadia Mono"/>
+          <w:color w:val="000000" w:themeColor="text1"/>
+          <w:kern w:val="0"/>
+          <w:sz w:val="19"/>
+          <w:szCs w:val="19"/>
+          <w:highlight w:val="white"/>
+        </w:rPr>
+        <w:t>id</w:t>
+      </w:r>
+      <w:proofErr w:type="spellEnd"/>
+      <w:r>
+        <w:rPr>
+          <w:rFonts w:ascii="Cascadia Mono" w:hAnsi="Cascadia Mono" w:cs="Cascadia Mono"/>
+          <w:color w:val="000000" w:themeColor="text1"/>
+          <w:kern w:val="0"/>
+          <w:sz w:val="19"/>
+          <w:szCs w:val="19"/>
+          <w:highlight w:val="white"/>
+        </w:rPr>
+        <w:t>)as</w:t>
+      </w:r>
+      <w:proofErr w:type="gramEnd"/>
+      <w:r>
+        <w:rPr>
+          <w:rFonts w:ascii="Cascadia Mono" w:hAnsi="Cascadia Mono" w:cs="Cascadia Mono"/>
+          <w:color w:val="000000" w:themeColor="text1"/>
+          <w:kern w:val="0"/>
+          <w:sz w:val="19"/>
+          <w:szCs w:val="19"/>
+          <w:highlight w:val="white"/>
         </w:rPr>
         <w:t xml:space="preserve"> </w:t>
       </w:r>
-      <w:r>
-        <w:rPr>
-          <w:b/>
-          <w:bCs/>
-        </w:rPr>
-        <w:t>how many had no changes?</w:t>
-      </w:r>
-    </w:p>
-    <w:p>
-      <w:r>
-        <w:t xml:space="preserve">select </w:t>
-      </w:r>
-      <w:proofErr w:type="spellStart"/>
-      <w:r>
-        <w:t>customer_</w:t>
+      <w:proofErr w:type="spellStart"/>
+      <w:r>
+        <w:rPr>
+          <w:rFonts w:ascii="Cascadia Mono" w:hAnsi="Cascadia Mono" w:cs="Cascadia Mono"/>
+          <w:color w:val="000000" w:themeColor="text1"/>
+          <w:kern w:val="0"/>
+          <w:sz w:val="19"/>
+          <w:szCs w:val="19"/>
+          <w:highlight w:val="white"/>
+        </w:rPr>
+        <w:t>product_count</w:t>
+      </w:r>
+      <w:proofErr w:type="spellEnd"/>
+      <w:r>
+        <w:rPr>
+          <w:rFonts w:ascii="Cascadia Mono" w:hAnsi="Cascadia Mono" w:cs="Cascadia Mono"/>
+          <w:color w:val="000000" w:themeColor="text1"/>
+          <w:kern w:val="0"/>
+          <w:sz w:val="19"/>
+          <w:szCs w:val="19"/>
+          <w:highlight w:val="white"/>
+        </w:rPr>
+        <w:t xml:space="preserve"> from sales</w:t>
+      </w:r>
+    </w:p>
+    <w:p>
+      <w:pPr>
+        <w:pStyle w:val="ListParagraph"/>
+        <w:autoSpaceDE w:val="0"/>
+        <w:autoSpaceDN w:val="0"/>
+        <w:adjustRightInd w:val="0"/>
+        <w:spacing w:after="0" w:line="240" w:lineRule="auto"/>
+        <w:rPr>
+          <w:rFonts w:ascii="Cascadia Mono" w:hAnsi="Cascadia Mono" w:cs="Cascadia Mono"/>
+          <w:color w:val="000000" w:themeColor="text1"/>
+          <w:kern w:val="0"/>
+          <w:sz w:val="19"/>
+          <w:szCs w:val="19"/>
+          <w:highlight w:val="white"/>
+        </w:rPr>
+      </w:pPr>
+      <w:r>
+        <w:rPr>
+          <w:rFonts w:ascii="Cascadia Mono" w:hAnsi="Cascadia Mono" w:cs="Cascadia Mono"/>
+          <w:color w:val="000000" w:themeColor="text1"/>
+          <w:kern w:val="0"/>
+          <w:sz w:val="19"/>
+          <w:szCs w:val="19"/>
+          <w:highlight w:val="white"/>
+        </w:rPr>
+        <w:t xml:space="preserve">group by </w:t>
+      </w:r>
+      <w:proofErr w:type="spellStart"/>
+      <w:r>
+        <w:rPr>
+          <w:rFonts w:ascii="Cascadia Mono" w:hAnsi="Cascadia Mono" w:cs="Cascadia Mono"/>
+          <w:color w:val="000000" w:themeColor="text1"/>
+          <w:kern w:val="0"/>
+          <w:sz w:val="19"/>
+          <w:szCs w:val="19"/>
+          <w:highlight w:val="white"/>
+        </w:rPr>
+        <w:t>txn_</w:t>
       </w:r>
       <w:proofErr w:type="gramStart"/>
       <w:r>
-        <w:t>id,sum</w:t>
-      </w:r>
-      <w:proofErr w:type="spellEnd"/>
+        <w:rPr>
+          <w:rFonts w:ascii="Cascadia Mono" w:hAnsi="Cascadia Mono" w:cs="Cascadia Mono"/>
+          <w:color w:val="000000" w:themeColor="text1"/>
+          <w:kern w:val="0"/>
+          <w:sz w:val="19"/>
+          <w:szCs w:val="19"/>
+          <w:highlight w:val="white"/>
+        </w:rPr>
+        <w:t>id</w:t>
+      </w:r>
+      <w:proofErr w:type="spellEnd"/>
+      <w:r>
+        <w:rPr>
+          <w:rFonts w:ascii="Cascadia Mono" w:hAnsi="Cascadia Mono" w:cs="Cascadia Mono"/>
+          <w:color w:val="000000" w:themeColor="text1"/>
+          <w:kern w:val="0"/>
+          <w:sz w:val="19"/>
+          <w:szCs w:val="19"/>
+          <w:highlight w:val="white"/>
+        </w:rPr>
+        <w:t>)a</w:t>
+      </w:r>
       <w:proofErr w:type="gramEnd"/>
-      <w:r>
-        <w:t xml:space="preserve">(case when (exclusions is NULL and extras is </w:t>
-      </w:r>
-      <w:proofErr w:type="gramStart"/>
-      <w:r>
-        <w:t>null )then</w:t>
-      </w:r>
-      <w:proofErr w:type="gramEnd"/>
-      <w:r>
-        <w:t xml:space="preserve"> 1 else 0 end) as </w:t>
-      </w:r>
-      <w:proofErr w:type="spellStart"/>
-      <w:r>
-        <w:t>without_Changes</w:t>
-      </w:r>
-      <w:proofErr w:type="spellEnd"/>
-      <w:r>
-        <w:t>,</w:t>
-      </w:r>
-    </w:p>
-    <w:p>
-      <w:proofErr w:type="gramStart"/>
-      <w:r>
-        <w:t>sum(</w:t>
-      </w:r>
-      <w:proofErr w:type="gramEnd"/>
-      <w:r>
-        <w:t xml:space="preserve">case when (exclusions is not NULL or extras is not </w:t>
-      </w:r>
-      <w:proofErr w:type="gramStart"/>
-      <w:r>
-        <w:t>null )then</w:t>
-      </w:r>
-      <w:proofErr w:type="gramEnd"/>
-      <w:r>
-        <w:t xml:space="preserve"> 1 else 0 end) as </w:t>
-      </w:r>
-      <w:proofErr w:type="spellStart"/>
-      <w:r>
-        <w:t>with_changes</w:t>
-      </w:r>
-      <w:proofErr w:type="spellEnd"/>
-    </w:p>
-    <w:p>
-      <w:r>
-        <w:t xml:space="preserve">from </w:t>
-      </w:r>
-      <w:proofErr w:type="spellStart"/>
-      <w:r>
-        <w:t>customer_orders</w:t>
-      </w:r>
-      <w:proofErr w:type="spellEnd"/>
-      <w:r>
-        <w:t xml:space="preserve"> c join </w:t>
-      </w:r>
-      <w:proofErr w:type="spellStart"/>
-      <w:r>
-        <w:t>runner_orders</w:t>
-      </w:r>
-      <w:proofErr w:type="spellEnd"/>
-      <w:r>
-        <w:t xml:space="preserve"> r on </w:t>
-      </w:r>
-      <w:proofErr w:type="spellStart"/>
-      <w:proofErr w:type="gramStart"/>
-      <w:r>
-        <w:t>c.order</w:t>
-      </w:r>
-      <w:proofErr w:type="gramEnd"/>
-      <w:r>
-        <w:t>_id</w:t>
-      </w:r>
-      <w:proofErr w:type="spellEnd"/>
-      <w:r>
-        <w:t>=</w:t>
-      </w:r>
-      <w:proofErr w:type="spellStart"/>
-      <w:proofErr w:type="gramStart"/>
-      <w:r>
-        <w:t>r.order</w:t>
-      </w:r>
-      <w:proofErr w:type="gramEnd"/>
-      <w:r>
-        <w:t>_id</w:t>
-      </w:r>
-      <w:proofErr w:type="spellEnd"/>
-    </w:p>
-    <w:p>
-      <w:r>
-        <w:t>where cancellation is null</w:t>
-      </w:r>
-    </w:p>
-    <w:p>
-      <w:r>
-        <w:t xml:space="preserve">group by </w:t>
-      </w:r>
-      <w:proofErr w:type="spellStart"/>
-      <w:r>
-        <w:t>customer_id</w:t>
-      </w:r>
-      <w:proofErr w:type="spellEnd"/>
-      <w:r>
-        <w:t>;</w:t>
-      </w:r>
-    </w:p>
-    <w:p>
-      <w:r>
+    </w:p>
+    <w:p>
+      <w:pPr>
+        <w:pStyle w:val="ListParagraph"/>
+        <w:autoSpaceDE w:val="0"/>
+        <w:autoSpaceDN w:val="0"/>
+        <w:adjustRightInd w:val="0"/>
+        <w:spacing w:after="0" w:line="240" w:lineRule="auto"/>
+        <w:rPr>
+          <w:rFonts w:ascii="Cascadia Mono" w:hAnsi="Cascadia Mono" w:cs="Cascadia Mono"/>
+          <w:color w:val="000000"/>
+          <w:kern w:val="0"/>
+          <w:sz w:val="19"/>
+          <w:szCs w:val="19"/>
+          <w:highlight w:val="white"/>
+        </w:rPr>
+      </w:pPr>
+    </w:p>
+    <w:p>
+      <w:pPr>
+        <w:pStyle w:val="ListParagraph"/>
+        <w:autoSpaceDE w:val="0"/>
+        <w:autoSpaceDN w:val="0"/>
+        <w:adjustRightInd w:val="0"/>
+        <w:spacing w:after="0" w:line="240" w:lineRule="auto"/>
+        <w:rPr>
+          <w:rFonts w:ascii="Cascadia Mono" w:hAnsi="Cascadia Mono" w:cs="Cascadia Mono"/>
+          <w:color w:val="000000"/>
+          <w:kern w:val="0"/>
+          <w:sz w:val="19"/>
+          <w:szCs w:val="19"/>
+          <w:highlight w:val="white"/>
+        </w:rPr>
+      </w:pPr>
+      <w:r>
+        <w:rPr>
+          <w:rFonts w:ascii="Cascadia Mono" w:hAnsi="Cascadia Mono" w:cs="Cascadia Mono"/>
+          <w:noProof/>
+          <w:color w:val="000000"/>
+          <w:kern w:val="0"/>
+          <w:sz w:val="19"/>
+          <w:szCs w:val="19"/>
+        </w:rPr>
         <w:drawing>
-          <wp:inline distT="0" distB="0" distL="0" distR="0" wp14:anchorId="334BDFAC" wp14:editId="00D0A56D">
-            <wp:extent cx="3820058" cy="1476581"/>
-            <wp:effectExtent l="0" t="0" r="9525" b="9525"/>
-            <wp:docPr id="1991759158" name="Picture 1"/>
+          <wp:inline distT="0" distB="0" distL="0" distR="0" wp14:anchorId="7273BA81" wp14:editId="5CC6EB69">
+            <wp:extent cx="1600423" cy="409632"/>
+            <wp:effectExtent l="0" t="0" r="0" b="9525"/>
+            <wp:docPr id="256752267" name="Picture 1"/>
             <wp:cNvGraphicFramePr>
               <a:graphicFrameLocks xmlns:a="http://schemas.openxmlformats.org/drawingml/2006/main" noChangeAspect="1"/>
             </wp:cNvGraphicFramePr>
@@ -1268,7 +1376,7 @@
               <a:graphicData uri="http://schemas.openxmlformats.org/drawingml/2006/picture">
                 <pic:pic xmlns:pic="http://schemas.openxmlformats.org/drawingml/2006/picture">
                   <pic:nvPicPr>
-                    <pic:cNvPr id="1991759158" name=""/>
+                    <pic:cNvPr id="256752267" name=""/>
                     <pic:cNvPicPr/>
                   </pic:nvPicPr>
                   <pic:blipFill>
@@ -1280,7 +1388,7 @@
                   <pic:spPr>
                     <a:xfrm>
                       <a:off x="0" y="0"/>
-                      <a:ext cx="3820058" cy="1476581"/>
+                      <a:ext cx="1600423" cy="409632"/>
                     </a:xfrm>
                     <a:prstGeom prst="rect">
                       <a:avLst/>
@@ -1294,94 +1402,266 @@
       </w:r>
     </w:p>
     <w:p>
-      <w:r>
-        <w:lastRenderedPageBreak/>
-        <w:pict w14:anchorId="1226CDDA">
-          <v:rect id="_x0000_i1030" style="width:0;height:1.5pt" o:hralign="center" o:hrstd="t" o:hr="t" fillcolor="#a0a0a0" stroked="f"/>
+      <w:pPr>
+        <w:ind w:left="720"/>
+      </w:pPr>
+      <w:r>
+        <w:pict w14:anchorId="163A2090">
+          <v:rect id="_x0000_i1029" style="width:0;height:1.5pt" o:hralign="center" o:hrstd="t" o:hr="t" fillcolor="#a0a0a0" stroked="f"/>
         </w:pict>
       </w:r>
     </w:p>
     <w:p>
-      <w:r>
-        <w:t xml:space="preserve"> </w:t>
-      </w:r>
-      <w:r>
+      <w:pPr>
+        <w:numPr>
+          <w:ilvl w:val="0"/>
+          <w:numId w:val="1"/>
+        </w:numPr>
         <w:rPr>
           <w:b/>
           <w:bCs/>
         </w:rPr>
-        <w:t>8. What was the total volume of burgers ordered for each hour of the day?</w:t>
-      </w:r>
-    </w:p>
-    <w:p>
-      <w:r>
-        <w:t>select DATEPART(</w:t>
-      </w:r>
-      <w:proofErr w:type="spellStart"/>
+      </w:pPr>
+      <w:r>
+        <w:rPr>
+          <w:b/>
+          <w:bCs/>
+        </w:rPr>
+        <w:t>What is the average discount value per transaction?</w:t>
+      </w:r>
+    </w:p>
+    <w:p>
+      <w:pPr>
+        <w:pStyle w:val="ListParagraph"/>
+        <w:autoSpaceDE w:val="0"/>
+        <w:autoSpaceDN w:val="0"/>
+        <w:adjustRightInd w:val="0"/>
+        <w:spacing w:after="0" w:line="240" w:lineRule="auto"/>
+        <w:rPr>
+          <w:rFonts w:ascii="Cascadia Mono" w:hAnsi="Cascadia Mono" w:cs="Cascadia Mono"/>
+          <w:color w:val="000000" w:themeColor="text1"/>
+          <w:kern w:val="0"/>
+          <w:sz w:val="19"/>
+          <w:szCs w:val="19"/>
+          <w:highlight w:val="white"/>
+        </w:rPr>
+      </w:pPr>
+      <w:r>
+        <w:rPr>
+          <w:rFonts w:ascii="Cascadia Mono" w:hAnsi="Cascadia Mono" w:cs="Cascadia Mono"/>
+          <w:color w:val="000000" w:themeColor="text1"/>
+          <w:kern w:val="0"/>
+          <w:sz w:val="19"/>
+          <w:szCs w:val="19"/>
+          <w:highlight w:val="white"/>
+        </w:rPr>
+        <w:t xml:space="preserve">select </w:t>
+      </w:r>
+      <w:proofErr w:type="spellStart"/>
+      <w:r>
+        <w:rPr>
+          <w:rFonts w:ascii="Cascadia Mono" w:hAnsi="Cascadia Mono" w:cs="Cascadia Mono"/>
+          <w:color w:val="000000" w:themeColor="text1"/>
+          <w:kern w:val="0"/>
+          <w:sz w:val="19"/>
+          <w:szCs w:val="19"/>
+          <w:highlight w:val="white"/>
+        </w:rPr>
+        <w:t>avg</w:t>
+      </w:r>
+      <w:proofErr w:type="spellEnd"/>
+      <w:r>
+        <w:rPr>
+          <w:rFonts w:ascii="Cascadia Mono" w:hAnsi="Cascadia Mono" w:cs="Cascadia Mono"/>
+          <w:color w:val="000000" w:themeColor="text1"/>
+          <w:kern w:val="0"/>
+          <w:sz w:val="19"/>
+          <w:szCs w:val="19"/>
+          <w:highlight w:val="white"/>
+        </w:rPr>
+        <w:t>(</w:t>
+      </w:r>
+      <w:proofErr w:type="spellStart"/>
+      <w:r>
+        <w:rPr>
+          <w:rFonts w:ascii="Cascadia Mono" w:hAnsi="Cascadia Mono" w:cs="Cascadia Mono"/>
+          <w:color w:val="000000" w:themeColor="text1"/>
+          <w:kern w:val="0"/>
+          <w:sz w:val="19"/>
+          <w:szCs w:val="19"/>
+          <w:highlight w:val="white"/>
+        </w:rPr>
+        <w:t>total_discount_amount</w:t>
+      </w:r>
+      <w:proofErr w:type="spellEnd"/>
+      <w:r>
+        <w:rPr>
+          <w:rFonts w:ascii="Cascadia Mono" w:hAnsi="Cascadia Mono" w:cs="Cascadia Mono"/>
+          <w:color w:val="000000" w:themeColor="text1"/>
+          <w:kern w:val="0"/>
+          <w:sz w:val="19"/>
+          <w:szCs w:val="19"/>
+          <w:highlight w:val="white"/>
+        </w:rPr>
+        <w:t xml:space="preserve">) from (select </w:t>
+      </w:r>
+      <w:proofErr w:type="spellStart"/>
+      <w:r>
+        <w:rPr>
+          <w:rFonts w:ascii="Cascadia Mono" w:hAnsi="Cascadia Mono" w:cs="Cascadia Mono"/>
+          <w:color w:val="000000" w:themeColor="text1"/>
+          <w:kern w:val="0"/>
+          <w:sz w:val="19"/>
+          <w:szCs w:val="19"/>
+          <w:highlight w:val="white"/>
+        </w:rPr>
+        <w:t>txn_</w:t>
+      </w:r>
       <w:proofErr w:type="gramStart"/>
       <w:r>
-        <w:t>HOUR,order</w:t>
-      </w:r>
+        <w:rPr>
+          <w:rFonts w:ascii="Cascadia Mono" w:hAnsi="Cascadia Mono" w:cs="Cascadia Mono"/>
+          <w:color w:val="000000" w:themeColor="text1"/>
+          <w:kern w:val="0"/>
+          <w:sz w:val="19"/>
+          <w:szCs w:val="19"/>
+          <w:highlight w:val="white"/>
+        </w:rPr>
+        <w:t>id,sum</w:t>
+      </w:r>
+      <w:proofErr w:type="spellEnd"/>
       <w:proofErr w:type="gramEnd"/>
       <w:r>
-        <w:t>_time</w:t>
-      </w:r>
-      <w:proofErr w:type="spellEnd"/>
-      <w:r>
-        <w:t xml:space="preserve">) as </w:t>
-      </w:r>
-      <w:proofErr w:type="spellStart"/>
-      <w:r>
-        <w:t>Order_hour</w:t>
-      </w:r>
-      <w:proofErr w:type="spellEnd"/>
-      <w:r>
-        <w:t xml:space="preserve">, </w:t>
+        <w:rPr>
+          <w:rFonts w:ascii="Cascadia Mono" w:hAnsi="Cascadia Mono" w:cs="Cascadia Mono"/>
+          <w:color w:val="000000" w:themeColor="text1"/>
+          <w:kern w:val="0"/>
+          <w:sz w:val="19"/>
+          <w:szCs w:val="19"/>
+          <w:highlight w:val="white"/>
+        </w:rPr>
+        <w:t xml:space="preserve">(qty*price*discount)/100 as </w:t>
+      </w:r>
+      <w:proofErr w:type="spellStart"/>
+      <w:r>
+        <w:rPr>
+          <w:rFonts w:ascii="Cascadia Mono" w:hAnsi="Cascadia Mono" w:cs="Cascadia Mono"/>
+          <w:color w:val="000000" w:themeColor="text1"/>
+          <w:kern w:val="0"/>
+          <w:sz w:val="19"/>
+          <w:szCs w:val="19"/>
+          <w:highlight w:val="white"/>
+        </w:rPr>
+        <w:t>total_discount_amount</w:t>
+      </w:r>
+      <w:proofErr w:type="spellEnd"/>
+      <w:r>
+        <w:rPr>
+          <w:rFonts w:ascii="Cascadia Mono" w:hAnsi="Cascadia Mono" w:cs="Cascadia Mono"/>
+          <w:color w:val="000000" w:themeColor="text1"/>
+          <w:kern w:val="0"/>
+          <w:sz w:val="19"/>
+          <w:szCs w:val="19"/>
+          <w:highlight w:val="white"/>
+        </w:rPr>
+        <w:t xml:space="preserve"> from sales</w:t>
+      </w:r>
+    </w:p>
+    <w:p>
+      <w:pPr>
+        <w:pStyle w:val="ListParagraph"/>
+        <w:autoSpaceDE w:val="0"/>
+        <w:autoSpaceDN w:val="0"/>
+        <w:adjustRightInd w:val="0"/>
+        <w:spacing w:after="0" w:line="240" w:lineRule="auto"/>
+        <w:rPr>
+          <w:rFonts w:ascii="Cascadia Mono" w:hAnsi="Cascadia Mono" w:cs="Cascadia Mono"/>
+          <w:color w:val="000000" w:themeColor="text1"/>
+          <w:kern w:val="0"/>
+          <w:sz w:val="19"/>
+          <w:szCs w:val="19"/>
+          <w:highlight w:val="white"/>
+        </w:rPr>
+      </w:pPr>
+      <w:r>
+        <w:rPr>
+          <w:rFonts w:ascii="Cascadia Mono" w:hAnsi="Cascadia Mono" w:cs="Cascadia Mono"/>
+          <w:color w:val="000000" w:themeColor="text1"/>
+          <w:kern w:val="0"/>
+          <w:sz w:val="19"/>
+          <w:szCs w:val="19"/>
+          <w:highlight w:val="white"/>
+        </w:rPr>
+        <w:t xml:space="preserve">group by </w:t>
+      </w:r>
+      <w:proofErr w:type="spellStart"/>
+      <w:r>
+        <w:rPr>
+          <w:rFonts w:ascii="Cascadia Mono" w:hAnsi="Cascadia Mono" w:cs="Cascadia Mono"/>
+          <w:color w:val="000000" w:themeColor="text1"/>
+          <w:kern w:val="0"/>
+          <w:sz w:val="19"/>
+          <w:szCs w:val="19"/>
+          <w:highlight w:val="white"/>
+        </w:rPr>
+        <w:t>txn_</w:t>
       </w:r>
       <w:proofErr w:type="gramStart"/>
       <w:r>
-        <w:t>count(</w:t>
+        <w:rPr>
+          <w:rFonts w:ascii="Cascadia Mono" w:hAnsi="Cascadia Mono" w:cs="Cascadia Mono"/>
+          <w:color w:val="000000" w:themeColor="text1"/>
+          <w:kern w:val="0"/>
+          <w:sz w:val="19"/>
+          <w:szCs w:val="19"/>
+          <w:highlight w:val="white"/>
+        </w:rPr>
+        <w:t>id</w:t>
+      </w:r>
+      <w:proofErr w:type="spellEnd"/>
+      <w:r>
+        <w:rPr>
+          <w:rFonts w:ascii="Cascadia Mono" w:hAnsi="Cascadia Mono" w:cs="Cascadia Mono"/>
+          <w:color w:val="000000" w:themeColor="text1"/>
+          <w:kern w:val="0"/>
+          <w:sz w:val="19"/>
+          <w:szCs w:val="19"/>
+          <w:highlight w:val="white"/>
+        </w:rPr>
+        <w:t>)a</w:t>
       </w:r>
       <w:proofErr w:type="gramEnd"/>
-      <w:r>
-        <w:t xml:space="preserve">*) as Burger from </w:t>
-      </w:r>
-      <w:proofErr w:type="spellStart"/>
-      <w:r>
-        <w:t>customer_orders</w:t>
-      </w:r>
-      <w:proofErr w:type="spellEnd"/>
-    </w:p>
-    <w:p>
-      <w:r>
-        <w:t>group by DATEPART(</w:t>
-      </w:r>
-      <w:proofErr w:type="spellStart"/>
-      <w:proofErr w:type="gramStart"/>
-      <w:r>
-        <w:t>HOUR,order</w:t>
-      </w:r>
-      <w:proofErr w:type="gramEnd"/>
-      <w:r>
-        <w:t>_time</w:t>
-      </w:r>
-      <w:proofErr w:type="spellEnd"/>
-      <w:r>
-        <w:t xml:space="preserve">) </w:t>
-      </w:r>
-    </w:p>
-    <w:p>
-      <w:r>
-        <w:t>order by 1;</w:t>
-      </w:r>
-    </w:p>
-    <w:p>
-      <w:r>
+    </w:p>
+    <w:p>
+      <w:pPr>
+        <w:pStyle w:val="ListParagraph"/>
+        <w:autoSpaceDE w:val="0"/>
+        <w:autoSpaceDN w:val="0"/>
+        <w:adjustRightInd w:val="0"/>
+        <w:spacing w:after="0" w:line="240" w:lineRule="auto"/>
+        <w:rPr>
+          <w:rFonts w:ascii="Cascadia Mono" w:hAnsi="Cascadia Mono" w:cs="Cascadia Mono"/>
+          <w:color w:val="000000"/>
+          <w:kern w:val="0"/>
+          <w:sz w:val="19"/>
+          <w:szCs w:val="19"/>
+          <w:highlight w:val="white"/>
+        </w:rPr>
+      </w:pPr>
+    </w:p>
+    <w:p>
+      <w:pPr>
+        <w:ind w:left="720"/>
+      </w:pPr>
+      <w:r>
+        <w:rPr>
+          <w:noProof/>
+        </w:rPr>
         <w:drawing>
-          <wp:inline distT="0" distB="0" distL="0" distR="0" wp14:anchorId="7D0D386A" wp14:editId="7F3A4067">
-            <wp:extent cx="1876687" cy="1467055"/>
-            <wp:effectExtent l="0" t="0" r="9525" b="0"/>
-            <wp:docPr id="472752101" name="Picture 1"/>
+          <wp:inline distT="0" distB="0" distL="0" distR="0" wp14:anchorId="102E099C" wp14:editId="5133564D">
+            <wp:extent cx="1571844" cy="447737"/>
+            <wp:effectExtent l="0" t="0" r="9525" b="9525"/>
+            <wp:docPr id="561848944" name="Picture 1"/>
             <wp:cNvGraphicFramePr>
               <a:graphicFrameLocks xmlns:a="http://schemas.openxmlformats.org/drawingml/2006/main" noChangeAspect="1"/>
             </wp:cNvGraphicFramePr>
@@ -1389,7 +1669,7 @@
               <a:graphicData uri="http://schemas.openxmlformats.org/drawingml/2006/picture">
                 <pic:pic xmlns:pic="http://schemas.openxmlformats.org/drawingml/2006/picture">
                   <pic:nvPicPr>
-                    <pic:cNvPr id="472752101" name=""/>
+                    <pic:cNvPr id="561848944" name=""/>
                     <pic:cNvPicPr/>
                   </pic:nvPicPr>
                   <pic:blipFill>
@@ -1401,7 +1681,7 @@
                   <pic:spPr>
                     <a:xfrm>
                       <a:off x="0" y="0"/>
-                      <a:ext cx="1876687" cy="1467055"/>
+                      <a:ext cx="1571844" cy="447737"/>
                     </a:xfrm>
                     <a:prstGeom prst="rect">
                       <a:avLst/>
@@ -1415,14 +1695,21 @@
       </w:r>
     </w:p>
     <w:p>
-      <w:r>
-        <w:pict w14:anchorId="07A3A32B">
-          <v:rect id="_x0000_i1031" style="width:0;height:1.5pt" o:hralign="center" o:hrstd="t" o:hr="t" fillcolor="#a0a0a0" stroked="f"/>
+      <w:pPr>
+        <w:ind w:left="720"/>
+      </w:pPr>
+      <w:r>
+        <w:pict w14:anchorId="2865DCE4">
+          <v:rect id="_x0000_i1030" style="width:0;height:1.5pt" o:hralign="center" o:hrstd="t" o:hr="t" fillcolor="#a0a0a0" stroked="f"/>
         </w:pict>
       </w:r>
     </w:p>
     <w:p>
       <w:pPr>
+        <w:numPr>
+          <w:ilvl w:val="0"/>
+          <w:numId w:val="1"/>
+        </w:numPr>
         <w:rPr>
           <w:b/>
           <w:bCs/>
@@ -1433,151 +1720,214 @@
           <w:b/>
           <w:bCs/>
         </w:rPr>
-        <w:t xml:space="preserve">9. How many runners signed up for each </w:t>
-      </w:r>
+        <w:t>What is the average revenue for member transactions and non- member transactions?</w:t>
+      </w:r>
+    </w:p>
+    <w:p>
+      <w:pPr>
+        <w:pStyle w:val="ListParagraph"/>
+        <w:autoSpaceDE w:val="0"/>
+        <w:autoSpaceDN w:val="0"/>
+        <w:adjustRightInd w:val="0"/>
+        <w:spacing w:after="0" w:line="240" w:lineRule="auto"/>
+        <w:rPr>
+          <w:rFonts w:ascii="Cascadia Mono" w:hAnsi="Cascadia Mono" w:cs="Cascadia Mono"/>
+          <w:color w:val="000000" w:themeColor="text1"/>
+          <w:kern w:val="0"/>
+          <w:sz w:val="19"/>
+          <w:szCs w:val="19"/>
+          <w:highlight w:val="white"/>
+        </w:rPr>
+      </w:pPr>
+      <w:r>
+        <w:rPr>
+          <w:rFonts w:ascii="Cascadia Mono" w:hAnsi="Cascadia Mono" w:cs="Cascadia Mono"/>
+          <w:color w:val="000000" w:themeColor="text1"/>
+          <w:kern w:val="0"/>
+          <w:sz w:val="19"/>
+          <w:szCs w:val="19"/>
+          <w:highlight w:val="white"/>
+        </w:rPr>
+        <w:t xml:space="preserve">select case when member = 'true' then 'member' else 'non-member' end as </w:t>
+      </w:r>
+      <w:proofErr w:type="spellStart"/>
+      <w:r>
+        <w:rPr>
+          <w:rFonts w:ascii="Cascadia Mono" w:hAnsi="Cascadia Mono" w:cs="Cascadia Mono"/>
+          <w:color w:val="000000" w:themeColor="text1"/>
+          <w:kern w:val="0"/>
+          <w:sz w:val="19"/>
+          <w:szCs w:val="19"/>
+          <w:highlight w:val="white"/>
+        </w:rPr>
+        <w:t>member_status</w:t>
+      </w:r>
+      <w:proofErr w:type="spellEnd"/>
+      <w:r>
+        <w:rPr>
+          <w:rFonts w:ascii="Cascadia Mono" w:hAnsi="Cascadia Mono" w:cs="Cascadia Mono"/>
+          <w:color w:val="000000" w:themeColor="text1"/>
+          <w:kern w:val="0"/>
+          <w:sz w:val="19"/>
+          <w:szCs w:val="19"/>
+          <w:highlight w:val="white"/>
+        </w:rPr>
+        <w:t xml:space="preserve">, </w:t>
+      </w:r>
+      <w:proofErr w:type="spellStart"/>
       <w:proofErr w:type="gramStart"/>
       <w:r>
         <w:rPr>
-          <w:b/>
-          <w:bCs/>
-        </w:rPr>
-        <w:t>1 week</w:t>
+          <w:rFonts w:ascii="Cascadia Mono" w:hAnsi="Cascadia Mono" w:cs="Cascadia Mono"/>
+          <w:color w:val="000000" w:themeColor="text1"/>
+          <w:kern w:val="0"/>
+          <w:sz w:val="19"/>
+          <w:szCs w:val="19"/>
+          <w:highlight w:val="white"/>
+        </w:rPr>
+        <w:t>avg</w:t>
+      </w:r>
+      <w:proofErr w:type="spellEnd"/>
+      <w:r>
+        <w:rPr>
+          <w:rFonts w:ascii="Cascadia Mono" w:hAnsi="Cascadia Mono" w:cs="Cascadia Mono"/>
+          <w:color w:val="000000" w:themeColor="text1"/>
+          <w:kern w:val="0"/>
+          <w:sz w:val="19"/>
+          <w:szCs w:val="19"/>
+          <w:highlight w:val="white"/>
+        </w:rPr>
+        <w:t>(</w:t>
       </w:r>
       <w:proofErr w:type="gramEnd"/>
       <w:r>
         <w:rPr>
-          <w:b/>
-          <w:bCs/>
-        </w:rPr>
-        <w:t xml:space="preserve"> period?</w:t>
-      </w:r>
-    </w:p>
-    <w:p>
-      <w:proofErr w:type="gramStart"/>
-      <w:r>
-        <w:t xml:space="preserve">select  </w:t>
-      </w:r>
-      <w:proofErr w:type="spellStart"/>
-      <w:r>
-        <w:t>datepart</w:t>
-      </w:r>
-      <w:proofErr w:type="spellEnd"/>
-      <w:proofErr w:type="gramEnd"/>
-      <w:r>
-        <w:t xml:space="preserve">(week, </w:t>
-      </w:r>
-      <w:proofErr w:type="spellStart"/>
-      <w:r>
-        <w:t>registration_date</w:t>
-      </w:r>
-      <w:proofErr w:type="spellEnd"/>
-      <w:r>
-        <w:t xml:space="preserve">) as </w:t>
-      </w:r>
-      <w:proofErr w:type="spellStart"/>
-      <w:r>
-        <w:t>reg_</w:t>
-      </w:r>
-      <w:proofErr w:type="gramStart"/>
-      <w:r>
-        <w:t>week,count</w:t>
-      </w:r>
-      <w:proofErr w:type="spellEnd"/>
-      <w:proofErr w:type="gramEnd"/>
-      <w:r>
-        <w:t xml:space="preserve">(*) as </w:t>
-      </w:r>
-      <w:proofErr w:type="spellStart"/>
-      <w:r>
-        <w:t>runners_signed_up</w:t>
-      </w:r>
-      <w:proofErr w:type="spellEnd"/>
-    </w:p>
-    <w:p>
-      <w:r>
-        <w:t xml:space="preserve">from </w:t>
-      </w:r>
-      <w:proofErr w:type="spellStart"/>
-      <w:r>
-        <w:t>burger_runner</w:t>
-      </w:r>
-      <w:proofErr w:type="spellEnd"/>
-    </w:p>
-    <w:p>
-      <w:r>
-        <w:t xml:space="preserve">group by </w:t>
-      </w:r>
-      <w:proofErr w:type="spellStart"/>
-      <w:proofErr w:type="gramStart"/>
-      <w:r>
-        <w:t>datepart</w:t>
-      </w:r>
-      <w:proofErr w:type="spellEnd"/>
-      <w:r>
-        <w:t>(</w:t>
-      </w:r>
-      <w:proofErr w:type="gramEnd"/>
-      <w:r>
-        <w:t xml:space="preserve">year, </w:t>
-      </w:r>
-      <w:proofErr w:type="spellStart"/>
-      <w:r>
-        <w:t>registration_date</w:t>
-      </w:r>
-      <w:proofErr w:type="spellEnd"/>
-      <w:r>
-        <w:t xml:space="preserve">), </w:t>
-      </w:r>
-      <w:proofErr w:type="spellStart"/>
-      <w:proofErr w:type="gramStart"/>
-      <w:r>
-        <w:t>datepart</w:t>
-      </w:r>
-      <w:proofErr w:type="spellEnd"/>
-      <w:r>
-        <w:t>(</w:t>
-      </w:r>
-      <w:proofErr w:type="gramEnd"/>
-      <w:r>
-        <w:t xml:space="preserve">week, </w:t>
-      </w:r>
-      <w:proofErr w:type="spellStart"/>
-      <w:r>
-        <w:t>registration_date</w:t>
-      </w:r>
-      <w:proofErr w:type="spellEnd"/>
-      <w:r>
-        <w:t>)</w:t>
-      </w:r>
-    </w:p>
-    <w:p>
-      <w:r>
-        <w:t xml:space="preserve">order </w:t>
-      </w:r>
-      <w:proofErr w:type="gramStart"/>
-      <w:r>
-        <w:t xml:space="preserve">by  </w:t>
-      </w:r>
-      <w:proofErr w:type="spellStart"/>
-      <w:r>
-        <w:t>reg</w:t>
-      </w:r>
-      <w:proofErr w:type="gramEnd"/>
-      <w:r>
-        <w:t>_week</w:t>
-      </w:r>
-      <w:proofErr w:type="spellEnd"/>
-      <w:r>
-        <w:t>;</w:t>
-      </w:r>
-    </w:p>
-    <w:p>
-      <w:r>
+          <w:rFonts w:ascii="Cascadia Mono" w:hAnsi="Cascadia Mono" w:cs="Cascadia Mono"/>
+          <w:color w:val="000000" w:themeColor="text1"/>
+          <w:kern w:val="0"/>
+          <w:sz w:val="19"/>
+          <w:szCs w:val="19"/>
+          <w:highlight w:val="white"/>
+        </w:rPr>
+        <w:t xml:space="preserve">qty * price * (1 - discount / 100.0)) as </w:t>
+      </w:r>
+      <w:proofErr w:type="spellStart"/>
+      <w:r>
+        <w:rPr>
+          <w:rFonts w:ascii="Cascadia Mono" w:hAnsi="Cascadia Mono" w:cs="Cascadia Mono"/>
+          <w:color w:val="000000" w:themeColor="text1"/>
+          <w:kern w:val="0"/>
+          <w:sz w:val="19"/>
+          <w:szCs w:val="19"/>
+          <w:highlight w:val="white"/>
+        </w:rPr>
+        <w:t>avg_revenue</w:t>
+      </w:r>
+      <w:proofErr w:type="spellEnd"/>
+    </w:p>
+    <w:p>
+      <w:pPr>
+        <w:pStyle w:val="ListParagraph"/>
+        <w:autoSpaceDE w:val="0"/>
+        <w:autoSpaceDN w:val="0"/>
+        <w:adjustRightInd w:val="0"/>
+        <w:spacing w:after="0" w:line="240" w:lineRule="auto"/>
+        <w:rPr>
+          <w:rFonts w:ascii="Cascadia Mono" w:hAnsi="Cascadia Mono" w:cs="Cascadia Mono"/>
+          <w:color w:val="000000" w:themeColor="text1"/>
+          <w:kern w:val="0"/>
+          <w:sz w:val="19"/>
+          <w:szCs w:val="19"/>
+          <w:highlight w:val="white"/>
+        </w:rPr>
+      </w:pPr>
+      <w:r>
+        <w:rPr>
+          <w:rFonts w:ascii="Cascadia Mono" w:hAnsi="Cascadia Mono" w:cs="Cascadia Mono"/>
+          <w:color w:val="000000" w:themeColor="text1"/>
+          <w:kern w:val="0"/>
+          <w:sz w:val="19"/>
+          <w:szCs w:val="19"/>
+          <w:highlight w:val="white"/>
+        </w:rPr>
+        <w:t>from sales</w:t>
+      </w:r>
+    </w:p>
+    <w:p>
+      <w:pPr>
+        <w:pStyle w:val="ListParagraph"/>
+        <w:autoSpaceDE w:val="0"/>
+        <w:autoSpaceDN w:val="0"/>
+        <w:adjustRightInd w:val="0"/>
+        <w:spacing w:after="0" w:line="240" w:lineRule="auto"/>
+        <w:rPr>
+          <w:rFonts w:ascii="Cascadia Mono" w:hAnsi="Cascadia Mono" w:cs="Cascadia Mono"/>
+          <w:color w:val="000000" w:themeColor="text1"/>
+          <w:kern w:val="0"/>
+          <w:sz w:val="19"/>
+          <w:szCs w:val="19"/>
+          <w:highlight w:val="white"/>
+        </w:rPr>
+      </w:pPr>
+      <w:r>
+        <w:rPr>
+          <w:rFonts w:ascii="Cascadia Mono" w:hAnsi="Cascadia Mono" w:cs="Cascadia Mono"/>
+          <w:color w:val="000000" w:themeColor="text1"/>
+          <w:kern w:val="0"/>
+          <w:sz w:val="19"/>
+          <w:szCs w:val="19"/>
+          <w:highlight w:val="white"/>
+        </w:rPr>
+        <w:t>group by case when member = 'true' then 'member' else 'non-member' end;</w:t>
+      </w:r>
+    </w:p>
+    <w:p>
+      <w:pPr>
+        <w:pStyle w:val="ListParagraph"/>
+        <w:autoSpaceDE w:val="0"/>
+        <w:autoSpaceDN w:val="0"/>
+        <w:adjustRightInd w:val="0"/>
+        <w:spacing w:after="0" w:line="240" w:lineRule="auto"/>
+        <w:rPr>
+          <w:rFonts w:ascii="Cascadia Mono" w:hAnsi="Cascadia Mono" w:cs="Cascadia Mono"/>
+          <w:color w:val="000000"/>
+          <w:kern w:val="0"/>
+          <w:sz w:val="19"/>
+          <w:szCs w:val="19"/>
+          <w:highlight w:val="white"/>
+        </w:rPr>
+      </w:pPr>
+    </w:p>
+    <w:p>
+      <w:pPr>
+        <w:pStyle w:val="ListParagraph"/>
+        <w:autoSpaceDE w:val="0"/>
+        <w:autoSpaceDN w:val="0"/>
+        <w:adjustRightInd w:val="0"/>
+        <w:spacing w:after="0" w:line="240" w:lineRule="auto"/>
+        <w:rPr>
+          <w:rFonts w:ascii="Cascadia Mono" w:hAnsi="Cascadia Mono" w:cs="Cascadia Mono"/>
+          <w:color w:val="000000"/>
+          <w:kern w:val="0"/>
+          <w:sz w:val="19"/>
+          <w:szCs w:val="19"/>
+          <w:highlight w:val="white"/>
+        </w:rPr>
+      </w:pPr>
+      <w:r>
+        <w:rPr>
+          <w:rFonts w:ascii="Cascadia Mono" w:hAnsi="Cascadia Mono" w:cs="Cascadia Mono"/>
+          <w:noProof/>
+          <w:color w:val="000000"/>
+          <w:kern w:val="0"/>
+          <w:sz w:val="19"/>
+          <w:szCs w:val="19"/>
+        </w:rPr>
         <w:drawing>
-          <wp:inline distT="0" distB="0" distL="0" distR="0" wp14:anchorId="096BBAFC" wp14:editId="04F10AFA">
-            <wp:extent cx="2286319" cy="838317"/>
+          <wp:inline distT="0" distB="0" distL="0" distR="0" wp14:anchorId="000A859C" wp14:editId="2EB453C4">
+            <wp:extent cx="2295845" cy="685896"/>
             <wp:effectExtent l="0" t="0" r="0" b="0"/>
-            <wp:docPr id="397879164" name="Picture 1"/>
+            <wp:docPr id="1181292509" name="Picture 1"/>
             <wp:cNvGraphicFramePr>
               <a:graphicFrameLocks xmlns:a="http://schemas.openxmlformats.org/drawingml/2006/main" noChangeAspect="1"/>
             </wp:cNvGraphicFramePr>
@@ -1585,7 +1935,7 @@
               <a:graphicData uri="http://schemas.openxmlformats.org/drawingml/2006/picture">
                 <pic:pic xmlns:pic="http://schemas.openxmlformats.org/drawingml/2006/picture">
                   <pic:nvPicPr>
-                    <pic:cNvPr id="397879164" name=""/>
+                    <pic:cNvPr id="1181292509" name=""/>
                     <pic:cNvPicPr/>
                   </pic:nvPicPr>
                   <pic:blipFill>
@@ -1597,7 +1947,7 @@
                   <pic:spPr>
                     <a:xfrm>
                       <a:off x="0" y="0"/>
-                      <a:ext cx="2286319" cy="838317"/>
+                      <a:ext cx="2295845" cy="685896"/>
                     </a:xfrm>
                     <a:prstGeom prst="rect">
                       <a:avLst/>
@@ -1609,185 +1959,289 @@
           </wp:inline>
         </w:drawing>
       </w:r>
-    </w:p>
-    <w:p>
-      <w:r>
-        <w:pict w14:anchorId="7697C2DB">
-          <v:rect id="_x0000_i1032" style="width:0;height:1.5pt" o:hralign="center" o:hrstd="t" o:hr="t" fillcolor="#a0a0a0" stroked="f"/>
+      <w:r>
+        <w:pict w14:anchorId="4B0F1C41">
+          <v:rect id="_x0000_i1031" style="width:0;height:1.5pt" o:hralign="center" o:hrstd="t" o:hr="t" fillcolor="#a0a0a0" stroked="f"/>
         </w:pict>
       </w:r>
     </w:p>
     <w:p>
       <w:pPr>
+        <w:ind w:left="720"/>
+      </w:pPr>
+    </w:p>
+    <w:p>
+      <w:pPr>
+        <w:numPr>
+          <w:ilvl w:val="0"/>
+          <w:numId w:val="1"/>
+        </w:numPr>
         <w:rPr>
           <w:b/>
           <w:bCs/>
         </w:rPr>
       </w:pPr>
-    </w:p>
-    <w:p>
-      <w:pPr>
+      <w:r>
         <w:rPr>
           <w:b/>
           <w:bCs/>
         </w:rPr>
-      </w:pPr>
-      <w:r>
-        <w:rPr>
-          <w:b/>
-          <w:bCs/>
-        </w:rPr>
-        <w:t>10.</w:t>
-      </w:r>
-      <w:r>
-        <w:rPr>
-          <w:b/>
-          <w:bCs/>
+        <w:t>What are the top 3 products by total revenue before discount?</w:t>
+      </w:r>
+    </w:p>
+    <w:p>
+      <w:pPr>
+        <w:pStyle w:val="ListParagraph"/>
+        <w:autoSpaceDE w:val="0"/>
+        <w:autoSpaceDN w:val="0"/>
+        <w:adjustRightInd w:val="0"/>
+        <w:spacing w:after="0" w:line="240" w:lineRule="auto"/>
+        <w:rPr>
+          <w:rFonts w:ascii="Cascadia Mono" w:hAnsi="Cascadia Mono" w:cs="Cascadia Mono"/>
+          <w:color w:val="000000" w:themeColor="text1"/>
+          <w:kern w:val="0"/>
+          <w:sz w:val="19"/>
+          <w:szCs w:val="19"/>
+          <w:highlight w:val="white"/>
+        </w:rPr>
+      </w:pPr>
+      <w:r>
+        <w:rPr>
+          <w:rFonts w:ascii="Cascadia Mono" w:hAnsi="Cascadia Mono" w:cs="Cascadia Mono"/>
+          <w:color w:val="000000" w:themeColor="text1"/>
+          <w:kern w:val="0"/>
+          <w:sz w:val="19"/>
+          <w:szCs w:val="19"/>
+          <w:highlight w:val="white"/>
+        </w:rPr>
+        <w:t xml:space="preserve">select top 3 </w:t>
+      </w:r>
+      <w:proofErr w:type="spellStart"/>
+      <w:r>
+        <w:rPr>
+          <w:rFonts w:ascii="Cascadia Mono" w:hAnsi="Cascadia Mono" w:cs="Cascadia Mono"/>
+          <w:color w:val="000000" w:themeColor="text1"/>
+          <w:kern w:val="0"/>
+          <w:sz w:val="19"/>
+          <w:szCs w:val="19"/>
+          <w:highlight w:val="white"/>
+        </w:rPr>
+        <w:t>prod_</w:t>
+      </w:r>
+      <w:proofErr w:type="gramStart"/>
+      <w:r>
+        <w:rPr>
+          <w:rFonts w:ascii="Cascadia Mono" w:hAnsi="Cascadia Mono" w:cs="Cascadia Mono"/>
+          <w:color w:val="000000" w:themeColor="text1"/>
+          <w:kern w:val="0"/>
+          <w:sz w:val="19"/>
+          <w:szCs w:val="19"/>
+          <w:highlight w:val="white"/>
+        </w:rPr>
+        <w:t>id,sum</w:t>
+      </w:r>
+      <w:proofErr w:type="spellEnd"/>
+      <w:proofErr w:type="gramEnd"/>
+      <w:r>
+        <w:rPr>
+          <w:rFonts w:ascii="Cascadia Mono" w:hAnsi="Cascadia Mono" w:cs="Cascadia Mono"/>
+          <w:color w:val="000000" w:themeColor="text1"/>
+          <w:kern w:val="0"/>
+          <w:sz w:val="19"/>
+          <w:szCs w:val="19"/>
+          <w:highlight w:val="white"/>
+        </w:rPr>
+        <w:t xml:space="preserve">(qty * price) as </w:t>
+      </w:r>
+      <w:proofErr w:type="spellStart"/>
+      <w:r>
+        <w:rPr>
+          <w:rFonts w:ascii="Cascadia Mono" w:hAnsi="Cascadia Mono" w:cs="Cascadia Mono"/>
+          <w:color w:val="000000" w:themeColor="text1"/>
+          <w:kern w:val="0"/>
+          <w:sz w:val="19"/>
+          <w:szCs w:val="19"/>
+          <w:highlight w:val="white"/>
+        </w:rPr>
+        <w:t>total_revenue_before_discount</w:t>
+      </w:r>
+      <w:proofErr w:type="spellEnd"/>
+      <w:r>
+        <w:rPr>
+          <w:rFonts w:ascii="Cascadia Mono" w:hAnsi="Cascadia Mono" w:cs="Cascadia Mono"/>
+          <w:color w:val="000000" w:themeColor="text1"/>
+          <w:kern w:val="0"/>
+          <w:sz w:val="19"/>
+          <w:szCs w:val="19"/>
+          <w:highlight w:val="white"/>
+        </w:rPr>
+        <w:t xml:space="preserve"> from sales</w:t>
+      </w:r>
+    </w:p>
+    <w:p>
+      <w:pPr>
+        <w:pStyle w:val="ListParagraph"/>
+        <w:autoSpaceDE w:val="0"/>
+        <w:autoSpaceDN w:val="0"/>
+        <w:adjustRightInd w:val="0"/>
+        <w:spacing w:after="0" w:line="240" w:lineRule="auto"/>
+        <w:rPr>
+          <w:rFonts w:ascii="Cascadia Mono" w:hAnsi="Cascadia Mono" w:cs="Cascadia Mono"/>
+          <w:color w:val="000000" w:themeColor="text1"/>
+          <w:kern w:val="0"/>
+          <w:sz w:val="19"/>
+          <w:szCs w:val="19"/>
+          <w:highlight w:val="white"/>
+        </w:rPr>
+      </w:pPr>
+      <w:r>
+        <w:rPr>
+          <w:rFonts w:ascii="Cascadia Mono" w:hAnsi="Cascadia Mono" w:cs="Cascadia Mono"/>
+          <w:color w:val="000000" w:themeColor="text1"/>
+          <w:kern w:val="0"/>
+          <w:sz w:val="19"/>
+          <w:szCs w:val="19"/>
+          <w:highlight w:val="white"/>
+        </w:rPr>
+        <w:t xml:space="preserve">group by </w:t>
+      </w:r>
+      <w:proofErr w:type="spellStart"/>
+      <w:r>
+        <w:rPr>
+          <w:rFonts w:ascii="Cascadia Mono" w:hAnsi="Cascadia Mono" w:cs="Cascadia Mono"/>
+          <w:color w:val="000000" w:themeColor="text1"/>
+          <w:kern w:val="0"/>
+          <w:sz w:val="19"/>
+          <w:szCs w:val="19"/>
+          <w:highlight w:val="white"/>
+        </w:rPr>
+        <w:t>prod_id</w:t>
+      </w:r>
+      <w:proofErr w:type="spellEnd"/>
+    </w:p>
+    <w:p>
+      <w:pPr>
+        <w:pStyle w:val="ListParagraph"/>
+        <w:autoSpaceDE w:val="0"/>
+        <w:autoSpaceDN w:val="0"/>
+        <w:adjustRightInd w:val="0"/>
+        <w:spacing w:after="0" w:line="240" w:lineRule="auto"/>
+        <w:rPr>
+          <w:rFonts w:ascii="Cascadia Mono" w:hAnsi="Cascadia Mono" w:cs="Cascadia Mono"/>
+          <w:color w:val="000000" w:themeColor="text1"/>
+          <w:kern w:val="0"/>
+          <w:sz w:val="19"/>
+          <w:szCs w:val="19"/>
+          <w:highlight w:val="white"/>
+        </w:rPr>
+      </w:pPr>
+      <w:r>
+        <w:rPr>
+          <w:rFonts w:ascii="Cascadia Mono" w:hAnsi="Cascadia Mono" w:cs="Cascadia Mono"/>
+          <w:color w:val="000000" w:themeColor="text1"/>
+          <w:kern w:val="0"/>
+          <w:sz w:val="19"/>
+          <w:szCs w:val="19"/>
+          <w:highlight w:val="white"/>
+        </w:rPr>
+        <w:t xml:space="preserve">order by </w:t>
+      </w:r>
+      <w:proofErr w:type="spellStart"/>
+      <w:r>
+        <w:rPr>
+          <w:rFonts w:ascii="Cascadia Mono" w:hAnsi="Cascadia Mono" w:cs="Cascadia Mono"/>
+          <w:color w:val="000000" w:themeColor="text1"/>
+          <w:kern w:val="0"/>
+          <w:sz w:val="19"/>
+          <w:szCs w:val="19"/>
+          <w:highlight w:val="white"/>
+        </w:rPr>
+        <w:t>total_revenue_before_discount</w:t>
+      </w:r>
+      <w:proofErr w:type="spellEnd"/>
+      <w:r>
+        <w:rPr>
+          <w:rFonts w:ascii="Cascadia Mono" w:hAnsi="Cascadia Mono" w:cs="Cascadia Mono"/>
+          <w:color w:val="000000" w:themeColor="text1"/>
+          <w:kern w:val="0"/>
+          <w:sz w:val="19"/>
+          <w:szCs w:val="19"/>
+          <w:highlight w:val="white"/>
         </w:rPr>
         <w:t xml:space="preserve"> </w:t>
       </w:r>
-      <w:r>
-        <w:rPr>
-          <w:b/>
-          <w:bCs/>
-        </w:rPr>
-        <w:t>What was the average distance travelled for each customer?</w:t>
-      </w:r>
-    </w:p>
-    <w:p>
-      <w:r>
-        <w:t xml:space="preserve">select </w:t>
-      </w:r>
-      <w:proofErr w:type="spellStart"/>
-      <w:proofErr w:type="gramStart"/>
-      <w:r>
-        <w:t>c.customer</w:t>
-      </w:r>
-      <w:proofErr w:type="gramEnd"/>
-      <w:r>
-        <w:t>_</w:t>
-      </w:r>
-      <w:proofErr w:type="gramStart"/>
-      <w:r>
-        <w:t>id,avg</w:t>
-      </w:r>
-      <w:proofErr w:type="spellEnd"/>
-      <w:proofErr w:type="gramEnd"/>
-      <w:r>
-        <w:t>(</w:t>
-      </w:r>
-      <w:proofErr w:type="spellStart"/>
-      <w:r>
-        <w:t>try_</w:t>
-      </w:r>
-      <w:proofErr w:type="gramStart"/>
-      <w:r>
-        <w:t>cast</w:t>
-      </w:r>
-      <w:proofErr w:type="spellEnd"/>
-      <w:r>
-        <w:t>(replace(replace(</w:t>
-      </w:r>
-      <w:proofErr w:type="spellStart"/>
-      <w:r>
-        <w:t>r.distance</w:t>
-      </w:r>
-      <w:proofErr w:type="spellEnd"/>
-      <w:proofErr w:type="gramEnd"/>
-      <w:r>
-        <w:t xml:space="preserve">, 'km', ''), ' ', '') as float)) as </w:t>
-      </w:r>
-      <w:proofErr w:type="spellStart"/>
-      <w:r>
-        <w:t>avg_distance_km</w:t>
-      </w:r>
-      <w:proofErr w:type="spellEnd"/>
-    </w:p>
-    <w:p>
-      <w:r>
-        <w:t xml:space="preserve">from </w:t>
-      </w:r>
-      <w:proofErr w:type="spellStart"/>
-      <w:r>
-        <w:t>customer_orders</w:t>
-      </w:r>
-      <w:proofErr w:type="spellEnd"/>
-      <w:r>
-        <w:t xml:space="preserve"> c join </w:t>
-      </w:r>
-      <w:proofErr w:type="spellStart"/>
-      <w:r>
-        <w:t>runner_orders</w:t>
-      </w:r>
-      <w:proofErr w:type="spellEnd"/>
-      <w:r>
-        <w:t xml:space="preserve"> r on </w:t>
-      </w:r>
-      <w:proofErr w:type="spellStart"/>
-      <w:proofErr w:type="gramStart"/>
-      <w:r>
-        <w:t>c.order</w:t>
-      </w:r>
-      <w:proofErr w:type="gramEnd"/>
-      <w:r>
-        <w:t>_id</w:t>
-      </w:r>
-      <w:proofErr w:type="spellEnd"/>
-      <w:r>
-        <w:t xml:space="preserve"> = </w:t>
-      </w:r>
-      <w:proofErr w:type="spellStart"/>
-      <w:proofErr w:type="gramStart"/>
-      <w:r>
-        <w:t>r.order</w:t>
-      </w:r>
-      <w:proofErr w:type="gramEnd"/>
-      <w:r>
-        <w:t>_id</w:t>
-      </w:r>
-      <w:proofErr w:type="spellEnd"/>
-    </w:p>
-    <w:p>
-      <w:r>
-        <w:t xml:space="preserve">where </w:t>
-      </w:r>
-      <w:proofErr w:type="spellStart"/>
-      <w:proofErr w:type="gramStart"/>
-      <w:r>
-        <w:t>r.cancellation</w:t>
-      </w:r>
-      <w:proofErr w:type="spellEnd"/>
-      <w:proofErr w:type="gramEnd"/>
-      <w:r>
-        <w:t xml:space="preserve"> is null</w:t>
-      </w:r>
-    </w:p>
-    <w:p>
-      <w:r>
-        <w:t xml:space="preserve">group by </w:t>
-      </w:r>
-      <w:proofErr w:type="spellStart"/>
-      <w:proofErr w:type="gramStart"/>
-      <w:r>
-        <w:t>c.customer</w:t>
-      </w:r>
-      <w:proofErr w:type="gramEnd"/>
-      <w:r>
-        <w:t>_id</w:t>
-      </w:r>
-      <w:proofErr w:type="spellEnd"/>
-      <w:r>
+      <w:proofErr w:type="spellStart"/>
+      <w:r>
+        <w:rPr>
+          <w:rFonts w:ascii="Cascadia Mono" w:hAnsi="Cascadia Mono" w:cs="Cascadia Mono"/>
+          <w:color w:val="000000" w:themeColor="text1"/>
+          <w:kern w:val="0"/>
+          <w:sz w:val="19"/>
+          <w:szCs w:val="19"/>
+          <w:highlight w:val="white"/>
+        </w:rPr>
+        <w:t>desc</w:t>
+      </w:r>
+      <w:proofErr w:type="spellEnd"/>
+      <w:r>
+        <w:rPr>
+          <w:rFonts w:ascii="Cascadia Mono" w:hAnsi="Cascadia Mono" w:cs="Cascadia Mono"/>
+          <w:color w:val="000000" w:themeColor="text1"/>
+          <w:kern w:val="0"/>
+          <w:sz w:val="19"/>
+          <w:szCs w:val="19"/>
+          <w:highlight w:val="white"/>
+        </w:rPr>
         <w:t>;</w:t>
       </w:r>
     </w:p>
     <w:p>
-      <w:r>
-        <w:lastRenderedPageBreak/>
+      <w:pPr>
+        <w:pStyle w:val="ListParagraph"/>
+        <w:autoSpaceDE w:val="0"/>
+        <w:autoSpaceDN w:val="0"/>
+        <w:adjustRightInd w:val="0"/>
+        <w:spacing w:after="0" w:line="240" w:lineRule="auto"/>
+        <w:rPr>
+          <w:rFonts w:ascii="Cascadia Mono" w:hAnsi="Cascadia Mono" w:cs="Cascadia Mono"/>
+          <w:color w:val="000000"/>
+          <w:kern w:val="0"/>
+          <w:sz w:val="19"/>
+          <w:szCs w:val="19"/>
+          <w:highlight w:val="white"/>
+        </w:rPr>
+      </w:pPr>
+    </w:p>
+    <w:p>
+      <w:pPr>
+        <w:pStyle w:val="ListParagraph"/>
+        <w:autoSpaceDE w:val="0"/>
+        <w:autoSpaceDN w:val="0"/>
+        <w:adjustRightInd w:val="0"/>
+        <w:spacing w:after="0" w:line="240" w:lineRule="auto"/>
+        <w:rPr>
+          <w:rFonts w:ascii="Cascadia Mono" w:hAnsi="Cascadia Mono" w:cs="Cascadia Mono"/>
+          <w:color w:val="000000"/>
+          <w:kern w:val="0"/>
+          <w:sz w:val="19"/>
+          <w:szCs w:val="19"/>
+          <w:highlight w:val="white"/>
+        </w:rPr>
+      </w:pPr>
+      <w:r>
+        <w:rPr>
+          <w:rFonts w:ascii="Cascadia Mono" w:hAnsi="Cascadia Mono" w:cs="Cascadia Mono"/>
+          <w:noProof/>
+          <w:color w:val="000000"/>
+          <w:kern w:val="0"/>
+          <w:sz w:val="19"/>
+          <w:szCs w:val="19"/>
+        </w:rPr>
         <w:drawing>
-          <wp:inline distT="0" distB="0" distL="0" distR="0" wp14:anchorId="7BB3E170" wp14:editId="3EDC6F43">
-            <wp:extent cx="2905530" cy="1352739"/>
-            <wp:effectExtent l="0" t="0" r="0" b="0"/>
-            <wp:docPr id="259353083" name="Picture 1"/>
+          <wp:inline distT="0" distB="0" distL="0" distR="0" wp14:anchorId="728AF724" wp14:editId="583823F3">
+            <wp:extent cx="2753109" cy="752580"/>
+            <wp:effectExtent l="0" t="0" r="9525" b="9525"/>
+            <wp:docPr id="857341275" name="Picture 1"/>
             <wp:cNvGraphicFramePr>
               <a:graphicFrameLocks xmlns:a="http://schemas.openxmlformats.org/drawingml/2006/main" noChangeAspect="1"/>
             </wp:cNvGraphicFramePr>
@@ -1795,7 +2249,7 @@
               <a:graphicData uri="http://schemas.openxmlformats.org/drawingml/2006/picture">
                 <pic:pic xmlns:pic="http://schemas.openxmlformats.org/drawingml/2006/picture">
                   <pic:nvPicPr>
-                    <pic:cNvPr id="259353083" name=""/>
+                    <pic:cNvPr id="857341275" name=""/>
                     <pic:cNvPicPr/>
                   </pic:nvPicPr>
                   <pic:blipFill>
@@ -1807,7 +2261,7 @@
                   <pic:spPr>
                     <a:xfrm>
                       <a:off x="0" y="0"/>
-                      <a:ext cx="2905530" cy="1352739"/>
+                      <a:ext cx="2753109" cy="752580"/>
                     </a:xfrm>
                     <a:prstGeom prst="rect">
                       <a:avLst/>
@@ -1821,21 +2275,2201 @@
       </w:r>
     </w:p>
     <w:p>
-      <w:r>
-        <w:pict w14:anchorId="20BFBDB6">
+      <w:pPr>
+        <w:pStyle w:val="ListParagraph"/>
+        <w:autoSpaceDE w:val="0"/>
+        <w:autoSpaceDN w:val="0"/>
+        <w:adjustRightInd w:val="0"/>
+        <w:spacing w:after="0" w:line="240" w:lineRule="auto"/>
+        <w:rPr>
+          <w:rFonts w:ascii="Cascadia Mono" w:hAnsi="Cascadia Mono" w:cs="Cascadia Mono"/>
+          <w:color w:val="000000"/>
+          <w:kern w:val="0"/>
+          <w:sz w:val="19"/>
+          <w:szCs w:val="19"/>
+          <w:highlight w:val="white"/>
+        </w:rPr>
+      </w:pPr>
+      <w:r>
+        <w:pict w14:anchorId="0667EE72">
+          <v:rect id="_x0000_i1032" style="width:0;height:1.5pt" o:hralign="center" o:hrstd="t" o:hr="t" fillcolor="#a0a0a0" stroked="f"/>
+        </w:pict>
+      </w:r>
+    </w:p>
+    <w:p>
+      <w:pPr>
+        <w:ind w:left="720"/>
+      </w:pPr>
+    </w:p>
+    <w:p>
+      <w:pPr>
+        <w:numPr>
+          <w:ilvl w:val="0"/>
+          <w:numId w:val="1"/>
+        </w:numPr>
+        <w:rPr>
+          <w:b/>
+          <w:bCs/>
+        </w:rPr>
+      </w:pPr>
+      <w:r>
+        <w:rPr>
+          <w:b/>
+          <w:bCs/>
+        </w:rPr>
+        <w:t xml:space="preserve">What </w:t>
+      </w:r>
+      <w:proofErr w:type="gramStart"/>
+      <w:r>
+        <w:rPr>
+          <w:b/>
+          <w:bCs/>
+        </w:rPr>
+        <w:t>are</w:t>
+      </w:r>
+      <w:proofErr w:type="gramEnd"/>
+      <w:r>
+        <w:rPr>
+          <w:b/>
+          <w:bCs/>
+        </w:rPr>
+        <w:t xml:space="preserve"> the total quantity, revenue and discount for each segment?</w:t>
+      </w:r>
+    </w:p>
+    <w:p>
+      <w:pPr>
+        <w:pStyle w:val="ListParagraph"/>
+        <w:autoSpaceDE w:val="0"/>
+        <w:autoSpaceDN w:val="0"/>
+        <w:adjustRightInd w:val="0"/>
+        <w:spacing w:after="0" w:line="240" w:lineRule="auto"/>
+        <w:rPr>
+          <w:rFonts w:ascii="Cascadia Mono" w:hAnsi="Cascadia Mono" w:cs="Cascadia Mono"/>
+          <w:color w:val="000000" w:themeColor="text1"/>
+          <w:kern w:val="0"/>
+          <w:sz w:val="19"/>
+          <w:szCs w:val="19"/>
+          <w:highlight w:val="white"/>
+        </w:rPr>
+      </w:pPr>
+      <w:r>
+        <w:rPr>
+          <w:rFonts w:ascii="Cascadia Mono" w:hAnsi="Cascadia Mono" w:cs="Cascadia Mono"/>
+          <w:color w:val="000000" w:themeColor="text1"/>
+          <w:kern w:val="0"/>
+          <w:sz w:val="19"/>
+          <w:szCs w:val="19"/>
+          <w:highlight w:val="white"/>
+        </w:rPr>
+        <w:t xml:space="preserve">select </w:t>
+      </w:r>
+      <w:proofErr w:type="spellStart"/>
+      <w:proofErr w:type="gramStart"/>
+      <w:r>
+        <w:rPr>
+          <w:rFonts w:ascii="Cascadia Mono" w:hAnsi="Cascadia Mono" w:cs="Cascadia Mono"/>
+          <w:color w:val="000000" w:themeColor="text1"/>
+          <w:kern w:val="0"/>
+          <w:sz w:val="19"/>
+          <w:szCs w:val="19"/>
+          <w:highlight w:val="white"/>
+        </w:rPr>
+        <w:t>pd.segment</w:t>
+      </w:r>
+      <w:proofErr w:type="gramEnd"/>
+      <w:r>
+        <w:rPr>
+          <w:rFonts w:ascii="Cascadia Mono" w:hAnsi="Cascadia Mono" w:cs="Cascadia Mono"/>
+          <w:color w:val="000000" w:themeColor="text1"/>
+          <w:kern w:val="0"/>
+          <w:sz w:val="19"/>
+          <w:szCs w:val="19"/>
+          <w:highlight w:val="white"/>
+        </w:rPr>
+        <w:t>_name</w:t>
+      </w:r>
+      <w:proofErr w:type="spellEnd"/>
+      <w:r>
+        <w:rPr>
+          <w:rFonts w:ascii="Cascadia Mono" w:hAnsi="Cascadia Mono" w:cs="Cascadia Mono"/>
+          <w:color w:val="000000" w:themeColor="text1"/>
+          <w:kern w:val="0"/>
+          <w:sz w:val="19"/>
+          <w:szCs w:val="19"/>
+          <w:highlight w:val="white"/>
+        </w:rPr>
+        <w:t>, sum(</w:t>
+      </w:r>
+      <w:proofErr w:type="spellStart"/>
+      <w:r>
+        <w:rPr>
+          <w:rFonts w:ascii="Cascadia Mono" w:hAnsi="Cascadia Mono" w:cs="Cascadia Mono"/>
+          <w:color w:val="000000" w:themeColor="text1"/>
+          <w:kern w:val="0"/>
+          <w:sz w:val="19"/>
+          <w:szCs w:val="19"/>
+          <w:highlight w:val="white"/>
+        </w:rPr>
+        <w:t>s.qty</w:t>
+      </w:r>
+      <w:proofErr w:type="spellEnd"/>
+      <w:r>
+        <w:rPr>
+          <w:rFonts w:ascii="Cascadia Mono" w:hAnsi="Cascadia Mono" w:cs="Cascadia Mono"/>
+          <w:color w:val="000000" w:themeColor="text1"/>
+          <w:kern w:val="0"/>
+          <w:sz w:val="19"/>
+          <w:szCs w:val="19"/>
+          <w:highlight w:val="white"/>
+        </w:rPr>
+        <w:t xml:space="preserve">) as </w:t>
+      </w:r>
+      <w:proofErr w:type="spellStart"/>
+      <w:r>
+        <w:rPr>
+          <w:rFonts w:ascii="Cascadia Mono" w:hAnsi="Cascadia Mono" w:cs="Cascadia Mono"/>
+          <w:color w:val="000000" w:themeColor="text1"/>
+          <w:kern w:val="0"/>
+          <w:sz w:val="19"/>
+          <w:szCs w:val="19"/>
+          <w:highlight w:val="white"/>
+        </w:rPr>
+        <w:t>total_quantity</w:t>
+      </w:r>
+      <w:proofErr w:type="spellEnd"/>
+      <w:r>
+        <w:rPr>
+          <w:rFonts w:ascii="Cascadia Mono" w:hAnsi="Cascadia Mono" w:cs="Cascadia Mono"/>
+          <w:color w:val="000000" w:themeColor="text1"/>
+          <w:kern w:val="0"/>
+          <w:sz w:val="19"/>
+          <w:szCs w:val="19"/>
+          <w:highlight w:val="white"/>
+        </w:rPr>
+        <w:t xml:space="preserve">, </w:t>
+      </w:r>
+      <w:proofErr w:type="gramStart"/>
+      <w:r>
+        <w:rPr>
+          <w:rFonts w:ascii="Cascadia Mono" w:hAnsi="Cascadia Mono" w:cs="Cascadia Mono"/>
+          <w:color w:val="000000" w:themeColor="text1"/>
+          <w:kern w:val="0"/>
+          <w:sz w:val="19"/>
+          <w:szCs w:val="19"/>
+          <w:highlight w:val="white"/>
+        </w:rPr>
+        <w:t>sum(</w:t>
+      </w:r>
+      <w:proofErr w:type="spellStart"/>
+      <w:proofErr w:type="gramEnd"/>
+      <w:r>
+        <w:rPr>
+          <w:rFonts w:ascii="Cascadia Mono" w:hAnsi="Cascadia Mono" w:cs="Cascadia Mono"/>
+          <w:color w:val="000000" w:themeColor="text1"/>
+          <w:kern w:val="0"/>
+          <w:sz w:val="19"/>
+          <w:szCs w:val="19"/>
+          <w:highlight w:val="white"/>
+        </w:rPr>
+        <w:t>s.qty</w:t>
+      </w:r>
+      <w:proofErr w:type="spellEnd"/>
+      <w:r>
+        <w:rPr>
+          <w:rFonts w:ascii="Cascadia Mono" w:hAnsi="Cascadia Mono" w:cs="Cascadia Mono"/>
+          <w:color w:val="000000" w:themeColor="text1"/>
+          <w:kern w:val="0"/>
+          <w:sz w:val="19"/>
+          <w:szCs w:val="19"/>
+          <w:highlight w:val="white"/>
+        </w:rPr>
+        <w:t xml:space="preserve"> * </w:t>
+      </w:r>
+      <w:proofErr w:type="spellStart"/>
+      <w:proofErr w:type="gramStart"/>
+      <w:r>
+        <w:rPr>
+          <w:rFonts w:ascii="Cascadia Mono" w:hAnsi="Cascadia Mono" w:cs="Cascadia Mono"/>
+          <w:color w:val="000000" w:themeColor="text1"/>
+          <w:kern w:val="0"/>
+          <w:sz w:val="19"/>
+          <w:szCs w:val="19"/>
+          <w:highlight w:val="white"/>
+        </w:rPr>
+        <w:t>s.price</w:t>
+      </w:r>
+      <w:proofErr w:type="spellEnd"/>
+      <w:proofErr w:type="gramEnd"/>
+      <w:r>
+        <w:rPr>
+          <w:rFonts w:ascii="Cascadia Mono" w:hAnsi="Cascadia Mono" w:cs="Cascadia Mono"/>
+          <w:color w:val="000000" w:themeColor="text1"/>
+          <w:kern w:val="0"/>
+          <w:sz w:val="19"/>
+          <w:szCs w:val="19"/>
+          <w:highlight w:val="white"/>
+        </w:rPr>
+        <w:t xml:space="preserve"> * (1 - </w:t>
+      </w:r>
+      <w:proofErr w:type="spellStart"/>
+      <w:proofErr w:type="gramStart"/>
+      <w:r>
+        <w:rPr>
+          <w:rFonts w:ascii="Cascadia Mono" w:hAnsi="Cascadia Mono" w:cs="Cascadia Mono"/>
+          <w:color w:val="000000" w:themeColor="text1"/>
+          <w:kern w:val="0"/>
+          <w:sz w:val="19"/>
+          <w:szCs w:val="19"/>
+          <w:highlight w:val="white"/>
+        </w:rPr>
+        <w:t>s.discount</w:t>
+      </w:r>
+      <w:proofErr w:type="spellEnd"/>
+      <w:proofErr w:type="gramEnd"/>
+      <w:r>
+        <w:rPr>
+          <w:rFonts w:ascii="Cascadia Mono" w:hAnsi="Cascadia Mono" w:cs="Cascadia Mono"/>
+          <w:color w:val="000000" w:themeColor="text1"/>
+          <w:kern w:val="0"/>
+          <w:sz w:val="19"/>
+          <w:szCs w:val="19"/>
+          <w:highlight w:val="white"/>
+        </w:rPr>
+        <w:t xml:space="preserve"> / 100.0)) as </w:t>
+      </w:r>
+      <w:proofErr w:type="spellStart"/>
+      <w:r>
+        <w:rPr>
+          <w:rFonts w:ascii="Cascadia Mono" w:hAnsi="Cascadia Mono" w:cs="Cascadia Mono"/>
+          <w:color w:val="000000" w:themeColor="text1"/>
+          <w:kern w:val="0"/>
+          <w:sz w:val="19"/>
+          <w:szCs w:val="19"/>
+          <w:highlight w:val="white"/>
+        </w:rPr>
+        <w:t>total_</w:t>
+      </w:r>
+      <w:proofErr w:type="gramStart"/>
+      <w:r>
+        <w:rPr>
+          <w:rFonts w:ascii="Cascadia Mono" w:hAnsi="Cascadia Mono" w:cs="Cascadia Mono"/>
+          <w:color w:val="000000" w:themeColor="text1"/>
+          <w:kern w:val="0"/>
+          <w:sz w:val="19"/>
+          <w:szCs w:val="19"/>
+          <w:highlight w:val="white"/>
+        </w:rPr>
+        <w:t>revenue,sum</w:t>
+      </w:r>
+      <w:proofErr w:type="spellEnd"/>
+      <w:proofErr w:type="gramEnd"/>
+      <w:r>
+        <w:rPr>
+          <w:rFonts w:ascii="Cascadia Mono" w:hAnsi="Cascadia Mono" w:cs="Cascadia Mono"/>
+          <w:color w:val="000000" w:themeColor="text1"/>
+          <w:kern w:val="0"/>
+          <w:sz w:val="19"/>
+          <w:szCs w:val="19"/>
+          <w:highlight w:val="white"/>
+        </w:rPr>
+        <w:t>(</w:t>
+      </w:r>
+      <w:proofErr w:type="spellStart"/>
+      <w:r>
+        <w:rPr>
+          <w:rFonts w:ascii="Cascadia Mono" w:hAnsi="Cascadia Mono" w:cs="Cascadia Mono"/>
+          <w:color w:val="000000" w:themeColor="text1"/>
+          <w:kern w:val="0"/>
+          <w:sz w:val="19"/>
+          <w:szCs w:val="19"/>
+          <w:highlight w:val="white"/>
+        </w:rPr>
+        <w:t>s.qty</w:t>
+      </w:r>
+      <w:proofErr w:type="spellEnd"/>
+      <w:r>
+        <w:rPr>
+          <w:rFonts w:ascii="Cascadia Mono" w:hAnsi="Cascadia Mono" w:cs="Cascadia Mono"/>
+          <w:color w:val="000000" w:themeColor="text1"/>
+          <w:kern w:val="0"/>
+          <w:sz w:val="19"/>
+          <w:szCs w:val="19"/>
+          <w:highlight w:val="white"/>
+        </w:rPr>
+        <w:t xml:space="preserve"> * </w:t>
+      </w:r>
+      <w:proofErr w:type="spellStart"/>
+      <w:proofErr w:type="gramStart"/>
+      <w:r>
+        <w:rPr>
+          <w:rFonts w:ascii="Cascadia Mono" w:hAnsi="Cascadia Mono" w:cs="Cascadia Mono"/>
+          <w:color w:val="000000" w:themeColor="text1"/>
+          <w:kern w:val="0"/>
+          <w:sz w:val="19"/>
+          <w:szCs w:val="19"/>
+          <w:highlight w:val="white"/>
+        </w:rPr>
+        <w:t>s.price</w:t>
+      </w:r>
+      <w:proofErr w:type="spellEnd"/>
+      <w:proofErr w:type="gramEnd"/>
+      <w:r>
+        <w:rPr>
+          <w:rFonts w:ascii="Cascadia Mono" w:hAnsi="Cascadia Mono" w:cs="Cascadia Mono"/>
+          <w:color w:val="000000" w:themeColor="text1"/>
+          <w:kern w:val="0"/>
+          <w:sz w:val="19"/>
+          <w:szCs w:val="19"/>
+          <w:highlight w:val="white"/>
+        </w:rPr>
+        <w:t xml:space="preserve"> * </w:t>
+      </w:r>
+      <w:proofErr w:type="spellStart"/>
+      <w:proofErr w:type="gramStart"/>
+      <w:r>
+        <w:rPr>
+          <w:rFonts w:ascii="Cascadia Mono" w:hAnsi="Cascadia Mono" w:cs="Cascadia Mono"/>
+          <w:color w:val="000000" w:themeColor="text1"/>
+          <w:kern w:val="0"/>
+          <w:sz w:val="19"/>
+          <w:szCs w:val="19"/>
+          <w:highlight w:val="white"/>
+        </w:rPr>
+        <w:t>s.discount</w:t>
+      </w:r>
+      <w:proofErr w:type="spellEnd"/>
+      <w:proofErr w:type="gramEnd"/>
+      <w:r>
+        <w:rPr>
+          <w:rFonts w:ascii="Cascadia Mono" w:hAnsi="Cascadia Mono" w:cs="Cascadia Mono"/>
+          <w:color w:val="000000" w:themeColor="text1"/>
+          <w:kern w:val="0"/>
+          <w:sz w:val="19"/>
+          <w:szCs w:val="19"/>
+          <w:highlight w:val="white"/>
+        </w:rPr>
+        <w:t xml:space="preserve"> / 100.0) as </w:t>
+      </w:r>
+      <w:proofErr w:type="spellStart"/>
+      <w:r>
+        <w:rPr>
+          <w:rFonts w:ascii="Cascadia Mono" w:hAnsi="Cascadia Mono" w:cs="Cascadia Mono"/>
+          <w:color w:val="000000" w:themeColor="text1"/>
+          <w:kern w:val="0"/>
+          <w:sz w:val="19"/>
+          <w:szCs w:val="19"/>
+          <w:highlight w:val="white"/>
+        </w:rPr>
+        <w:t>total_discount</w:t>
+      </w:r>
+      <w:proofErr w:type="spellEnd"/>
+    </w:p>
+    <w:p>
+      <w:pPr>
+        <w:pStyle w:val="ListParagraph"/>
+        <w:autoSpaceDE w:val="0"/>
+        <w:autoSpaceDN w:val="0"/>
+        <w:adjustRightInd w:val="0"/>
+        <w:spacing w:after="0" w:line="240" w:lineRule="auto"/>
+        <w:rPr>
+          <w:rFonts w:ascii="Cascadia Mono" w:hAnsi="Cascadia Mono" w:cs="Cascadia Mono"/>
+          <w:color w:val="000000" w:themeColor="text1"/>
+          <w:kern w:val="0"/>
+          <w:sz w:val="19"/>
+          <w:szCs w:val="19"/>
+          <w:highlight w:val="white"/>
+        </w:rPr>
+      </w:pPr>
+      <w:r>
+        <w:rPr>
+          <w:rFonts w:ascii="Cascadia Mono" w:hAnsi="Cascadia Mono" w:cs="Cascadia Mono"/>
+          <w:color w:val="000000" w:themeColor="text1"/>
+          <w:kern w:val="0"/>
+          <w:sz w:val="19"/>
+          <w:szCs w:val="19"/>
+          <w:highlight w:val="white"/>
+        </w:rPr>
+        <w:t xml:space="preserve">from sales s join </w:t>
+      </w:r>
+      <w:proofErr w:type="spellStart"/>
+      <w:r>
+        <w:rPr>
+          <w:rFonts w:ascii="Cascadia Mono" w:hAnsi="Cascadia Mono" w:cs="Cascadia Mono"/>
+          <w:color w:val="000000" w:themeColor="text1"/>
+          <w:kern w:val="0"/>
+          <w:sz w:val="19"/>
+          <w:szCs w:val="19"/>
+          <w:highlight w:val="white"/>
+        </w:rPr>
+        <w:t>product_details</w:t>
+      </w:r>
+      <w:proofErr w:type="spellEnd"/>
+      <w:r>
+        <w:rPr>
+          <w:rFonts w:ascii="Cascadia Mono" w:hAnsi="Cascadia Mono" w:cs="Cascadia Mono"/>
+          <w:color w:val="000000" w:themeColor="text1"/>
+          <w:kern w:val="0"/>
+          <w:sz w:val="19"/>
+          <w:szCs w:val="19"/>
+          <w:highlight w:val="white"/>
+        </w:rPr>
+        <w:t xml:space="preserve"> pd on </w:t>
+      </w:r>
+      <w:proofErr w:type="spellStart"/>
+      <w:proofErr w:type="gramStart"/>
+      <w:r>
+        <w:rPr>
+          <w:rFonts w:ascii="Cascadia Mono" w:hAnsi="Cascadia Mono" w:cs="Cascadia Mono"/>
+          <w:color w:val="000000" w:themeColor="text1"/>
+          <w:kern w:val="0"/>
+          <w:sz w:val="19"/>
+          <w:szCs w:val="19"/>
+          <w:highlight w:val="white"/>
+        </w:rPr>
+        <w:t>s.prod</w:t>
+      </w:r>
+      <w:proofErr w:type="gramEnd"/>
+      <w:r>
+        <w:rPr>
+          <w:rFonts w:ascii="Cascadia Mono" w:hAnsi="Cascadia Mono" w:cs="Cascadia Mono"/>
+          <w:color w:val="000000" w:themeColor="text1"/>
+          <w:kern w:val="0"/>
+          <w:sz w:val="19"/>
+          <w:szCs w:val="19"/>
+          <w:highlight w:val="white"/>
+        </w:rPr>
+        <w:t>_id</w:t>
+      </w:r>
+      <w:proofErr w:type="spellEnd"/>
+      <w:r>
+        <w:rPr>
+          <w:rFonts w:ascii="Cascadia Mono" w:hAnsi="Cascadia Mono" w:cs="Cascadia Mono"/>
+          <w:color w:val="000000" w:themeColor="text1"/>
+          <w:kern w:val="0"/>
+          <w:sz w:val="19"/>
+          <w:szCs w:val="19"/>
+          <w:highlight w:val="white"/>
+        </w:rPr>
+        <w:t xml:space="preserve"> = </w:t>
+      </w:r>
+      <w:proofErr w:type="spellStart"/>
+      <w:proofErr w:type="gramStart"/>
+      <w:r>
+        <w:rPr>
+          <w:rFonts w:ascii="Cascadia Mono" w:hAnsi="Cascadia Mono" w:cs="Cascadia Mono"/>
+          <w:color w:val="000000" w:themeColor="text1"/>
+          <w:kern w:val="0"/>
+          <w:sz w:val="19"/>
+          <w:szCs w:val="19"/>
+          <w:highlight w:val="white"/>
+        </w:rPr>
+        <w:t>pd.product</w:t>
+      </w:r>
+      <w:proofErr w:type="gramEnd"/>
+      <w:r>
+        <w:rPr>
+          <w:rFonts w:ascii="Cascadia Mono" w:hAnsi="Cascadia Mono" w:cs="Cascadia Mono"/>
+          <w:color w:val="000000" w:themeColor="text1"/>
+          <w:kern w:val="0"/>
+          <w:sz w:val="19"/>
+          <w:szCs w:val="19"/>
+          <w:highlight w:val="white"/>
+        </w:rPr>
+        <w:t>_id</w:t>
+      </w:r>
+      <w:proofErr w:type="spellEnd"/>
+    </w:p>
+    <w:p>
+      <w:pPr>
+        <w:pStyle w:val="ListParagraph"/>
+        <w:rPr>
+          <w:rFonts w:ascii="Cascadia Mono" w:hAnsi="Cascadia Mono" w:cs="Cascadia Mono"/>
+          <w:color w:val="000000" w:themeColor="text1"/>
+          <w:kern w:val="0"/>
+          <w:sz w:val="19"/>
+          <w:szCs w:val="19"/>
+        </w:rPr>
+      </w:pPr>
+      <w:r>
+        <w:rPr>
+          <w:rFonts w:ascii="Cascadia Mono" w:hAnsi="Cascadia Mono" w:cs="Cascadia Mono"/>
+          <w:color w:val="000000" w:themeColor="text1"/>
+          <w:kern w:val="0"/>
+          <w:sz w:val="19"/>
+          <w:szCs w:val="19"/>
+          <w:highlight w:val="white"/>
+        </w:rPr>
+        <w:t xml:space="preserve">group by </w:t>
+      </w:r>
+      <w:proofErr w:type="spellStart"/>
+      <w:proofErr w:type="gramStart"/>
+      <w:r>
+        <w:rPr>
+          <w:rFonts w:ascii="Cascadia Mono" w:hAnsi="Cascadia Mono" w:cs="Cascadia Mono"/>
+          <w:color w:val="000000" w:themeColor="text1"/>
+          <w:kern w:val="0"/>
+          <w:sz w:val="19"/>
+          <w:szCs w:val="19"/>
+          <w:highlight w:val="white"/>
+        </w:rPr>
+        <w:t>pd.segment</w:t>
+      </w:r>
+      <w:proofErr w:type="gramEnd"/>
+      <w:r>
+        <w:rPr>
+          <w:rFonts w:ascii="Cascadia Mono" w:hAnsi="Cascadia Mono" w:cs="Cascadia Mono"/>
+          <w:color w:val="000000" w:themeColor="text1"/>
+          <w:kern w:val="0"/>
+          <w:sz w:val="19"/>
+          <w:szCs w:val="19"/>
+          <w:highlight w:val="white"/>
+        </w:rPr>
+        <w:t>_name</w:t>
+      </w:r>
+      <w:proofErr w:type="spellEnd"/>
+      <w:r>
+        <w:rPr>
+          <w:rFonts w:ascii="Cascadia Mono" w:hAnsi="Cascadia Mono" w:cs="Cascadia Mono"/>
+          <w:color w:val="000000" w:themeColor="text1"/>
+          <w:kern w:val="0"/>
+          <w:sz w:val="19"/>
+          <w:szCs w:val="19"/>
+          <w:highlight w:val="white"/>
+        </w:rPr>
+        <w:t>;</w:t>
+      </w:r>
+    </w:p>
+    <w:p>
+      <w:pPr>
+        <w:pStyle w:val="ListParagraph"/>
+      </w:pPr>
+    </w:p>
+    <w:p>
+      <w:pPr>
+        <w:pStyle w:val="ListParagraph"/>
+      </w:pPr>
+      <w:r>
+        <w:rPr>
+          <w:noProof/>
+        </w:rPr>
+        <w:lastRenderedPageBreak/>
+        <w:drawing>
+          <wp:inline distT="0" distB="0" distL="0" distR="0" wp14:anchorId="169D8976" wp14:editId="34AF3DE6">
+            <wp:extent cx="4001058" cy="1247949"/>
+            <wp:effectExtent l="0" t="0" r="0" b="9525"/>
+            <wp:docPr id="1924889789" name="Picture 1"/>
+            <wp:cNvGraphicFramePr>
+              <a:graphicFrameLocks xmlns:a="http://schemas.openxmlformats.org/drawingml/2006/main" noChangeAspect="1"/>
+            </wp:cNvGraphicFramePr>
+            <a:graphic xmlns:a="http://schemas.openxmlformats.org/drawingml/2006/main">
+              <a:graphicData uri="http://schemas.openxmlformats.org/drawingml/2006/picture">
+                <pic:pic xmlns:pic="http://schemas.openxmlformats.org/drawingml/2006/picture">
+                  <pic:nvPicPr>
+                    <pic:cNvPr id="1924889789" name=""/>
+                    <pic:cNvPicPr/>
+                  </pic:nvPicPr>
+                  <pic:blipFill>
+                    <a:blip r:embed="rId16"/>
+                    <a:stretch>
+                      <a:fillRect/>
+                    </a:stretch>
+                  </pic:blipFill>
+                  <pic:spPr>
+                    <a:xfrm>
+                      <a:off x="0" y="0"/>
+                      <a:ext cx="4001058" cy="1247949"/>
+                    </a:xfrm>
+                    <a:prstGeom prst="rect">
+                      <a:avLst/>
+                    </a:prstGeom>
+                  </pic:spPr>
+                </pic:pic>
+              </a:graphicData>
+            </a:graphic>
+          </wp:inline>
+        </w:drawing>
+      </w:r>
+      <w:r>
+        <w:pict w14:anchorId="7088DBCF">
           <v:rect id="_x0000_i1033" style="width:0;height:1.5pt" o:hralign="center" o:hrstd="t" o:hr="t" fillcolor="#a0a0a0" stroked="f"/>
         </w:pict>
       </w:r>
     </w:p>
+    <w:p>
+      <w:pPr>
+        <w:numPr>
+          <w:ilvl w:val="0"/>
+          <w:numId w:val="1"/>
+        </w:numPr>
+        <w:rPr>
+          <w:b/>
+          <w:bCs/>
+        </w:rPr>
+      </w:pPr>
+      <w:r>
+        <w:rPr>
+          <w:b/>
+          <w:bCs/>
+        </w:rPr>
+        <w:t>What is the top selling product for each segment?</w:t>
+      </w:r>
+    </w:p>
+    <w:p>
+      <w:pPr>
+        <w:pStyle w:val="ListParagraph"/>
+        <w:autoSpaceDE w:val="0"/>
+        <w:autoSpaceDN w:val="0"/>
+        <w:adjustRightInd w:val="0"/>
+        <w:spacing w:after="0" w:line="240" w:lineRule="auto"/>
+        <w:rPr>
+          <w:rFonts w:ascii="Cascadia Mono" w:hAnsi="Cascadia Mono" w:cs="Cascadia Mono"/>
+          <w:color w:val="000000" w:themeColor="text1"/>
+          <w:kern w:val="0"/>
+          <w:sz w:val="19"/>
+          <w:szCs w:val="19"/>
+          <w:highlight w:val="white"/>
+        </w:rPr>
+      </w:pPr>
+      <w:r>
+        <w:rPr>
+          <w:rFonts w:ascii="Cascadia Mono" w:hAnsi="Cascadia Mono" w:cs="Cascadia Mono"/>
+          <w:color w:val="000000" w:themeColor="text1"/>
+          <w:kern w:val="0"/>
+          <w:sz w:val="19"/>
+          <w:szCs w:val="19"/>
+          <w:highlight w:val="white"/>
+        </w:rPr>
+        <w:t xml:space="preserve">select </w:t>
+      </w:r>
+      <w:proofErr w:type="gramStart"/>
+      <w:r>
+        <w:rPr>
+          <w:rFonts w:ascii="Cascadia Mono" w:hAnsi="Cascadia Mono" w:cs="Cascadia Mono"/>
+          <w:color w:val="000000" w:themeColor="text1"/>
+          <w:kern w:val="0"/>
+          <w:sz w:val="19"/>
+          <w:szCs w:val="19"/>
+          <w:highlight w:val="white"/>
+        </w:rPr>
+        <w:t>b.segment</w:t>
+      </w:r>
+      <w:proofErr w:type="gramEnd"/>
+      <w:r>
+        <w:rPr>
+          <w:rFonts w:ascii="Cascadia Mono" w:hAnsi="Cascadia Mono" w:cs="Cascadia Mono"/>
+          <w:color w:val="000000" w:themeColor="text1"/>
+          <w:kern w:val="0"/>
+          <w:sz w:val="19"/>
+          <w:szCs w:val="19"/>
+          <w:highlight w:val="white"/>
+        </w:rPr>
+        <w:t>_</w:t>
+      </w:r>
+      <w:proofErr w:type="gramStart"/>
+      <w:r>
+        <w:rPr>
+          <w:rFonts w:ascii="Cascadia Mono" w:hAnsi="Cascadia Mono" w:cs="Cascadia Mono"/>
+          <w:color w:val="000000" w:themeColor="text1"/>
+          <w:kern w:val="0"/>
+          <w:sz w:val="19"/>
+          <w:szCs w:val="19"/>
+          <w:highlight w:val="white"/>
+        </w:rPr>
+        <w:t>id,b</w:t>
+      </w:r>
+      <w:proofErr w:type="gramEnd"/>
+      <w:r>
+        <w:rPr>
+          <w:rFonts w:ascii="Cascadia Mono" w:hAnsi="Cascadia Mono" w:cs="Cascadia Mono"/>
+          <w:color w:val="000000" w:themeColor="text1"/>
+          <w:kern w:val="0"/>
+          <w:sz w:val="19"/>
+          <w:szCs w:val="19"/>
+          <w:highlight w:val="white"/>
+        </w:rPr>
+        <w:t>.segment_</w:t>
+      </w:r>
+      <w:proofErr w:type="gramStart"/>
+      <w:r>
+        <w:rPr>
+          <w:rFonts w:ascii="Cascadia Mono" w:hAnsi="Cascadia Mono" w:cs="Cascadia Mono"/>
+          <w:color w:val="000000" w:themeColor="text1"/>
+          <w:kern w:val="0"/>
+          <w:sz w:val="19"/>
+          <w:szCs w:val="19"/>
+          <w:highlight w:val="white"/>
+        </w:rPr>
+        <w:t>name,b</w:t>
+      </w:r>
+      <w:proofErr w:type="gramEnd"/>
+      <w:r>
+        <w:rPr>
+          <w:rFonts w:ascii="Cascadia Mono" w:hAnsi="Cascadia Mono" w:cs="Cascadia Mono"/>
+          <w:color w:val="000000" w:themeColor="text1"/>
+          <w:kern w:val="0"/>
+          <w:sz w:val="19"/>
+          <w:szCs w:val="19"/>
+          <w:highlight w:val="white"/>
+        </w:rPr>
+        <w:t>.product_</w:t>
+      </w:r>
+      <w:proofErr w:type="gramStart"/>
+      <w:r>
+        <w:rPr>
+          <w:rFonts w:ascii="Cascadia Mono" w:hAnsi="Cascadia Mono" w:cs="Cascadia Mono"/>
+          <w:color w:val="000000" w:themeColor="text1"/>
+          <w:kern w:val="0"/>
+          <w:sz w:val="19"/>
+          <w:szCs w:val="19"/>
+          <w:highlight w:val="white"/>
+        </w:rPr>
+        <w:t>id,b</w:t>
+      </w:r>
+      <w:proofErr w:type="gramEnd"/>
+      <w:r>
+        <w:rPr>
+          <w:rFonts w:ascii="Cascadia Mono" w:hAnsi="Cascadia Mono" w:cs="Cascadia Mono"/>
+          <w:color w:val="000000" w:themeColor="text1"/>
+          <w:kern w:val="0"/>
+          <w:sz w:val="19"/>
+          <w:szCs w:val="19"/>
+          <w:highlight w:val="white"/>
+        </w:rPr>
+        <w:t>.product_</w:t>
+      </w:r>
+      <w:proofErr w:type="gramStart"/>
+      <w:r>
+        <w:rPr>
+          <w:rFonts w:ascii="Cascadia Mono" w:hAnsi="Cascadia Mono" w:cs="Cascadia Mono"/>
+          <w:color w:val="000000" w:themeColor="text1"/>
+          <w:kern w:val="0"/>
+          <w:sz w:val="19"/>
+          <w:szCs w:val="19"/>
+          <w:highlight w:val="white"/>
+        </w:rPr>
+        <w:t>name,sum</w:t>
+      </w:r>
+      <w:proofErr w:type="gramEnd"/>
+      <w:r>
+        <w:rPr>
+          <w:rFonts w:ascii="Cascadia Mono" w:hAnsi="Cascadia Mono" w:cs="Cascadia Mono"/>
+          <w:color w:val="000000" w:themeColor="text1"/>
+          <w:kern w:val="0"/>
+          <w:sz w:val="19"/>
+          <w:szCs w:val="19"/>
+          <w:highlight w:val="white"/>
+        </w:rPr>
+        <w:t xml:space="preserve">(a.qty) as </w:t>
+      </w:r>
+      <w:proofErr w:type="spellStart"/>
+      <w:r>
+        <w:rPr>
+          <w:rFonts w:ascii="Cascadia Mono" w:hAnsi="Cascadia Mono" w:cs="Cascadia Mono"/>
+          <w:color w:val="000000" w:themeColor="text1"/>
+          <w:kern w:val="0"/>
+          <w:sz w:val="19"/>
+          <w:szCs w:val="19"/>
+          <w:highlight w:val="white"/>
+        </w:rPr>
+        <w:t>Product_Qty</w:t>
+      </w:r>
+      <w:proofErr w:type="spellEnd"/>
+    </w:p>
+    <w:p>
+      <w:pPr>
+        <w:pStyle w:val="ListParagraph"/>
+        <w:autoSpaceDE w:val="0"/>
+        <w:autoSpaceDN w:val="0"/>
+        <w:adjustRightInd w:val="0"/>
+        <w:spacing w:after="0" w:line="240" w:lineRule="auto"/>
+        <w:rPr>
+          <w:rFonts w:ascii="Cascadia Mono" w:hAnsi="Cascadia Mono" w:cs="Cascadia Mono"/>
+          <w:color w:val="000000" w:themeColor="text1"/>
+          <w:kern w:val="0"/>
+          <w:sz w:val="19"/>
+          <w:szCs w:val="19"/>
+          <w:highlight w:val="white"/>
+        </w:rPr>
+      </w:pPr>
+      <w:r>
+        <w:rPr>
+          <w:rFonts w:ascii="Cascadia Mono" w:hAnsi="Cascadia Mono" w:cs="Cascadia Mono"/>
+          <w:color w:val="000000" w:themeColor="text1"/>
+          <w:kern w:val="0"/>
+          <w:sz w:val="19"/>
+          <w:szCs w:val="19"/>
+          <w:highlight w:val="white"/>
+        </w:rPr>
+        <w:t xml:space="preserve">from sales as a join </w:t>
+      </w:r>
+      <w:proofErr w:type="spellStart"/>
+      <w:r>
+        <w:rPr>
+          <w:rFonts w:ascii="Cascadia Mono" w:hAnsi="Cascadia Mono" w:cs="Cascadia Mono"/>
+          <w:color w:val="000000" w:themeColor="text1"/>
+          <w:kern w:val="0"/>
+          <w:sz w:val="19"/>
+          <w:szCs w:val="19"/>
+          <w:highlight w:val="white"/>
+        </w:rPr>
+        <w:t>product_details</w:t>
+      </w:r>
+      <w:proofErr w:type="spellEnd"/>
+      <w:r>
+        <w:rPr>
+          <w:rFonts w:ascii="Cascadia Mono" w:hAnsi="Cascadia Mono" w:cs="Cascadia Mono"/>
+          <w:color w:val="000000" w:themeColor="text1"/>
+          <w:kern w:val="0"/>
+          <w:sz w:val="19"/>
+          <w:szCs w:val="19"/>
+          <w:highlight w:val="white"/>
+        </w:rPr>
+        <w:t xml:space="preserve"> as b on </w:t>
+      </w:r>
+      <w:proofErr w:type="spellStart"/>
+      <w:proofErr w:type="gramStart"/>
+      <w:r>
+        <w:rPr>
+          <w:rFonts w:ascii="Cascadia Mono" w:hAnsi="Cascadia Mono" w:cs="Cascadia Mono"/>
+          <w:color w:val="000000" w:themeColor="text1"/>
+          <w:kern w:val="0"/>
+          <w:sz w:val="19"/>
+          <w:szCs w:val="19"/>
+          <w:highlight w:val="white"/>
+        </w:rPr>
+        <w:t>a.prod</w:t>
+      </w:r>
+      <w:proofErr w:type="gramEnd"/>
+      <w:r>
+        <w:rPr>
+          <w:rFonts w:ascii="Cascadia Mono" w:hAnsi="Cascadia Mono" w:cs="Cascadia Mono"/>
+          <w:color w:val="000000" w:themeColor="text1"/>
+          <w:kern w:val="0"/>
+          <w:sz w:val="19"/>
+          <w:szCs w:val="19"/>
+          <w:highlight w:val="white"/>
+        </w:rPr>
+        <w:t>_id</w:t>
+      </w:r>
+      <w:proofErr w:type="spellEnd"/>
+      <w:r>
+        <w:rPr>
+          <w:rFonts w:ascii="Cascadia Mono" w:hAnsi="Cascadia Mono" w:cs="Cascadia Mono"/>
+          <w:color w:val="000000" w:themeColor="text1"/>
+          <w:kern w:val="0"/>
+          <w:sz w:val="19"/>
+          <w:szCs w:val="19"/>
+          <w:highlight w:val="white"/>
+        </w:rPr>
+        <w:t xml:space="preserve"> = </w:t>
+      </w:r>
+      <w:proofErr w:type="spellStart"/>
+      <w:proofErr w:type="gramStart"/>
+      <w:r>
+        <w:rPr>
+          <w:rFonts w:ascii="Cascadia Mono" w:hAnsi="Cascadia Mono" w:cs="Cascadia Mono"/>
+          <w:color w:val="000000" w:themeColor="text1"/>
+          <w:kern w:val="0"/>
+          <w:sz w:val="19"/>
+          <w:szCs w:val="19"/>
+          <w:highlight w:val="white"/>
+        </w:rPr>
+        <w:t>b.product</w:t>
+      </w:r>
+      <w:proofErr w:type="gramEnd"/>
+      <w:r>
+        <w:rPr>
+          <w:rFonts w:ascii="Cascadia Mono" w:hAnsi="Cascadia Mono" w:cs="Cascadia Mono"/>
+          <w:color w:val="000000" w:themeColor="text1"/>
+          <w:kern w:val="0"/>
+          <w:sz w:val="19"/>
+          <w:szCs w:val="19"/>
+          <w:highlight w:val="white"/>
+        </w:rPr>
+        <w:t>_id</w:t>
+      </w:r>
+      <w:proofErr w:type="spellEnd"/>
+    </w:p>
+    <w:p>
+      <w:pPr>
+        <w:pStyle w:val="ListParagraph"/>
+        <w:autoSpaceDE w:val="0"/>
+        <w:autoSpaceDN w:val="0"/>
+        <w:adjustRightInd w:val="0"/>
+        <w:spacing w:after="0" w:line="240" w:lineRule="auto"/>
+        <w:rPr>
+          <w:rFonts w:ascii="Cascadia Mono" w:hAnsi="Cascadia Mono" w:cs="Cascadia Mono"/>
+          <w:color w:val="000000" w:themeColor="text1"/>
+          <w:kern w:val="0"/>
+          <w:sz w:val="19"/>
+          <w:szCs w:val="19"/>
+          <w:highlight w:val="white"/>
+        </w:rPr>
+      </w:pPr>
+      <w:r>
+        <w:rPr>
+          <w:rFonts w:ascii="Cascadia Mono" w:hAnsi="Cascadia Mono" w:cs="Cascadia Mono"/>
+          <w:color w:val="000000" w:themeColor="text1"/>
+          <w:kern w:val="0"/>
+          <w:sz w:val="19"/>
+          <w:szCs w:val="19"/>
+          <w:highlight w:val="white"/>
+        </w:rPr>
+        <w:t xml:space="preserve">group by </w:t>
+      </w:r>
+      <w:proofErr w:type="spellStart"/>
+      <w:proofErr w:type="gramStart"/>
+      <w:r>
+        <w:rPr>
+          <w:rFonts w:ascii="Cascadia Mono" w:hAnsi="Cascadia Mono" w:cs="Cascadia Mono"/>
+          <w:color w:val="000000" w:themeColor="text1"/>
+          <w:kern w:val="0"/>
+          <w:sz w:val="19"/>
+          <w:szCs w:val="19"/>
+          <w:highlight w:val="white"/>
+        </w:rPr>
+        <w:t>b.segment</w:t>
+      </w:r>
+      <w:proofErr w:type="gramEnd"/>
+      <w:r>
+        <w:rPr>
+          <w:rFonts w:ascii="Cascadia Mono" w:hAnsi="Cascadia Mono" w:cs="Cascadia Mono"/>
+          <w:color w:val="000000" w:themeColor="text1"/>
+          <w:kern w:val="0"/>
+          <w:sz w:val="19"/>
+          <w:szCs w:val="19"/>
+          <w:highlight w:val="white"/>
+        </w:rPr>
+        <w:t>_</w:t>
+      </w:r>
+      <w:proofErr w:type="gramStart"/>
+      <w:r>
+        <w:rPr>
+          <w:rFonts w:ascii="Cascadia Mono" w:hAnsi="Cascadia Mono" w:cs="Cascadia Mono"/>
+          <w:color w:val="000000" w:themeColor="text1"/>
+          <w:kern w:val="0"/>
+          <w:sz w:val="19"/>
+          <w:szCs w:val="19"/>
+          <w:highlight w:val="white"/>
+        </w:rPr>
+        <w:t>id,b</w:t>
+      </w:r>
+      <w:proofErr w:type="gramEnd"/>
+      <w:r>
+        <w:rPr>
+          <w:rFonts w:ascii="Cascadia Mono" w:hAnsi="Cascadia Mono" w:cs="Cascadia Mono"/>
+          <w:color w:val="000000" w:themeColor="text1"/>
+          <w:kern w:val="0"/>
+          <w:sz w:val="19"/>
+          <w:szCs w:val="19"/>
+          <w:highlight w:val="white"/>
+        </w:rPr>
+        <w:t>.segment_</w:t>
+      </w:r>
+      <w:proofErr w:type="gramStart"/>
+      <w:r>
+        <w:rPr>
+          <w:rFonts w:ascii="Cascadia Mono" w:hAnsi="Cascadia Mono" w:cs="Cascadia Mono"/>
+          <w:color w:val="000000" w:themeColor="text1"/>
+          <w:kern w:val="0"/>
+          <w:sz w:val="19"/>
+          <w:szCs w:val="19"/>
+          <w:highlight w:val="white"/>
+        </w:rPr>
+        <w:t>name,b</w:t>
+      </w:r>
+      <w:proofErr w:type="gramEnd"/>
+      <w:r>
+        <w:rPr>
+          <w:rFonts w:ascii="Cascadia Mono" w:hAnsi="Cascadia Mono" w:cs="Cascadia Mono"/>
+          <w:color w:val="000000" w:themeColor="text1"/>
+          <w:kern w:val="0"/>
+          <w:sz w:val="19"/>
+          <w:szCs w:val="19"/>
+          <w:highlight w:val="white"/>
+        </w:rPr>
+        <w:t>.product_</w:t>
+      </w:r>
+      <w:proofErr w:type="gramStart"/>
+      <w:r>
+        <w:rPr>
+          <w:rFonts w:ascii="Cascadia Mono" w:hAnsi="Cascadia Mono" w:cs="Cascadia Mono"/>
+          <w:color w:val="000000" w:themeColor="text1"/>
+          <w:kern w:val="0"/>
+          <w:sz w:val="19"/>
+          <w:szCs w:val="19"/>
+          <w:highlight w:val="white"/>
+        </w:rPr>
+        <w:t>id,b</w:t>
+      </w:r>
+      <w:proofErr w:type="gramEnd"/>
+      <w:r>
+        <w:rPr>
+          <w:rFonts w:ascii="Cascadia Mono" w:hAnsi="Cascadia Mono" w:cs="Cascadia Mono"/>
+          <w:color w:val="000000" w:themeColor="text1"/>
+          <w:kern w:val="0"/>
+          <w:sz w:val="19"/>
+          <w:szCs w:val="19"/>
+          <w:highlight w:val="white"/>
+        </w:rPr>
+        <w:t>.product_name</w:t>
+      </w:r>
+      <w:proofErr w:type="spellEnd"/>
+    </w:p>
+    <w:p>
+      <w:pPr>
+        <w:pStyle w:val="ListParagraph"/>
+        <w:rPr>
+          <w:rFonts w:ascii="Cascadia Mono" w:hAnsi="Cascadia Mono" w:cs="Cascadia Mono"/>
+          <w:color w:val="000000" w:themeColor="text1"/>
+          <w:kern w:val="0"/>
+          <w:sz w:val="19"/>
+          <w:szCs w:val="19"/>
+        </w:rPr>
+      </w:pPr>
+      <w:r>
+        <w:rPr>
+          <w:rFonts w:ascii="Cascadia Mono" w:hAnsi="Cascadia Mono" w:cs="Cascadia Mono"/>
+          <w:color w:val="000000" w:themeColor="text1"/>
+          <w:kern w:val="0"/>
+          <w:sz w:val="19"/>
+          <w:szCs w:val="19"/>
+          <w:highlight w:val="white"/>
+        </w:rPr>
+        <w:t xml:space="preserve">order by </w:t>
+      </w:r>
+      <w:proofErr w:type="spellStart"/>
+      <w:r>
+        <w:rPr>
+          <w:rFonts w:ascii="Cascadia Mono" w:hAnsi="Cascadia Mono" w:cs="Cascadia Mono"/>
+          <w:color w:val="000000" w:themeColor="text1"/>
+          <w:kern w:val="0"/>
+          <w:sz w:val="19"/>
+          <w:szCs w:val="19"/>
+          <w:highlight w:val="white"/>
+        </w:rPr>
+        <w:t>Product_Qty</w:t>
+      </w:r>
+      <w:proofErr w:type="spellEnd"/>
+      <w:r>
+        <w:rPr>
+          <w:rFonts w:ascii="Cascadia Mono" w:hAnsi="Cascadia Mono" w:cs="Cascadia Mono"/>
+          <w:color w:val="000000" w:themeColor="text1"/>
+          <w:kern w:val="0"/>
+          <w:sz w:val="19"/>
+          <w:szCs w:val="19"/>
+          <w:highlight w:val="white"/>
+        </w:rPr>
+        <w:t xml:space="preserve"> </w:t>
+      </w:r>
+      <w:proofErr w:type="spellStart"/>
+      <w:r>
+        <w:rPr>
+          <w:rFonts w:ascii="Cascadia Mono" w:hAnsi="Cascadia Mono" w:cs="Cascadia Mono"/>
+          <w:color w:val="000000" w:themeColor="text1"/>
+          <w:kern w:val="0"/>
+          <w:sz w:val="19"/>
+          <w:szCs w:val="19"/>
+          <w:highlight w:val="white"/>
+        </w:rPr>
+        <w:t>desc</w:t>
+      </w:r>
+      <w:proofErr w:type="spellEnd"/>
+      <w:r>
+        <w:rPr>
+          <w:rFonts w:ascii="Cascadia Mono" w:hAnsi="Cascadia Mono" w:cs="Cascadia Mono"/>
+          <w:color w:val="000000" w:themeColor="text1"/>
+          <w:kern w:val="0"/>
+          <w:sz w:val="19"/>
+          <w:szCs w:val="19"/>
+          <w:highlight w:val="white"/>
+        </w:rPr>
+        <w:t>;</w:t>
+      </w:r>
+    </w:p>
+    <w:p>
+      <w:pPr>
+        <w:pStyle w:val="ListParagraph"/>
+      </w:pPr>
+    </w:p>
+    <w:p>
+      <w:pPr>
+        <w:pStyle w:val="ListParagraph"/>
+      </w:pPr>
+      <w:r>
+        <w:rPr>
+          <w:noProof/>
+        </w:rPr>
+        <w:drawing>
+          <wp:inline distT="0" distB="0" distL="0" distR="0" wp14:anchorId="5A579B3E" wp14:editId="6DEB6F50">
+            <wp:extent cx="5706271" cy="2553056"/>
+            <wp:effectExtent l="0" t="0" r="8890" b="0"/>
+            <wp:docPr id="1768728203" name="Picture 1"/>
+            <wp:cNvGraphicFramePr>
+              <a:graphicFrameLocks xmlns:a="http://schemas.openxmlformats.org/drawingml/2006/main" noChangeAspect="1"/>
+            </wp:cNvGraphicFramePr>
+            <a:graphic xmlns:a="http://schemas.openxmlformats.org/drawingml/2006/main">
+              <a:graphicData uri="http://schemas.openxmlformats.org/drawingml/2006/picture">
+                <pic:pic xmlns:pic="http://schemas.openxmlformats.org/drawingml/2006/picture">
+                  <pic:nvPicPr>
+                    <pic:cNvPr id="1768728203" name=""/>
+                    <pic:cNvPicPr/>
+                  </pic:nvPicPr>
+                  <pic:blipFill>
+                    <a:blip r:embed="rId17"/>
+                    <a:stretch>
+                      <a:fillRect/>
+                    </a:stretch>
+                  </pic:blipFill>
+                  <pic:spPr>
+                    <a:xfrm>
+                      <a:off x="0" y="0"/>
+                      <a:ext cx="5706271" cy="2553056"/>
+                    </a:xfrm>
+                    <a:prstGeom prst="rect">
+                      <a:avLst/>
+                    </a:prstGeom>
+                  </pic:spPr>
+                </pic:pic>
+              </a:graphicData>
+            </a:graphic>
+          </wp:inline>
+        </w:drawing>
+      </w:r>
+    </w:p>
+    <w:p>
+      <w:pPr>
+        <w:pStyle w:val="ListParagraph"/>
+      </w:pPr>
+      <w:r>
+        <w:pict w14:anchorId="7C0D2E20">
+          <v:rect id="_x0000_i1034" style="width:0;height:1.5pt" o:hralign="center" o:hrstd="t" o:hr="t" fillcolor="#a0a0a0" stroked="f"/>
+        </w:pict>
+      </w:r>
+    </w:p>
+    <w:p>
+      <w:pPr>
+        <w:numPr>
+          <w:ilvl w:val="0"/>
+          <w:numId w:val="1"/>
+        </w:numPr>
+        <w:rPr>
+          <w:b/>
+          <w:bCs/>
+        </w:rPr>
+      </w:pPr>
+      <w:r>
+        <w:rPr>
+          <w:b/>
+          <w:bCs/>
+        </w:rPr>
+        <w:t xml:space="preserve">What </w:t>
+      </w:r>
+      <w:proofErr w:type="gramStart"/>
+      <w:r>
+        <w:rPr>
+          <w:b/>
+          <w:bCs/>
+        </w:rPr>
+        <w:t>are</w:t>
+      </w:r>
+      <w:proofErr w:type="gramEnd"/>
+      <w:r>
+        <w:rPr>
+          <w:b/>
+          <w:bCs/>
+        </w:rPr>
+        <w:t xml:space="preserve"> the total quantity, revenue and discount for each category?</w:t>
+      </w:r>
+    </w:p>
+    <w:p>
+      <w:pPr>
+        <w:pStyle w:val="ListParagraph"/>
+        <w:autoSpaceDE w:val="0"/>
+        <w:autoSpaceDN w:val="0"/>
+        <w:adjustRightInd w:val="0"/>
+        <w:spacing w:after="0" w:line="240" w:lineRule="auto"/>
+        <w:rPr>
+          <w:rFonts w:ascii="Cascadia Mono" w:hAnsi="Cascadia Mono" w:cs="Cascadia Mono"/>
+          <w:color w:val="000000" w:themeColor="text1"/>
+          <w:kern w:val="0"/>
+          <w:sz w:val="19"/>
+          <w:szCs w:val="19"/>
+          <w:highlight w:val="white"/>
+        </w:rPr>
+      </w:pPr>
+      <w:r>
+        <w:rPr>
+          <w:rFonts w:ascii="Cascadia Mono" w:hAnsi="Cascadia Mono" w:cs="Cascadia Mono"/>
+          <w:color w:val="000000" w:themeColor="text1"/>
+          <w:kern w:val="0"/>
+          <w:sz w:val="19"/>
+          <w:szCs w:val="19"/>
+          <w:highlight w:val="white"/>
+        </w:rPr>
+        <w:t xml:space="preserve">select </w:t>
+      </w:r>
+      <w:proofErr w:type="spellStart"/>
+      <w:proofErr w:type="gramStart"/>
+      <w:r>
+        <w:rPr>
+          <w:rFonts w:ascii="Cascadia Mono" w:hAnsi="Cascadia Mono" w:cs="Cascadia Mono"/>
+          <w:color w:val="000000" w:themeColor="text1"/>
+          <w:kern w:val="0"/>
+          <w:sz w:val="19"/>
+          <w:szCs w:val="19"/>
+          <w:highlight w:val="white"/>
+        </w:rPr>
+        <w:t>pd.category</w:t>
+      </w:r>
+      <w:proofErr w:type="gramEnd"/>
+      <w:r>
+        <w:rPr>
+          <w:rFonts w:ascii="Cascadia Mono" w:hAnsi="Cascadia Mono" w:cs="Cascadia Mono"/>
+          <w:color w:val="000000" w:themeColor="text1"/>
+          <w:kern w:val="0"/>
+          <w:sz w:val="19"/>
+          <w:szCs w:val="19"/>
+          <w:highlight w:val="white"/>
+        </w:rPr>
+        <w:t>_name</w:t>
+      </w:r>
+      <w:proofErr w:type="spellEnd"/>
+      <w:r>
+        <w:rPr>
+          <w:rFonts w:ascii="Cascadia Mono" w:hAnsi="Cascadia Mono" w:cs="Cascadia Mono"/>
+          <w:color w:val="000000" w:themeColor="text1"/>
+          <w:kern w:val="0"/>
+          <w:sz w:val="19"/>
+          <w:szCs w:val="19"/>
+          <w:highlight w:val="white"/>
+        </w:rPr>
+        <w:t>, sum(</w:t>
+      </w:r>
+      <w:proofErr w:type="spellStart"/>
+      <w:r>
+        <w:rPr>
+          <w:rFonts w:ascii="Cascadia Mono" w:hAnsi="Cascadia Mono" w:cs="Cascadia Mono"/>
+          <w:color w:val="000000" w:themeColor="text1"/>
+          <w:kern w:val="0"/>
+          <w:sz w:val="19"/>
+          <w:szCs w:val="19"/>
+          <w:highlight w:val="white"/>
+        </w:rPr>
+        <w:t>s.qty</w:t>
+      </w:r>
+      <w:proofErr w:type="spellEnd"/>
+      <w:r>
+        <w:rPr>
+          <w:rFonts w:ascii="Cascadia Mono" w:hAnsi="Cascadia Mono" w:cs="Cascadia Mono"/>
+          <w:color w:val="000000" w:themeColor="text1"/>
+          <w:kern w:val="0"/>
+          <w:sz w:val="19"/>
+          <w:szCs w:val="19"/>
+          <w:highlight w:val="white"/>
+        </w:rPr>
+        <w:t xml:space="preserve">) as </w:t>
+      </w:r>
+      <w:proofErr w:type="spellStart"/>
+      <w:r>
+        <w:rPr>
+          <w:rFonts w:ascii="Cascadia Mono" w:hAnsi="Cascadia Mono" w:cs="Cascadia Mono"/>
+          <w:color w:val="000000" w:themeColor="text1"/>
+          <w:kern w:val="0"/>
+          <w:sz w:val="19"/>
+          <w:szCs w:val="19"/>
+          <w:highlight w:val="white"/>
+        </w:rPr>
+        <w:t>total_quantity</w:t>
+      </w:r>
+      <w:proofErr w:type="spellEnd"/>
+      <w:r>
+        <w:rPr>
+          <w:rFonts w:ascii="Cascadia Mono" w:hAnsi="Cascadia Mono" w:cs="Cascadia Mono"/>
+          <w:color w:val="000000" w:themeColor="text1"/>
+          <w:kern w:val="0"/>
+          <w:sz w:val="19"/>
+          <w:szCs w:val="19"/>
+          <w:highlight w:val="white"/>
+        </w:rPr>
+        <w:t xml:space="preserve">, </w:t>
+      </w:r>
+      <w:proofErr w:type="gramStart"/>
+      <w:r>
+        <w:rPr>
+          <w:rFonts w:ascii="Cascadia Mono" w:hAnsi="Cascadia Mono" w:cs="Cascadia Mono"/>
+          <w:color w:val="000000" w:themeColor="text1"/>
+          <w:kern w:val="0"/>
+          <w:sz w:val="19"/>
+          <w:szCs w:val="19"/>
+          <w:highlight w:val="white"/>
+        </w:rPr>
+        <w:t>sum(</w:t>
+      </w:r>
+      <w:proofErr w:type="spellStart"/>
+      <w:proofErr w:type="gramEnd"/>
+      <w:r>
+        <w:rPr>
+          <w:rFonts w:ascii="Cascadia Mono" w:hAnsi="Cascadia Mono" w:cs="Cascadia Mono"/>
+          <w:color w:val="000000" w:themeColor="text1"/>
+          <w:kern w:val="0"/>
+          <w:sz w:val="19"/>
+          <w:szCs w:val="19"/>
+          <w:highlight w:val="white"/>
+        </w:rPr>
+        <w:t>s.qty</w:t>
+      </w:r>
+      <w:proofErr w:type="spellEnd"/>
+      <w:r>
+        <w:rPr>
+          <w:rFonts w:ascii="Cascadia Mono" w:hAnsi="Cascadia Mono" w:cs="Cascadia Mono"/>
+          <w:color w:val="000000" w:themeColor="text1"/>
+          <w:kern w:val="0"/>
+          <w:sz w:val="19"/>
+          <w:szCs w:val="19"/>
+          <w:highlight w:val="white"/>
+        </w:rPr>
+        <w:t xml:space="preserve"> * </w:t>
+      </w:r>
+      <w:proofErr w:type="spellStart"/>
+      <w:proofErr w:type="gramStart"/>
+      <w:r>
+        <w:rPr>
+          <w:rFonts w:ascii="Cascadia Mono" w:hAnsi="Cascadia Mono" w:cs="Cascadia Mono"/>
+          <w:color w:val="000000" w:themeColor="text1"/>
+          <w:kern w:val="0"/>
+          <w:sz w:val="19"/>
+          <w:szCs w:val="19"/>
+          <w:highlight w:val="white"/>
+        </w:rPr>
+        <w:t>s.price</w:t>
+      </w:r>
+      <w:proofErr w:type="spellEnd"/>
+      <w:proofErr w:type="gramEnd"/>
+      <w:r>
+        <w:rPr>
+          <w:rFonts w:ascii="Cascadia Mono" w:hAnsi="Cascadia Mono" w:cs="Cascadia Mono"/>
+          <w:color w:val="000000" w:themeColor="text1"/>
+          <w:kern w:val="0"/>
+          <w:sz w:val="19"/>
+          <w:szCs w:val="19"/>
+          <w:highlight w:val="white"/>
+        </w:rPr>
+        <w:t xml:space="preserve"> * (1 - </w:t>
+      </w:r>
+      <w:proofErr w:type="spellStart"/>
+      <w:proofErr w:type="gramStart"/>
+      <w:r>
+        <w:rPr>
+          <w:rFonts w:ascii="Cascadia Mono" w:hAnsi="Cascadia Mono" w:cs="Cascadia Mono"/>
+          <w:color w:val="000000" w:themeColor="text1"/>
+          <w:kern w:val="0"/>
+          <w:sz w:val="19"/>
+          <w:szCs w:val="19"/>
+          <w:highlight w:val="white"/>
+        </w:rPr>
+        <w:t>s.discount</w:t>
+      </w:r>
+      <w:proofErr w:type="spellEnd"/>
+      <w:proofErr w:type="gramEnd"/>
+      <w:r>
+        <w:rPr>
+          <w:rFonts w:ascii="Cascadia Mono" w:hAnsi="Cascadia Mono" w:cs="Cascadia Mono"/>
+          <w:color w:val="000000" w:themeColor="text1"/>
+          <w:kern w:val="0"/>
+          <w:sz w:val="19"/>
+          <w:szCs w:val="19"/>
+          <w:highlight w:val="white"/>
+        </w:rPr>
+        <w:t xml:space="preserve"> / 100.0)) as </w:t>
+      </w:r>
+      <w:proofErr w:type="spellStart"/>
+      <w:r>
+        <w:rPr>
+          <w:rFonts w:ascii="Cascadia Mono" w:hAnsi="Cascadia Mono" w:cs="Cascadia Mono"/>
+          <w:color w:val="000000" w:themeColor="text1"/>
+          <w:kern w:val="0"/>
+          <w:sz w:val="19"/>
+          <w:szCs w:val="19"/>
+          <w:highlight w:val="white"/>
+        </w:rPr>
+        <w:t>total_</w:t>
+      </w:r>
+      <w:proofErr w:type="gramStart"/>
+      <w:r>
+        <w:rPr>
+          <w:rFonts w:ascii="Cascadia Mono" w:hAnsi="Cascadia Mono" w:cs="Cascadia Mono"/>
+          <w:color w:val="000000" w:themeColor="text1"/>
+          <w:kern w:val="0"/>
+          <w:sz w:val="19"/>
+          <w:szCs w:val="19"/>
+          <w:highlight w:val="white"/>
+        </w:rPr>
+        <w:t>revenue,sum</w:t>
+      </w:r>
+      <w:proofErr w:type="spellEnd"/>
+      <w:proofErr w:type="gramEnd"/>
+      <w:r>
+        <w:rPr>
+          <w:rFonts w:ascii="Cascadia Mono" w:hAnsi="Cascadia Mono" w:cs="Cascadia Mono"/>
+          <w:color w:val="000000" w:themeColor="text1"/>
+          <w:kern w:val="0"/>
+          <w:sz w:val="19"/>
+          <w:szCs w:val="19"/>
+          <w:highlight w:val="white"/>
+        </w:rPr>
+        <w:t>(</w:t>
+      </w:r>
+      <w:proofErr w:type="spellStart"/>
+      <w:r>
+        <w:rPr>
+          <w:rFonts w:ascii="Cascadia Mono" w:hAnsi="Cascadia Mono" w:cs="Cascadia Mono"/>
+          <w:color w:val="000000" w:themeColor="text1"/>
+          <w:kern w:val="0"/>
+          <w:sz w:val="19"/>
+          <w:szCs w:val="19"/>
+          <w:highlight w:val="white"/>
+        </w:rPr>
+        <w:t>s.qty</w:t>
+      </w:r>
+      <w:proofErr w:type="spellEnd"/>
+      <w:r>
+        <w:rPr>
+          <w:rFonts w:ascii="Cascadia Mono" w:hAnsi="Cascadia Mono" w:cs="Cascadia Mono"/>
+          <w:color w:val="000000" w:themeColor="text1"/>
+          <w:kern w:val="0"/>
+          <w:sz w:val="19"/>
+          <w:szCs w:val="19"/>
+          <w:highlight w:val="white"/>
+        </w:rPr>
+        <w:t xml:space="preserve"> * </w:t>
+      </w:r>
+      <w:proofErr w:type="spellStart"/>
+      <w:proofErr w:type="gramStart"/>
+      <w:r>
+        <w:rPr>
+          <w:rFonts w:ascii="Cascadia Mono" w:hAnsi="Cascadia Mono" w:cs="Cascadia Mono"/>
+          <w:color w:val="000000" w:themeColor="text1"/>
+          <w:kern w:val="0"/>
+          <w:sz w:val="19"/>
+          <w:szCs w:val="19"/>
+          <w:highlight w:val="white"/>
+        </w:rPr>
+        <w:t>s.price</w:t>
+      </w:r>
+      <w:proofErr w:type="spellEnd"/>
+      <w:proofErr w:type="gramEnd"/>
+      <w:r>
+        <w:rPr>
+          <w:rFonts w:ascii="Cascadia Mono" w:hAnsi="Cascadia Mono" w:cs="Cascadia Mono"/>
+          <w:color w:val="000000" w:themeColor="text1"/>
+          <w:kern w:val="0"/>
+          <w:sz w:val="19"/>
+          <w:szCs w:val="19"/>
+          <w:highlight w:val="white"/>
+        </w:rPr>
+        <w:t xml:space="preserve"> * </w:t>
+      </w:r>
+      <w:proofErr w:type="spellStart"/>
+      <w:proofErr w:type="gramStart"/>
+      <w:r>
+        <w:rPr>
+          <w:rFonts w:ascii="Cascadia Mono" w:hAnsi="Cascadia Mono" w:cs="Cascadia Mono"/>
+          <w:color w:val="000000" w:themeColor="text1"/>
+          <w:kern w:val="0"/>
+          <w:sz w:val="19"/>
+          <w:szCs w:val="19"/>
+          <w:highlight w:val="white"/>
+        </w:rPr>
+        <w:t>s.discount</w:t>
+      </w:r>
+      <w:proofErr w:type="spellEnd"/>
+      <w:proofErr w:type="gramEnd"/>
+      <w:r>
+        <w:rPr>
+          <w:rFonts w:ascii="Cascadia Mono" w:hAnsi="Cascadia Mono" w:cs="Cascadia Mono"/>
+          <w:color w:val="000000" w:themeColor="text1"/>
+          <w:kern w:val="0"/>
+          <w:sz w:val="19"/>
+          <w:szCs w:val="19"/>
+          <w:highlight w:val="white"/>
+        </w:rPr>
+        <w:t xml:space="preserve"> / 100.0) as </w:t>
+      </w:r>
+      <w:proofErr w:type="spellStart"/>
+      <w:r>
+        <w:rPr>
+          <w:rFonts w:ascii="Cascadia Mono" w:hAnsi="Cascadia Mono" w:cs="Cascadia Mono"/>
+          <w:color w:val="000000" w:themeColor="text1"/>
+          <w:kern w:val="0"/>
+          <w:sz w:val="19"/>
+          <w:szCs w:val="19"/>
+          <w:highlight w:val="white"/>
+        </w:rPr>
+        <w:t>total_discount</w:t>
+      </w:r>
+      <w:proofErr w:type="spellEnd"/>
+    </w:p>
+    <w:p>
+      <w:pPr>
+        <w:pStyle w:val="ListParagraph"/>
+        <w:autoSpaceDE w:val="0"/>
+        <w:autoSpaceDN w:val="0"/>
+        <w:adjustRightInd w:val="0"/>
+        <w:spacing w:after="0" w:line="240" w:lineRule="auto"/>
+        <w:rPr>
+          <w:rFonts w:ascii="Cascadia Mono" w:hAnsi="Cascadia Mono" w:cs="Cascadia Mono"/>
+          <w:color w:val="000000" w:themeColor="text1"/>
+          <w:kern w:val="0"/>
+          <w:sz w:val="19"/>
+          <w:szCs w:val="19"/>
+          <w:highlight w:val="white"/>
+        </w:rPr>
+      </w:pPr>
+      <w:r>
+        <w:rPr>
+          <w:rFonts w:ascii="Cascadia Mono" w:hAnsi="Cascadia Mono" w:cs="Cascadia Mono"/>
+          <w:color w:val="000000" w:themeColor="text1"/>
+          <w:kern w:val="0"/>
+          <w:sz w:val="19"/>
+          <w:szCs w:val="19"/>
+          <w:highlight w:val="white"/>
+        </w:rPr>
+        <w:t xml:space="preserve">from sales s join </w:t>
+      </w:r>
+      <w:proofErr w:type="spellStart"/>
+      <w:r>
+        <w:rPr>
+          <w:rFonts w:ascii="Cascadia Mono" w:hAnsi="Cascadia Mono" w:cs="Cascadia Mono"/>
+          <w:color w:val="000000" w:themeColor="text1"/>
+          <w:kern w:val="0"/>
+          <w:sz w:val="19"/>
+          <w:szCs w:val="19"/>
+          <w:highlight w:val="white"/>
+        </w:rPr>
+        <w:t>product_details</w:t>
+      </w:r>
+      <w:proofErr w:type="spellEnd"/>
+      <w:r>
+        <w:rPr>
+          <w:rFonts w:ascii="Cascadia Mono" w:hAnsi="Cascadia Mono" w:cs="Cascadia Mono"/>
+          <w:color w:val="000000" w:themeColor="text1"/>
+          <w:kern w:val="0"/>
+          <w:sz w:val="19"/>
+          <w:szCs w:val="19"/>
+          <w:highlight w:val="white"/>
+        </w:rPr>
+        <w:t xml:space="preserve"> pd on </w:t>
+      </w:r>
+      <w:proofErr w:type="spellStart"/>
+      <w:proofErr w:type="gramStart"/>
+      <w:r>
+        <w:rPr>
+          <w:rFonts w:ascii="Cascadia Mono" w:hAnsi="Cascadia Mono" w:cs="Cascadia Mono"/>
+          <w:color w:val="000000" w:themeColor="text1"/>
+          <w:kern w:val="0"/>
+          <w:sz w:val="19"/>
+          <w:szCs w:val="19"/>
+          <w:highlight w:val="white"/>
+        </w:rPr>
+        <w:t>s.prod</w:t>
+      </w:r>
+      <w:proofErr w:type="gramEnd"/>
+      <w:r>
+        <w:rPr>
+          <w:rFonts w:ascii="Cascadia Mono" w:hAnsi="Cascadia Mono" w:cs="Cascadia Mono"/>
+          <w:color w:val="000000" w:themeColor="text1"/>
+          <w:kern w:val="0"/>
+          <w:sz w:val="19"/>
+          <w:szCs w:val="19"/>
+          <w:highlight w:val="white"/>
+        </w:rPr>
+        <w:t>_id</w:t>
+      </w:r>
+      <w:proofErr w:type="spellEnd"/>
+      <w:r>
+        <w:rPr>
+          <w:rFonts w:ascii="Cascadia Mono" w:hAnsi="Cascadia Mono" w:cs="Cascadia Mono"/>
+          <w:color w:val="000000" w:themeColor="text1"/>
+          <w:kern w:val="0"/>
+          <w:sz w:val="19"/>
+          <w:szCs w:val="19"/>
+          <w:highlight w:val="white"/>
+        </w:rPr>
+        <w:t xml:space="preserve"> = </w:t>
+      </w:r>
+      <w:proofErr w:type="spellStart"/>
+      <w:proofErr w:type="gramStart"/>
+      <w:r>
+        <w:rPr>
+          <w:rFonts w:ascii="Cascadia Mono" w:hAnsi="Cascadia Mono" w:cs="Cascadia Mono"/>
+          <w:color w:val="000000" w:themeColor="text1"/>
+          <w:kern w:val="0"/>
+          <w:sz w:val="19"/>
+          <w:szCs w:val="19"/>
+          <w:highlight w:val="white"/>
+        </w:rPr>
+        <w:t>pd.product</w:t>
+      </w:r>
+      <w:proofErr w:type="gramEnd"/>
+      <w:r>
+        <w:rPr>
+          <w:rFonts w:ascii="Cascadia Mono" w:hAnsi="Cascadia Mono" w:cs="Cascadia Mono"/>
+          <w:color w:val="000000" w:themeColor="text1"/>
+          <w:kern w:val="0"/>
+          <w:sz w:val="19"/>
+          <w:szCs w:val="19"/>
+          <w:highlight w:val="white"/>
+        </w:rPr>
+        <w:t>_id</w:t>
+      </w:r>
+      <w:proofErr w:type="spellEnd"/>
+    </w:p>
+    <w:p>
+      <w:pPr>
+        <w:pStyle w:val="ListParagraph"/>
+        <w:rPr>
+          <w:rFonts w:ascii="Cascadia Mono" w:hAnsi="Cascadia Mono" w:cs="Cascadia Mono"/>
+          <w:color w:val="000000" w:themeColor="text1"/>
+          <w:kern w:val="0"/>
+          <w:sz w:val="19"/>
+          <w:szCs w:val="19"/>
+        </w:rPr>
+      </w:pPr>
+      <w:r>
+        <w:rPr>
+          <w:rFonts w:ascii="Cascadia Mono" w:hAnsi="Cascadia Mono" w:cs="Cascadia Mono"/>
+          <w:color w:val="000000" w:themeColor="text1"/>
+          <w:kern w:val="0"/>
+          <w:sz w:val="19"/>
+          <w:szCs w:val="19"/>
+          <w:highlight w:val="white"/>
+        </w:rPr>
+        <w:t xml:space="preserve">group by </w:t>
+      </w:r>
+      <w:proofErr w:type="spellStart"/>
+      <w:proofErr w:type="gramStart"/>
+      <w:r>
+        <w:rPr>
+          <w:rFonts w:ascii="Cascadia Mono" w:hAnsi="Cascadia Mono" w:cs="Cascadia Mono"/>
+          <w:color w:val="000000" w:themeColor="text1"/>
+          <w:kern w:val="0"/>
+          <w:sz w:val="19"/>
+          <w:szCs w:val="19"/>
+          <w:highlight w:val="white"/>
+        </w:rPr>
+        <w:t>pd.category</w:t>
+      </w:r>
+      <w:proofErr w:type="gramEnd"/>
+      <w:r>
+        <w:rPr>
+          <w:rFonts w:ascii="Cascadia Mono" w:hAnsi="Cascadia Mono" w:cs="Cascadia Mono"/>
+          <w:color w:val="000000" w:themeColor="text1"/>
+          <w:kern w:val="0"/>
+          <w:sz w:val="19"/>
+          <w:szCs w:val="19"/>
+          <w:highlight w:val="white"/>
+        </w:rPr>
+        <w:t>_name</w:t>
+      </w:r>
+      <w:proofErr w:type="spellEnd"/>
+      <w:r>
+        <w:rPr>
+          <w:rFonts w:ascii="Cascadia Mono" w:hAnsi="Cascadia Mono" w:cs="Cascadia Mono"/>
+          <w:color w:val="000000" w:themeColor="text1"/>
+          <w:kern w:val="0"/>
+          <w:sz w:val="19"/>
+          <w:szCs w:val="19"/>
+          <w:highlight w:val="white"/>
+        </w:rPr>
+        <w:t>;</w:t>
+      </w:r>
+    </w:p>
+    <w:p>
+      <w:pPr>
+        <w:pStyle w:val="ListParagraph"/>
+      </w:pPr>
+    </w:p>
+    <w:p>
+      <w:pPr>
+        <w:pStyle w:val="ListParagraph"/>
+      </w:pPr>
+      <w:r>
+        <w:rPr>
+          <w:noProof/>
+        </w:rPr>
+        <w:drawing>
+          <wp:inline distT="0" distB="0" distL="0" distR="0" wp14:anchorId="42F29869" wp14:editId="6FCDCCC8">
+            <wp:extent cx="3972479" cy="504895"/>
+            <wp:effectExtent l="0" t="0" r="9525" b="9525"/>
+            <wp:docPr id="1425949337" name="Picture 1"/>
+            <wp:cNvGraphicFramePr>
+              <a:graphicFrameLocks xmlns:a="http://schemas.openxmlformats.org/drawingml/2006/main" noChangeAspect="1"/>
+            </wp:cNvGraphicFramePr>
+            <a:graphic xmlns:a="http://schemas.openxmlformats.org/drawingml/2006/main">
+              <a:graphicData uri="http://schemas.openxmlformats.org/drawingml/2006/picture">
+                <pic:pic xmlns:pic="http://schemas.openxmlformats.org/drawingml/2006/picture">
+                  <pic:nvPicPr>
+                    <pic:cNvPr id="1425949337" name=""/>
+                    <pic:cNvPicPr/>
+                  </pic:nvPicPr>
+                  <pic:blipFill>
+                    <a:blip r:embed="rId18"/>
+                    <a:stretch>
+                      <a:fillRect/>
+                    </a:stretch>
+                  </pic:blipFill>
+                  <pic:spPr>
+                    <a:xfrm>
+                      <a:off x="0" y="0"/>
+                      <a:ext cx="3972479" cy="504895"/>
+                    </a:xfrm>
+                    <a:prstGeom prst="rect">
+                      <a:avLst/>
+                    </a:prstGeom>
+                  </pic:spPr>
+                </pic:pic>
+              </a:graphicData>
+            </a:graphic>
+          </wp:inline>
+        </w:drawing>
+      </w:r>
+    </w:p>
+    <w:p>
+      <w:pPr>
+        <w:pStyle w:val="ListParagraph"/>
+      </w:pPr>
+      <w:r>
+        <w:pict w14:anchorId="0C811DC2">
+          <v:rect id="_x0000_i1035" style="width:0;height:1.5pt" o:hralign="center" o:hrstd="t" o:hr="t" fillcolor="#a0a0a0" stroked="f"/>
+        </w:pict>
+      </w:r>
+    </w:p>
+    <w:p>
+      <w:pPr>
+        <w:numPr>
+          <w:ilvl w:val="0"/>
+          <w:numId w:val="1"/>
+        </w:numPr>
+        <w:rPr>
+          <w:b/>
+          <w:bCs/>
+        </w:rPr>
+      </w:pPr>
+      <w:r>
+        <w:rPr>
+          <w:b/>
+          <w:bCs/>
+        </w:rPr>
+        <w:t>What is the top selling product for each category?</w:t>
+      </w:r>
+    </w:p>
+    <w:p>
+      <w:pPr>
+        <w:ind w:left="720"/>
+      </w:pPr>
+    </w:p>
+    <w:p>
+      <w:pPr>
+        <w:ind w:left="720"/>
+        <w:rPr>
+          <w:color w:val="000000" w:themeColor="text1"/>
+        </w:rPr>
+      </w:pPr>
+      <w:r>
+        <w:rPr>
+          <w:color w:val="000000" w:themeColor="text1"/>
+        </w:rPr>
+        <w:t xml:space="preserve">select </w:t>
+      </w:r>
+      <w:proofErr w:type="spellStart"/>
+      <w:r>
+        <w:rPr>
+          <w:color w:val="000000" w:themeColor="text1"/>
+        </w:rPr>
+        <w:t>category_</w:t>
+      </w:r>
+      <w:proofErr w:type="gramStart"/>
+      <w:r>
+        <w:rPr>
+          <w:color w:val="000000" w:themeColor="text1"/>
+        </w:rPr>
+        <w:t>id,category</w:t>
+      </w:r>
+      <w:proofErr w:type="gramEnd"/>
+      <w:r>
+        <w:rPr>
+          <w:color w:val="000000" w:themeColor="text1"/>
+        </w:rPr>
+        <w:t>_</w:t>
+      </w:r>
+      <w:proofErr w:type="gramStart"/>
+      <w:r>
+        <w:rPr>
+          <w:color w:val="000000" w:themeColor="text1"/>
+        </w:rPr>
+        <w:t>name,product</w:t>
+      </w:r>
+      <w:proofErr w:type="gramEnd"/>
+      <w:r>
+        <w:rPr>
+          <w:color w:val="000000" w:themeColor="text1"/>
+        </w:rPr>
+        <w:t>_</w:t>
+      </w:r>
+      <w:proofErr w:type="gramStart"/>
+      <w:r>
+        <w:rPr>
+          <w:color w:val="000000" w:themeColor="text1"/>
+        </w:rPr>
+        <w:t>id,product</w:t>
+      </w:r>
+      <w:proofErr w:type="gramEnd"/>
+      <w:r>
+        <w:rPr>
+          <w:color w:val="000000" w:themeColor="text1"/>
+        </w:rPr>
+        <w:t>_</w:t>
+      </w:r>
+      <w:proofErr w:type="gramStart"/>
+      <w:r>
+        <w:rPr>
+          <w:color w:val="000000" w:themeColor="text1"/>
+        </w:rPr>
+        <w:t>name,sum</w:t>
+      </w:r>
+      <w:proofErr w:type="spellEnd"/>
+      <w:proofErr w:type="gramEnd"/>
+      <w:r>
+        <w:rPr>
+          <w:color w:val="000000" w:themeColor="text1"/>
+        </w:rPr>
+        <w:t xml:space="preserve">(qty) from </w:t>
+      </w:r>
+      <w:proofErr w:type="spellStart"/>
+      <w:r>
+        <w:rPr>
+          <w:color w:val="000000" w:themeColor="text1"/>
+        </w:rPr>
+        <w:t>product_details</w:t>
+      </w:r>
+      <w:proofErr w:type="spellEnd"/>
+      <w:r>
+        <w:rPr>
+          <w:color w:val="000000" w:themeColor="text1"/>
+        </w:rPr>
+        <w:t xml:space="preserve"> </w:t>
+      </w:r>
+      <w:proofErr w:type="gramStart"/>
+      <w:r>
+        <w:rPr>
+          <w:color w:val="000000" w:themeColor="text1"/>
+        </w:rPr>
+        <w:t>join</w:t>
+      </w:r>
+      <w:proofErr w:type="gramEnd"/>
+      <w:r>
+        <w:rPr>
+          <w:color w:val="000000" w:themeColor="text1"/>
+        </w:rPr>
+        <w:t xml:space="preserve"> sales on </w:t>
+      </w:r>
+      <w:proofErr w:type="spellStart"/>
+      <w:r>
+        <w:rPr>
+          <w:color w:val="000000" w:themeColor="text1"/>
+        </w:rPr>
+        <w:t>product_id</w:t>
+      </w:r>
+      <w:proofErr w:type="spellEnd"/>
+      <w:r>
+        <w:rPr>
+          <w:color w:val="000000" w:themeColor="text1"/>
+        </w:rPr>
+        <w:t>=</w:t>
+      </w:r>
+      <w:proofErr w:type="spellStart"/>
+      <w:r>
+        <w:rPr>
+          <w:color w:val="000000" w:themeColor="text1"/>
+        </w:rPr>
+        <w:t>prod_id</w:t>
+      </w:r>
+      <w:proofErr w:type="spellEnd"/>
+    </w:p>
+    <w:p>
+      <w:pPr>
+        <w:ind w:left="720"/>
+        <w:rPr>
+          <w:color w:val="000000" w:themeColor="text1"/>
+        </w:rPr>
+      </w:pPr>
+      <w:r>
+        <w:rPr>
+          <w:color w:val="000000" w:themeColor="text1"/>
+        </w:rPr>
+        <w:t xml:space="preserve">group by </w:t>
+      </w:r>
+      <w:proofErr w:type="spellStart"/>
+      <w:r>
+        <w:rPr>
+          <w:color w:val="000000" w:themeColor="text1"/>
+        </w:rPr>
+        <w:t>category_</w:t>
+      </w:r>
+      <w:proofErr w:type="gramStart"/>
+      <w:r>
+        <w:rPr>
+          <w:color w:val="000000" w:themeColor="text1"/>
+        </w:rPr>
+        <w:t>id,category</w:t>
+      </w:r>
+      <w:proofErr w:type="gramEnd"/>
+      <w:r>
+        <w:rPr>
+          <w:color w:val="000000" w:themeColor="text1"/>
+        </w:rPr>
+        <w:t>_</w:t>
+      </w:r>
+      <w:proofErr w:type="gramStart"/>
+      <w:r>
+        <w:rPr>
+          <w:color w:val="000000" w:themeColor="text1"/>
+        </w:rPr>
+        <w:t>name,product</w:t>
+      </w:r>
+      <w:proofErr w:type="gramEnd"/>
+      <w:r>
+        <w:rPr>
+          <w:color w:val="000000" w:themeColor="text1"/>
+        </w:rPr>
+        <w:t>_</w:t>
+      </w:r>
+      <w:proofErr w:type="gramStart"/>
+      <w:r>
+        <w:rPr>
+          <w:color w:val="000000" w:themeColor="text1"/>
+        </w:rPr>
+        <w:t>id,product</w:t>
+      </w:r>
+      <w:proofErr w:type="gramEnd"/>
+      <w:r>
+        <w:rPr>
+          <w:color w:val="000000" w:themeColor="text1"/>
+        </w:rPr>
+        <w:t>_name</w:t>
+      </w:r>
+      <w:proofErr w:type="spellEnd"/>
+    </w:p>
+    <w:p>
+      <w:pPr>
+        <w:ind w:left="720"/>
+      </w:pPr>
+      <w:r>
+        <w:lastRenderedPageBreak/>
+        <w:t xml:space="preserve">order by 5 </w:t>
+      </w:r>
+      <w:proofErr w:type="spellStart"/>
+      <w:r>
+        <w:t>desc</w:t>
+      </w:r>
+      <w:proofErr w:type="spellEnd"/>
+      <w:r>
+        <w:t xml:space="preserve">; </w:t>
+      </w:r>
+    </w:p>
+    <w:p>
+      <w:pPr>
+        <w:ind w:left="720"/>
+      </w:pPr>
+      <w:r>
+        <w:rPr>
+          <w:noProof/>
+        </w:rPr>
+        <w:drawing>
+          <wp:inline distT="0" distB="0" distL="0" distR="0" wp14:anchorId="3EC1ED08" wp14:editId="0594B29A">
+            <wp:extent cx="5731510" cy="2439035"/>
+            <wp:effectExtent l="0" t="0" r="2540" b="0"/>
+            <wp:docPr id="1364953403" name="Picture 1"/>
+            <wp:cNvGraphicFramePr>
+              <a:graphicFrameLocks xmlns:a="http://schemas.openxmlformats.org/drawingml/2006/main" noChangeAspect="1"/>
+            </wp:cNvGraphicFramePr>
+            <a:graphic xmlns:a="http://schemas.openxmlformats.org/drawingml/2006/main">
+              <a:graphicData uri="http://schemas.openxmlformats.org/drawingml/2006/picture">
+                <pic:pic xmlns:pic="http://schemas.openxmlformats.org/drawingml/2006/picture">
+                  <pic:nvPicPr>
+                    <pic:cNvPr id="1364953403" name=""/>
+                    <pic:cNvPicPr/>
+                  </pic:nvPicPr>
+                  <pic:blipFill>
+                    <a:blip r:embed="rId19"/>
+                    <a:stretch>
+                      <a:fillRect/>
+                    </a:stretch>
+                  </pic:blipFill>
+                  <pic:spPr>
+                    <a:xfrm>
+                      <a:off x="0" y="0"/>
+                      <a:ext cx="5731510" cy="2439035"/>
+                    </a:xfrm>
+                    <a:prstGeom prst="rect">
+                      <a:avLst/>
+                    </a:prstGeom>
+                  </pic:spPr>
+                </pic:pic>
+              </a:graphicData>
+            </a:graphic>
+          </wp:inline>
+        </w:drawing>
+      </w:r>
+    </w:p>
+    <w:p>
+      <w:pPr>
+        <w:ind w:left="720"/>
+      </w:pPr>
+    </w:p>
+    <w:p>
+      <w:pPr>
+        <w:ind w:left="720"/>
+      </w:pPr>
+    </w:p>
+    <w:p>
+      <w:r>
+        <w:pict w14:anchorId="58C775B9">
+          <v:rect id="_x0000_i1036" style="width:468pt;height:1.2pt" o:hralign="center" o:hrstd="t" o:hr="t" fillcolor="#a0a0a0" stroked="f"/>
+        </w:pict>
+      </w:r>
+    </w:p>
     <w:p/>
     <w:sectPr>
-      <w:pgSz w:w="12240" w:h="15840"/>
-      <w:pgMar w:top="1440" w:right="1440" w:bottom="1440" w:left="1440" w:header="720" w:footer="720" w:gutter="0"/>
-      <w:cols w:space="720"/>
-      <w:noEndnote/>
+      <w:pgSz w:w="11906" w:h="16838"/>
+      <w:pgMar w:top="1440" w:right="1440" w:bottom="1440" w:left="1440" w:header="708" w:footer="708" w:gutter="0"/>
+      <w:cols w:space="708"/>
+      <w:docGrid w:linePitch="360"/>
     </w:sectPr>
   </w:body>
 </w:document>
+</file>
+
+<file path=word/numbering.xml><?xml version="1.0" encoding="utf-8"?>
+<w:numbering xmlns:wpc="http://schemas.microsoft.com/office/word/2010/wordprocessingCanvas" xmlns:cx="http://schemas.microsoft.com/office/drawing/2014/chartex" xmlns:cx1="http://schemas.microsoft.com/office/drawing/2015/9/8/chartex" xmlns:cx2="http://schemas.microsoft.com/office/drawing/2015/10/21/chartex" xmlns:cx3="http://schemas.microsoft.com/office/drawing/2016/5/9/chartex" xmlns:cx4="http://schemas.microsoft.com/office/drawing/2016/5/10/chartex" xmlns:cx5="http://schemas.microsoft.com/office/drawing/2016/5/11/chartex" xmlns:cx6="http://schemas.microsoft.com/office/drawing/2016/5/12/chartex" xmlns:cx7="http://schemas.microsoft.com/office/drawing/2016/5/13/chartex" xmlns:cx8="http://schemas.microsoft.com/office/drawing/2016/5/14/chartex" xmlns:mc="http://schemas.openxmlformats.org/markup-compatibility/2006" xmlns:aink="http://schemas.microsoft.com/office/drawing/2016/ink" xmlns:am3d="http://schemas.microsoft.com/office/drawing/2017/model3d" xmlns:o="urn:schemas-microsoft-com:office:office" xmlns:oel="http://schemas.microsoft.com/office/2019/extlst" xmlns:r="http://schemas.openxmlformats.org/officeDocument/2006/relationships" xmlns:m="http://schemas.openxmlformats.org/officeDocument/2006/math" xmlns:v="urn:schemas-microsoft-com:vml" xmlns:wp14="http://schemas.microsoft.com/office/word/2010/wordprocessingDrawing" xmlns:wp="http://schemas.openxmlformats.org/drawingml/2006/wordprocessingDrawing" xmlns:w10="urn:schemas-microsoft-com:office:word" xmlns:w="http://schemas.openxmlformats.org/wordprocessingml/2006/main" xmlns:w14="http://schemas.microsoft.com/office/word/2010/wordml" xmlns:w15="http://schemas.microsoft.com/office/word/2012/wordml" xmlns:w16cex="http://schemas.microsoft.com/office/word/2018/wordml/cex" xmlns:w16cid="http://schemas.microsoft.com/office/word/2016/wordml/cid" xmlns:w16="http://schemas.microsoft.com/office/word/2018/wordml" xmlns:w16du="http://schemas.microsoft.com/office/word/2023/wordml/word16du" xmlns:w16sdtdh="http://schemas.microsoft.com/office/word/2020/wordml/sdtdatahash" xmlns:w16sdtfl="http://schemas.microsoft.com/office/word/2024/wordml/sdtformatlock" xmlns:w16se="http://schemas.microsoft.com/office/word/2015/wordml/symex" xmlns:wpg="http://schemas.microsoft.com/office/word/2010/wordprocessingGroup" xmlns:wpi="http://schemas.microsoft.com/office/word/2010/wordprocessingInk" xmlns:wne="http://schemas.microsoft.com/office/word/2006/wordml" xmlns:wps="http://schemas.microsoft.com/office/word/2010/wordprocessingShape" mc:Ignorable="w14 w15 w16se w16cid w16 w16cex w16sdtdh w16sdtfl w16du wp14">
+  <w:abstractNum w:abstractNumId="0" w15:restartNumberingAfterBreak="0">
+    <w:nsid w:val="1A475BAF"/>
+    <w:multiLevelType w:val="multilevel"/>
+    <w:tmpl w:val="10224D12"/>
+    <w:lvl w:ilvl="0">
+      <w:start w:val="1"/>
+      <w:numFmt w:val="decimal"/>
+      <w:lvlText w:val="%1."/>
+      <w:lvlJc w:val="left"/>
+      <w:pPr>
+        <w:tabs>
+          <w:tab w:val="num" w:pos="720"/>
+        </w:tabs>
+        <w:ind w:left="720" w:hanging="360"/>
+      </w:pPr>
+    </w:lvl>
+    <w:lvl w:ilvl="1" w:tentative="1">
+      <w:start w:val="1"/>
+      <w:numFmt w:val="decimal"/>
+      <w:lvlText w:val="%2."/>
+      <w:lvlJc w:val="left"/>
+      <w:pPr>
+        <w:tabs>
+          <w:tab w:val="num" w:pos="1440"/>
+        </w:tabs>
+        <w:ind w:left="1440" w:hanging="360"/>
+      </w:pPr>
+    </w:lvl>
+    <w:lvl w:ilvl="2" w:tentative="1">
+      <w:start w:val="1"/>
+      <w:numFmt w:val="decimal"/>
+      <w:lvlText w:val="%3."/>
+      <w:lvlJc w:val="left"/>
+      <w:pPr>
+        <w:tabs>
+          <w:tab w:val="num" w:pos="2160"/>
+        </w:tabs>
+        <w:ind w:left="2160" w:hanging="360"/>
+      </w:pPr>
+    </w:lvl>
+    <w:lvl w:ilvl="3" w:tentative="1">
+      <w:start w:val="1"/>
+      <w:numFmt w:val="decimal"/>
+      <w:lvlText w:val="%4."/>
+      <w:lvlJc w:val="left"/>
+      <w:pPr>
+        <w:tabs>
+          <w:tab w:val="num" w:pos="2880"/>
+        </w:tabs>
+        <w:ind w:left="2880" w:hanging="360"/>
+      </w:pPr>
+    </w:lvl>
+    <w:lvl w:ilvl="4" w:tentative="1">
+      <w:start w:val="1"/>
+      <w:numFmt w:val="decimal"/>
+      <w:lvlText w:val="%5."/>
+      <w:lvlJc w:val="left"/>
+      <w:pPr>
+        <w:tabs>
+          <w:tab w:val="num" w:pos="3600"/>
+        </w:tabs>
+        <w:ind w:left="3600" w:hanging="360"/>
+      </w:pPr>
+    </w:lvl>
+    <w:lvl w:ilvl="5" w:tentative="1">
+      <w:start w:val="1"/>
+      <w:numFmt w:val="decimal"/>
+      <w:lvlText w:val="%6."/>
+      <w:lvlJc w:val="left"/>
+      <w:pPr>
+        <w:tabs>
+          <w:tab w:val="num" w:pos="4320"/>
+        </w:tabs>
+        <w:ind w:left="4320" w:hanging="360"/>
+      </w:pPr>
+    </w:lvl>
+    <w:lvl w:ilvl="6" w:tentative="1">
+      <w:start w:val="1"/>
+      <w:numFmt w:val="decimal"/>
+      <w:lvlText w:val="%7."/>
+      <w:lvlJc w:val="left"/>
+      <w:pPr>
+        <w:tabs>
+          <w:tab w:val="num" w:pos="5040"/>
+        </w:tabs>
+        <w:ind w:left="5040" w:hanging="360"/>
+      </w:pPr>
+    </w:lvl>
+    <w:lvl w:ilvl="7" w:tentative="1">
+      <w:start w:val="1"/>
+      <w:numFmt w:val="decimal"/>
+      <w:lvlText w:val="%8."/>
+      <w:lvlJc w:val="left"/>
+      <w:pPr>
+        <w:tabs>
+          <w:tab w:val="num" w:pos="5760"/>
+        </w:tabs>
+        <w:ind w:left="5760" w:hanging="360"/>
+      </w:pPr>
+    </w:lvl>
+    <w:lvl w:ilvl="8" w:tentative="1">
+      <w:start w:val="1"/>
+      <w:numFmt w:val="decimal"/>
+      <w:lvlText w:val="%9."/>
+      <w:lvlJc w:val="left"/>
+      <w:pPr>
+        <w:tabs>
+          <w:tab w:val="num" w:pos="6480"/>
+        </w:tabs>
+        <w:ind w:left="6480" w:hanging="360"/>
+      </w:pPr>
+    </w:lvl>
+  </w:abstractNum>
+  <w:num w:numId="1" w16cid:durableId="69616858">
+    <w:abstractNumId w:val="0"/>
+  </w:num>
+</w:numbering>
 </file>
 
 <file path=word/styles.xml><?xml version="1.0" encoding="utf-8"?>
@@ -2246,7 +4880,7 @@
     <w:link w:val="Heading1Char"/>
     <w:uiPriority w:val="9"/>
     <w:qFormat/>
-    <w:rsid w:val="00B02FC6"/>
+    <w:rsid w:val="00F6266D"/>
     <w:pPr>
       <w:keepNext/>
       <w:keepLines/>
@@ -2269,7 +4903,7 @@
     <w:semiHidden/>
     <w:unhideWhenUsed/>
     <w:qFormat/>
-    <w:rsid w:val="00B02FC6"/>
+    <w:rsid w:val="00F6266D"/>
     <w:pPr>
       <w:keepNext/>
       <w:keepLines/>
@@ -2292,7 +4926,7 @@
     <w:semiHidden/>
     <w:unhideWhenUsed/>
     <w:qFormat/>
-    <w:rsid w:val="00B02FC6"/>
+    <w:rsid w:val="00F6266D"/>
     <w:pPr>
       <w:keepNext/>
       <w:keepLines/>
@@ -2315,7 +4949,7 @@
     <w:semiHidden/>
     <w:unhideWhenUsed/>
     <w:qFormat/>
-    <w:rsid w:val="00B02FC6"/>
+    <w:rsid w:val="00F6266D"/>
     <w:pPr>
       <w:keepNext/>
       <w:keepLines/>
@@ -2338,7 +4972,7 @@
     <w:semiHidden/>
     <w:unhideWhenUsed/>
     <w:qFormat/>
-    <w:rsid w:val="00B02FC6"/>
+    <w:rsid w:val="00F6266D"/>
     <w:pPr>
       <w:keepNext/>
       <w:keepLines/>
@@ -2359,7 +4993,7 @@
     <w:semiHidden/>
     <w:unhideWhenUsed/>
     <w:qFormat/>
-    <w:rsid w:val="00B02FC6"/>
+    <w:rsid w:val="00F6266D"/>
     <w:pPr>
       <w:keepNext/>
       <w:keepLines/>
@@ -2382,7 +5016,7 @@
     <w:semiHidden/>
     <w:unhideWhenUsed/>
     <w:qFormat/>
-    <w:rsid w:val="00B02FC6"/>
+    <w:rsid w:val="00F6266D"/>
     <w:pPr>
       <w:keepNext/>
       <w:keepLines/>
@@ -2403,7 +5037,7 @@
     <w:semiHidden/>
     <w:unhideWhenUsed/>
     <w:qFormat/>
-    <w:rsid w:val="00B02FC6"/>
+    <w:rsid w:val="00F6266D"/>
     <w:pPr>
       <w:keepNext/>
       <w:keepLines/>
@@ -2426,7 +5060,7 @@
     <w:semiHidden/>
     <w:unhideWhenUsed/>
     <w:qFormat/>
-    <w:rsid w:val="00B02FC6"/>
+    <w:rsid w:val="00F6266D"/>
     <w:pPr>
       <w:keepNext/>
       <w:keepLines/>
@@ -2469,7 +5103,7 @@
     <w:basedOn w:val="DefaultParagraphFont"/>
     <w:link w:val="Heading1"/>
     <w:uiPriority w:val="9"/>
-    <w:rsid w:val="00B02FC6"/>
+    <w:rsid w:val="00F6266D"/>
     <w:rPr>
       <w:rFonts w:asciiTheme="majorHAnsi" w:eastAsiaTheme="majorEastAsia" w:hAnsiTheme="majorHAnsi" w:cstheme="majorBidi"/>
       <w:color w:val="2F5496" w:themeColor="accent1" w:themeShade="BF"/>
@@ -2483,7 +5117,7 @@
     <w:link w:val="Heading2"/>
     <w:uiPriority w:val="9"/>
     <w:semiHidden/>
-    <w:rsid w:val="00B02FC6"/>
+    <w:rsid w:val="00F6266D"/>
     <w:rPr>
       <w:rFonts w:asciiTheme="majorHAnsi" w:eastAsiaTheme="majorEastAsia" w:hAnsiTheme="majorHAnsi" w:cstheme="majorBidi"/>
       <w:color w:val="2F5496" w:themeColor="accent1" w:themeShade="BF"/>
@@ -2497,7 +5131,7 @@
     <w:link w:val="Heading3"/>
     <w:uiPriority w:val="9"/>
     <w:semiHidden/>
-    <w:rsid w:val="00B02FC6"/>
+    <w:rsid w:val="00F6266D"/>
     <w:rPr>
       <w:rFonts w:eastAsiaTheme="majorEastAsia" w:cstheme="majorBidi"/>
       <w:color w:val="2F5496" w:themeColor="accent1" w:themeShade="BF"/>
@@ -2511,7 +5145,7 @@
     <w:link w:val="Heading4"/>
     <w:uiPriority w:val="9"/>
     <w:semiHidden/>
-    <w:rsid w:val="00B02FC6"/>
+    <w:rsid w:val="00F6266D"/>
     <w:rPr>
       <w:rFonts w:eastAsiaTheme="majorEastAsia" w:cstheme="majorBidi"/>
       <w:i/>
@@ -2525,7 +5159,7 @@
     <w:link w:val="Heading5"/>
     <w:uiPriority w:val="9"/>
     <w:semiHidden/>
-    <w:rsid w:val="00B02FC6"/>
+    <w:rsid w:val="00F6266D"/>
     <w:rPr>
       <w:rFonts w:eastAsiaTheme="majorEastAsia" w:cstheme="majorBidi"/>
       <w:color w:val="2F5496" w:themeColor="accent1" w:themeShade="BF"/>
@@ -2537,7 +5171,7 @@
     <w:link w:val="Heading6"/>
     <w:uiPriority w:val="9"/>
     <w:semiHidden/>
-    <w:rsid w:val="00B02FC6"/>
+    <w:rsid w:val="00F6266D"/>
     <w:rPr>
       <w:rFonts w:eastAsiaTheme="majorEastAsia" w:cstheme="majorBidi"/>
       <w:i/>
@@ -2551,7 +5185,7 @@
     <w:link w:val="Heading7"/>
     <w:uiPriority w:val="9"/>
     <w:semiHidden/>
-    <w:rsid w:val="00B02FC6"/>
+    <w:rsid w:val="00F6266D"/>
     <w:rPr>
       <w:rFonts w:eastAsiaTheme="majorEastAsia" w:cstheme="majorBidi"/>
       <w:color w:val="595959" w:themeColor="text1" w:themeTint="A6"/>
@@ -2563,7 +5197,7 @@
     <w:link w:val="Heading8"/>
     <w:uiPriority w:val="9"/>
     <w:semiHidden/>
-    <w:rsid w:val="00B02FC6"/>
+    <w:rsid w:val="00F6266D"/>
     <w:rPr>
       <w:rFonts w:eastAsiaTheme="majorEastAsia" w:cstheme="majorBidi"/>
       <w:i/>
@@ -2577,7 +5211,7 @@
     <w:link w:val="Heading9"/>
     <w:uiPriority w:val="9"/>
     <w:semiHidden/>
-    <w:rsid w:val="00B02FC6"/>
+    <w:rsid w:val="00F6266D"/>
     <w:rPr>
       <w:rFonts w:eastAsiaTheme="majorEastAsia" w:cstheme="majorBidi"/>
       <w:color w:val="272727" w:themeColor="text1" w:themeTint="D8"/>
@@ -2590,7 +5224,7 @@
     <w:link w:val="TitleChar"/>
     <w:uiPriority w:val="10"/>
     <w:qFormat/>
-    <w:rsid w:val="00B02FC6"/>
+    <w:rsid w:val="00F6266D"/>
     <w:pPr>
       <w:spacing w:after="80" w:line="240" w:lineRule="auto"/>
       <w:contextualSpacing/>
@@ -2608,7 +5242,7 @@
     <w:basedOn w:val="DefaultParagraphFont"/>
     <w:link w:val="Title"/>
     <w:uiPriority w:val="10"/>
-    <w:rsid w:val="00B02FC6"/>
+    <w:rsid w:val="00F6266D"/>
     <w:rPr>
       <w:rFonts w:asciiTheme="majorHAnsi" w:eastAsiaTheme="majorEastAsia" w:hAnsiTheme="majorHAnsi" w:cstheme="majorBidi"/>
       <w:spacing w:val="-10"/>
@@ -2624,7 +5258,7 @@
     <w:link w:val="SubtitleChar"/>
     <w:uiPriority w:val="11"/>
     <w:qFormat/>
-    <w:rsid w:val="00B02FC6"/>
+    <w:rsid w:val="00F6266D"/>
     <w:pPr>
       <w:numPr>
         <w:ilvl w:val="1"/>
@@ -2643,7 +5277,7 @@
     <w:basedOn w:val="DefaultParagraphFont"/>
     <w:link w:val="Subtitle"/>
     <w:uiPriority w:val="11"/>
-    <w:rsid w:val="00B02FC6"/>
+    <w:rsid w:val="00F6266D"/>
     <w:rPr>
       <w:rFonts w:eastAsiaTheme="majorEastAsia" w:cstheme="majorBidi"/>
       <w:color w:val="595959" w:themeColor="text1" w:themeTint="A6"/>
@@ -2659,7 +5293,7 @@
     <w:link w:val="QuoteChar"/>
     <w:uiPriority w:val="29"/>
     <w:qFormat/>
-    <w:rsid w:val="00B02FC6"/>
+    <w:rsid w:val="00F6266D"/>
     <w:pPr>
       <w:spacing w:before="160"/>
       <w:jc w:val="center"/>
@@ -2675,7 +5309,7 @@
     <w:basedOn w:val="DefaultParagraphFont"/>
     <w:link w:val="Quote"/>
     <w:uiPriority w:val="29"/>
-    <w:rsid w:val="00B02FC6"/>
+    <w:rsid w:val="00F6266D"/>
     <w:rPr>
       <w:i/>
       <w:iCs/>
@@ -2687,7 +5321,7 @@
     <w:basedOn w:val="Normal"/>
     <w:uiPriority w:val="34"/>
     <w:qFormat/>
-    <w:rsid w:val="00B02FC6"/>
+    <w:rsid w:val="00F6266D"/>
     <w:pPr>
       <w:ind w:left="720"/>
       <w:contextualSpacing/>
@@ -2698,7 +5332,7 @@
     <w:basedOn w:val="DefaultParagraphFont"/>
     <w:uiPriority w:val="21"/>
     <w:qFormat/>
-    <w:rsid w:val="00B02FC6"/>
+    <w:rsid w:val="00F6266D"/>
     <w:rPr>
       <w:i/>
       <w:iCs/>
@@ -2712,7 +5346,7 @@
     <w:link w:val="IntenseQuoteChar"/>
     <w:uiPriority w:val="30"/>
     <w:qFormat/>
-    <w:rsid w:val="00B02FC6"/>
+    <w:rsid w:val="00F6266D"/>
     <w:pPr>
       <w:pBdr>
         <w:top w:val="single" w:sz="4" w:space="10" w:color="2F5496" w:themeColor="accent1" w:themeShade="BF"/>
@@ -2733,7 +5367,7 @@
     <w:basedOn w:val="DefaultParagraphFont"/>
     <w:link w:val="IntenseQuote"/>
     <w:uiPriority w:val="30"/>
-    <w:rsid w:val="00B02FC6"/>
+    <w:rsid w:val="00F6266D"/>
     <w:rPr>
       <w:i/>
       <w:iCs/>
@@ -2745,7 +5379,7 @@
     <w:basedOn w:val="DefaultParagraphFont"/>
     <w:uiPriority w:val="32"/>
     <w:qFormat/>
-    <w:rsid w:val="00B02FC6"/>
+    <w:rsid w:val="00F6266D"/>
     <w:rPr>
       <w:b/>
       <w:bCs/>
@@ -2759,7 +5393,7 @@
     <w:basedOn w:val="DefaultParagraphFont"/>
     <w:uiPriority w:val="99"/>
     <w:unhideWhenUsed/>
-    <w:rsid w:val="001062A9"/>
+    <w:rsid w:val="00DC0DD2"/>
     <w:rPr>
       <w:color w:val="0563C1" w:themeColor="hyperlink"/>
       <w:u w:val="single"/>
@@ -2771,7 +5405,7 @@
     <w:uiPriority w:val="99"/>
     <w:semiHidden/>
     <w:unhideWhenUsed/>
-    <w:rsid w:val="001062A9"/>
+    <w:rsid w:val="00DC0DD2"/>
     <w:rPr>
       <w:color w:val="605E5C"/>
       <w:shd w:val="clear" w:color="auto" w:fill="E1DFDD"/>
